--- a/full.docx
+++ b/full.docx
@@ -38,34 +38,46 @@
           <w:sz w:val="24"/>
           <w:szCs w:val="24"/>
         </w:rPr>
-        <w:t xml:space="preserve">Here are proofs about space complexity to achieve </w:t>
+        <w:t xml:space="preserve">Here are proofs about space complexity to </w:t>
+      </w:r>
+      <w:r>
+        <w:rPr>
+          <w:rFonts w:eastAsiaTheme="minorHAnsi" w:hint="eastAsia"/>
+          <w:sz w:val="24"/>
+          <w:szCs w:val="24"/>
+        </w:rPr>
+        <w:t xml:space="preserve">provide </w:t>
+      </w:r>
+      <m:oMath>
+        <m:r>
+          <w:rPr>
+            <w:rFonts w:ascii="Cambria Math" w:eastAsiaTheme="minorHAnsi" w:hAnsi="Cambria Math"/>
+            <w:sz w:val="24"/>
+            <w:szCs w:val="24"/>
+          </w:rPr>
+          <m:t>ϵN</m:t>
+        </m:r>
+      </m:oMath>
+      <w:r>
+        <w:rPr>
+          <w:rFonts w:hint="eastAsia"/>
+          <w:sz w:val="24"/>
+          <w:szCs w:val="24"/>
+        </w:rPr>
+        <w:t xml:space="preserve"> error guarantee</w:t>
+      </w:r>
+      <w:r>
+        <w:rPr>
+          <w:rFonts w:eastAsiaTheme="minorHAnsi" w:hint="eastAsia"/>
+        </w:rPr>
+        <w:t xml:space="preserve"> with </w:t>
       </w:r>
       <m:oMath>
         <m:r>
           <w:rPr>
             <w:rFonts w:ascii="Cambria Math" w:eastAsiaTheme="minorHAnsi" w:hAnsi="Cambria Math"/>
           </w:rPr>
-          <m:t>ϵ</m:t>
-        </m:r>
-      </m:oMath>
-      <w:r>
-        <w:rPr>
-          <w:rFonts w:eastAsiaTheme="minorHAnsi" w:hint="eastAsia"/>
-        </w:rPr>
-        <w:t xml:space="preserve">-approximation with </w:t>
-      </w:r>
-      <m:oMath>
-        <m:r>
-          <w:rPr>
-            <w:rFonts w:ascii="Cambria Math" w:eastAsiaTheme="minorHAnsi" w:hAnsi="Cambria Math"/>
-          </w:rPr>
-          <m:t>1-</m:t>
-        </m:r>
-        <m:r>
-          <w:rPr>
-            <w:rFonts w:ascii="Cambria Math" w:eastAsiaTheme="minorHAnsi" w:hAnsi="Cambria Math"/>
-          </w:rPr>
-          <m:t>δ</m:t>
+          <m:t>1-δ</m:t>
         </m:r>
       </m:oMath>
       <w:r>
@@ -570,14 +582,38 @@
             </m:r>
           </m:num>
           <m:den>
-            <m:r>
-              <w:rPr>
-                <w:rFonts w:ascii="Cambria Math" w:eastAsiaTheme="minorHAnsi" w:hAnsi="Cambria Math"/>
-                <w:sz w:val="24"/>
-                <w:szCs w:val="24"/>
-              </w:rPr>
-              <m:t>C</m:t>
-            </m:r>
+            <m:sSub>
+              <m:sSubPr>
+                <m:ctrlPr>
+                  <w:rPr>
+                    <w:rFonts w:ascii="Cambria Math" w:eastAsiaTheme="minorHAnsi" w:hAnsi="Cambria Math"/>
+                    <w:i/>
+                    <w:sz w:val="24"/>
+                    <w:szCs w:val="24"/>
+                  </w:rPr>
+                </m:ctrlPr>
+              </m:sSubPr>
+              <m:e>
+                <m:r>
+                  <w:rPr>
+                    <w:rFonts w:ascii="Cambria Math" w:eastAsiaTheme="minorHAnsi" w:hAnsi="Cambria Math"/>
+                    <w:sz w:val="24"/>
+                    <w:szCs w:val="24"/>
+                  </w:rPr>
+                  <m:t>N</m:t>
+                </m:r>
+              </m:e>
+              <m:sub>
+                <m:r>
+                  <w:rPr>
+                    <w:rFonts w:ascii="Cambria Math" w:eastAsiaTheme="minorHAnsi" w:hAnsi="Cambria Math"/>
+                    <w:sz w:val="24"/>
+                    <w:szCs w:val="24"/>
+                  </w:rPr>
+                  <m:t>c</m:t>
+                </m:r>
+              </m:sub>
+            </m:sSub>
           </m:den>
         </m:f>
         <m:nary>
@@ -731,8 +767,40 @@
                 <w:sz w:val="24"/>
                 <w:szCs w:val="24"/>
               </w:rPr>
-              <m:t>3C</m:t>
+              <m:t>3</m:t>
             </m:r>
+            <m:sSub>
+              <m:sSubPr>
+                <m:ctrlPr>
+                  <w:rPr>
+                    <w:rFonts w:ascii="Cambria Math" w:eastAsiaTheme="minorHAnsi" w:hAnsi="Cambria Math"/>
+                    <w:i/>
+                    <w:sz w:val="24"/>
+                    <w:szCs w:val="24"/>
+                  </w:rPr>
+                </m:ctrlPr>
+              </m:sSubPr>
+              <m:e>
+                <m:r>
+                  <w:rPr>
+                    <w:rFonts w:ascii="Cambria Math" w:eastAsiaTheme="minorHAnsi" w:hAnsi="Cambria Math"/>
+                    <w:sz w:val="24"/>
+                    <w:szCs w:val="24"/>
+                  </w:rPr>
+                  <m:t>N</m:t>
+                </m:r>
+              </m:e>
+              <m:sub>
+                <m:r>
+                  <w:rPr>
+                    <w:rFonts w:ascii="Cambria Math" w:eastAsiaTheme="minorHAnsi" w:hAnsi="Cambria Math"/>
+                    <w:sz w:val="24"/>
+                    <w:szCs w:val="24"/>
+                  </w:rPr>
+                  <m:t>c</m:t>
+                </m:r>
+              </m:sub>
+            </m:sSub>
           </m:den>
         </m:f>
         <m:sSup>
@@ -1766,7 +1834,6 @@
     <w:p>
       <w:pPr>
         <w:rPr>
-          <w:rFonts w:eastAsiaTheme="minorHAnsi" w:hint="eastAsia"/>
           <w:sz w:val="24"/>
           <w:szCs w:val="24"/>
         </w:rPr>
@@ -1850,8 +1917,40 @@
                 <w:sz w:val="24"/>
                 <w:szCs w:val="24"/>
               </w:rPr>
-              <m:t>3C</m:t>
+              <m:t>3</m:t>
             </m:r>
+            <m:sSub>
+              <m:sSubPr>
+                <m:ctrlPr>
+                  <w:rPr>
+                    <w:rFonts w:ascii="Cambria Math" w:eastAsiaTheme="minorHAnsi" w:hAnsi="Cambria Math"/>
+                    <w:i/>
+                    <w:sz w:val="24"/>
+                    <w:szCs w:val="24"/>
+                  </w:rPr>
+                </m:ctrlPr>
+              </m:sSubPr>
+              <m:e>
+                <m:r>
+                  <w:rPr>
+                    <w:rFonts w:ascii="Cambria Math" w:eastAsiaTheme="minorHAnsi" w:hAnsi="Cambria Math"/>
+                    <w:sz w:val="24"/>
+                    <w:szCs w:val="24"/>
+                  </w:rPr>
+                  <m:t>N</m:t>
+                </m:r>
+              </m:e>
+              <m:sub>
+                <m:r>
+                  <w:rPr>
+                    <w:rFonts w:ascii="Cambria Math" w:eastAsiaTheme="minorHAnsi" w:hAnsi="Cambria Math"/>
+                    <w:sz w:val="24"/>
+                    <w:szCs w:val="24"/>
+                  </w:rPr>
+                  <m:t>c</m:t>
+                </m:r>
+              </m:sub>
+            </m:sSub>
           </m:den>
         </m:f>
         <m:sSup>
@@ -2201,7 +2300,47 @@
             <w:sz w:val="24"/>
             <w:szCs w:val="24"/>
           </w:rPr>
-          <m:t>6CN</m:t>
+          <m:t>6</m:t>
+        </m:r>
+        <m:sSub>
+          <m:sSubPr>
+            <m:ctrlPr>
+              <w:rPr>
+                <w:rFonts w:ascii="Cambria Math" w:eastAsiaTheme="minorHAnsi" w:hAnsi="Cambria Math"/>
+                <w:i/>
+                <w:sz w:val="24"/>
+                <w:szCs w:val="24"/>
+              </w:rPr>
+            </m:ctrlPr>
+          </m:sSubPr>
+          <m:e>
+            <m:r>
+              <w:rPr>
+                <w:rFonts w:ascii="Cambria Math" w:eastAsiaTheme="minorHAnsi" w:hAnsi="Cambria Math"/>
+                <w:sz w:val="24"/>
+                <w:szCs w:val="24"/>
+              </w:rPr>
+              <m:t>N</m:t>
+            </m:r>
+          </m:e>
+          <m:sub>
+            <m:r>
+              <w:rPr>
+                <w:rFonts w:ascii="Cambria Math" w:eastAsiaTheme="minorHAnsi" w:hAnsi="Cambria Math"/>
+                <w:sz w:val="24"/>
+                <w:szCs w:val="24"/>
+              </w:rPr>
+              <m:t>c</m:t>
+            </m:r>
+          </m:sub>
+        </m:sSub>
+        <m:r>
+          <w:rPr>
+            <w:rFonts w:ascii="Cambria Math" w:eastAsiaTheme="minorHAnsi" w:hAnsi="Cambria Math"/>
+            <w:sz w:val="24"/>
+            <w:szCs w:val="24"/>
+          </w:rPr>
+          <m:t>N</m:t>
         </m:r>
         <m:func>
           <m:funcPr>
@@ -2372,7 +2511,47 @@
                 <w:sz w:val="24"/>
                 <w:szCs w:val="24"/>
               </w:rPr>
-              <m:t>6CN</m:t>
+              <m:t>6</m:t>
+            </m:r>
+            <m:sSub>
+              <m:sSubPr>
+                <m:ctrlPr>
+                  <w:rPr>
+                    <w:rFonts w:ascii="Cambria Math" w:eastAsiaTheme="minorHAnsi" w:hAnsi="Cambria Math"/>
+                    <w:i/>
+                    <w:sz w:val="24"/>
+                    <w:szCs w:val="24"/>
+                  </w:rPr>
+                </m:ctrlPr>
+              </m:sSubPr>
+              <m:e>
+                <m:r>
+                  <w:rPr>
+                    <w:rFonts w:ascii="Cambria Math" w:eastAsiaTheme="minorHAnsi" w:hAnsi="Cambria Math"/>
+                    <w:sz w:val="24"/>
+                    <w:szCs w:val="24"/>
+                  </w:rPr>
+                  <m:t>N</m:t>
+                </m:r>
+              </m:e>
+              <m:sub>
+                <m:r>
+                  <w:rPr>
+                    <w:rFonts w:ascii="Cambria Math" w:eastAsiaTheme="minorHAnsi" w:hAnsi="Cambria Math"/>
+                    <w:sz w:val="24"/>
+                    <w:szCs w:val="24"/>
+                  </w:rPr>
+                  <m:t>c</m:t>
+                </m:r>
+              </m:sub>
+            </m:sSub>
+            <m:r>
+              <w:rPr>
+                <w:rFonts w:ascii="Cambria Math" w:eastAsiaTheme="minorHAnsi" w:hAnsi="Cambria Math"/>
+                <w:sz w:val="24"/>
+                <w:szCs w:val="24"/>
+              </w:rPr>
+              <m:t>N</m:t>
             </m:r>
           </m:e>
         </m:rad>
@@ -2460,11 +2639,18 @@
           </m:e>
         </m:rad>
       </m:oMath>
+      <w:r>
+        <w:rPr>
+          <w:rFonts w:hint="eastAsia"/>
+          <w:sz w:val="24"/>
+          <w:szCs w:val="24"/>
+        </w:rPr>
+        <w:t xml:space="preserve"> can provide the required error guarantee.</w:t>
+      </w:r>
     </w:p>
     <w:p>
       <w:pPr>
         <w:rPr>
-          <w:rFonts w:eastAsiaTheme="minorHAnsi" w:hint="eastAsia"/>
           <w:sz w:val="24"/>
           <w:szCs w:val="24"/>
         </w:rPr>
@@ -2475,7 +2661,465 @@
           <w:sz w:val="24"/>
           <w:szCs w:val="24"/>
         </w:rPr>
-        <w:t>Thus, the total size of chunk sketches</w:t>
+        <w:t xml:space="preserve">Thus, the required chunk sketch size to guarantee </w:t>
+      </w:r>
+      <m:oMath>
+        <m:func>
+          <m:funcPr>
+            <m:ctrlPr>
+              <w:rPr>
+                <w:rFonts w:ascii="Cambria Math" w:eastAsiaTheme="minorHAnsi" w:hAnsi="Cambria Math"/>
+                <w:i/>
+                <w:sz w:val="24"/>
+                <w:szCs w:val="24"/>
+              </w:rPr>
+            </m:ctrlPr>
+          </m:funcPr>
+          <m:fName>
+            <m:r>
+              <m:rPr>
+                <m:sty m:val="p"/>
+              </m:rPr>
+              <w:rPr>
+                <w:rFonts w:ascii="Cambria Math" w:eastAsiaTheme="minorHAnsi" w:hAnsi="Cambria Math"/>
+                <w:sz w:val="24"/>
+                <w:szCs w:val="24"/>
+              </w:rPr>
+              <m:t>Pr</m:t>
+            </m:r>
+          </m:fName>
+          <m:e>
+            <m:d>
+              <m:dPr>
+                <m:begChr m:val="["/>
+                <m:endChr m:val="]"/>
+                <m:ctrlPr>
+                  <w:rPr>
+                    <w:rFonts w:ascii="Cambria Math" w:eastAsiaTheme="minorHAnsi" w:hAnsi="Cambria Math"/>
+                    <w:i/>
+                    <w:sz w:val="24"/>
+                    <w:szCs w:val="24"/>
+                  </w:rPr>
+                </m:ctrlPr>
+              </m:dPr>
+              <m:e>
+                <m:d>
+                  <m:dPr>
+                    <m:begChr m:val="|"/>
+                    <m:endChr m:val="|"/>
+                    <m:ctrlPr>
+                      <w:rPr>
+                        <w:rFonts w:ascii="Cambria Math" w:eastAsiaTheme="minorHAnsi" w:hAnsi="Cambria Math"/>
+                        <w:i/>
+                        <w:sz w:val="24"/>
+                        <w:szCs w:val="24"/>
+                      </w:rPr>
+                    </m:ctrlPr>
+                  </m:dPr>
+                  <m:e>
+                    <m:r>
+                      <w:rPr>
+                        <w:rFonts w:ascii="Cambria Math" w:eastAsiaTheme="minorHAnsi" w:hAnsi="Cambria Math"/>
+                        <w:sz w:val="24"/>
+                        <w:szCs w:val="24"/>
+                      </w:rPr>
+                      <m:t>ERR</m:t>
+                    </m:r>
+                  </m:e>
+                </m:d>
+                <m:r>
+                  <w:rPr>
+                    <w:rFonts w:ascii="Cambria Math" w:eastAsiaTheme="minorHAnsi" w:hAnsi="Cambria Math"/>
+                    <w:sz w:val="24"/>
+                    <w:szCs w:val="24"/>
+                  </w:rPr>
+                  <m:t>&gt;ϵN</m:t>
+                </m:r>
+              </m:e>
+            </m:d>
+          </m:e>
+        </m:func>
+        <m:r>
+          <w:rPr>
+            <w:rFonts w:ascii="Cambria Math" w:eastAsiaTheme="minorHAnsi" w:hAnsi="Cambria Math"/>
+            <w:sz w:val="24"/>
+            <w:szCs w:val="24"/>
+          </w:rPr>
+          <m:t>≤δ</m:t>
+        </m:r>
+      </m:oMath>
+      <w:r>
+        <w:rPr>
+          <w:rFonts w:hint="eastAsia"/>
+          <w:sz w:val="24"/>
+          <w:szCs w:val="24"/>
+        </w:rPr>
+        <w:t xml:space="preserve"> is</w:t>
+      </w:r>
+    </w:p>
+    <w:p>
+      <w:pPr>
+        <w:rPr>
+          <w:sz w:val="24"/>
+          <w:szCs w:val="24"/>
+        </w:rPr>
+      </w:pPr>
+      <m:oMathPara>
+        <m:oMath>
+          <m:eqArr>
+            <m:eqArrPr>
+              <m:maxDist m:val="1"/>
+              <m:ctrlPr>
+                <w:rPr>
+                  <w:rFonts w:ascii="Cambria Math" w:hAnsi="Cambria Math"/>
+                  <w:i/>
+                  <w:sz w:val="24"/>
+                  <w:szCs w:val="24"/>
+                </w:rPr>
+              </m:ctrlPr>
+            </m:eqArrPr>
+            <m:e>
+              <m:f>
+                <m:fPr>
+                  <m:ctrlPr>
+                    <w:rPr>
+                      <w:rFonts w:ascii="Cambria Math" w:eastAsiaTheme="minorHAnsi" w:hAnsi="Cambria Math"/>
+                      <w:i/>
+                      <w:sz w:val="24"/>
+                      <w:szCs w:val="24"/>
+                    </w:rPr>
+                  </m:ctrlPr>
+                </m:fPr>
+                <m:num>
+                  <m:sSub>
+                    <m:sSubPr>
+                      <m:ctrlPr>
+                        <w:rPr>
+                          <w:rFonts w:ascii="Cambria Math" w:eastAsiaTheme="minorHAnsi" w:hAnsi="Cambria Math"/>
+                          <w:i/>
+                          <w:sz w:val="24"/>
+                          <w:szCs w:val="24"/>
+                        </w:rPr>
+                      </m:ctrlPr>
+                    </m:sSubPr>
+                    <m:e>
+                      <m:r>
+                        <w:rPr>
+                          <w:rFonts w:ascii="Cambria Math" w:eastAsiaTheme="minorHAnsi" w:hAnsi="Cambria Math"/>
+                          <w:sz w:val="24"/>
+                          <w:szCs w:val="24"/>
+                        </w:rPr>
+                        <m:t>N</m:t>
+                      </m:r>
+                    </m:e>
+                    <m:sub>
+                      <m:r>
+                        <w:rPr>
+                          <w:rFonts w:ascii="Cambria Math" w:eastAsiaTheme="minorHAnsi" w:hAnsi="Cambria Math"/>
+                          <w:sz w:val="24"/>
+                          <w:szCs w:val="24"/>
+                        </w:rPr>
+                        <m:t>c</m:t>
+                      </m:r>
+                    </m:sub>
+                  </m:sSub>
+                </m:num>
+                <m:den>
+                  <m:sSup>
+                    <m:sSupPr>
+                      <m:ctrlPr>
+                        <w:rPr>
+                          <w:rFonts w:ascii="Cambria Math" w:eastAsiaTheme="minorHAnsi" w:hAnsi="Cambria Math"/>
+                          <w:i/>
+                          <w:sz w:val="24"/>
+                          <w:szCs w:val="24"/>
+                        </w:rPr>
+                      </m:ctrlPr>
+                    </m:sSupPr>
+                    <m:e>
+                      <m:r>
+                        <w:rPr>
+                          <w:rFonts w:ascii="Cambria Math" w:eastAsiaTheme="minorHAnsi" w:hAnsi="Cambria Math"/>
+                          <w:sz w:val="24"/>
+                          <w:szCs w:val="24"/>
+                        </w:rPr>
+                        <m:t>2</m:t>
+                      </m:r>
+                    </m:e>
+                    <m:sup>
+                      <m:sSub>
+                        <m:sSubPr>
+                          <m:ctrlPr>
+                            <w:rPr>
+                              <w:rFonts w:ascii="Cambria Math" w:eastAsiaTheme="minorHAnsi" w:hAnsi="Cambria Math"/>
+                              <w:i/>
+                              <w:sz w:val="24"/>
+                              <w:szCs w:val="24"/>
+                            </w:rPr>
+                          </m:ctrlPr>
+                        </m:sSubPr>
+                        <m:e>
+                          <m:r>
+                            <w:rPr>
+                              <w:rFonts w:ascii="Cambria Math" w:eastAsiaTheme="minorHAnsi" w:hAnsi="Cambria Math"/>
+                              <w:sz w:val="24"/>
+                              <w:szCs w:val="24"/>
+                            </w:rPr>
+                            <m:t>H</m:t>
+                          </m:r>
+                        </m:e>
+                        <m:sub>
+                          <m:r>
+                            <w:rPr>
+                              <w:rFonts w:ascii="Cambria Math" w:eastAsiaTheme="minorHAnsi" w:hAnsi="Cambria Math"/>
+                              <w:sz w:val="24"/>
+                              <w:szCs w:val="24"/>
+                            </w:rPr>
+                            <m:t>c</m:t>
+                          </m:r>
+                        </m:sub>
+                      </m:sSub>
+                    </m:sup>
+                  </m:sSup>
+                </m:den>
+              </m:f>
+              <m:r>
+                <w:rPr>
+                  <w:rFonts w:ascii="Cambria Math" w:eastAsiaTheme="minorHAnsi" w:hAnsi="Cambria Math"/>
+                  <w:sz w:val="24"/>
+                  <w:szCs w:val="24"/>
+                </w:rPr>
+                <m:t>=</m:t>
+              </m:r>
+              <m:rad>
+                <m:radPr>
+                  <m:degHide m:val="1"/>
+                  <m:ctrlPr>
+                    <w:rPr>
+                      <w:rFonts w:ascii="Cambria Math" w:eastAsiaTheme="minorHAnsi" w:hAnsi="Cambria Math"/>
+                      <w:i/>
+                      <w:sz w:val="24"/>
+                      <w:szCs w:val="24"/>
+                    </w:rPr>
+                  </m:ctrlPr>
+                </m:radPr>
+                <m:deg/>
+                <m:e>
+                  <m:r>
+                    <w:rPr>
+                      <w:rFonts w:ascii="Cambria Math" w:eastAsiaTheme="minorHAnsi" w:hAnsi="Cambria Math"/>
+                      <w:sz w:val="24"/>
+                      <w:szCs w:val="24"/>
+                    </w:rPr>
+                    <m:t>6</m:t>
+                  </m:r>
+                  <m:sSub>
+                    <m:sSubPr>
+                      <m:ctrlPr>
+                        <w:rPr>
+                          <w:rFonts w:ascii="Cambria Math" w:eastAsiaTheme="minorHAnsi" w:hAnsi="Cambria Math"/>
+                          <w:i/>
+                          <w:sz w:val="24"/>
+                          <w:szCs w:val="24"/>
+                        </w:rPr>
+                      </m:ctrlPr>
+                    </m:sSubPr>
+                    <m:e>
+                      <m:r>
+                        <w:rPr>
+                          <w:rFonts w:ascii="Cambria Math" w:eastAsiaTheme="minorHAnsi" w:hAnsi="Cambria Math"/>
+                          <w:sz w:val="24"/>
+                          <w:szCs w:val="24"/>
+                        </w:rPr>
+                        <m:t>N</m:t>
+                      </m:r>
+                    </m:e>
+                    <m:sub>
+                      <m:r>
+                        <w:rPr>
+                          <w:rFonts w:ascii="Cambria Math" w:eastAsiaTheme="minorHAnsi" w:hAnsi="Cambria Math"/>
+                          <w:sz w:val="24"/>
+                          <w:szCs w:val="24"/>
+                        </w:rPr>
+                        <m:t>c</m:t>
+                      </m:r>
+                    </m:sub>
+                  </m:sSub>
+                  <m:r>
+                    <w:rPr>
+                      <w:rFonts w:ascii="Cambria Math" w:eastAsiaTheme="minorHAnsi" w:hAnsi="Cambria Math"/>
+                      <w:sz w:val="24"/>
+                      <w:szCs w:val="24"/>
+                    </w:rPr>
+                    <m:t>N</m:t>
+                  </m:r>
+                </m:e>
+              </m:rad>
+              <m:r>
+                <w:rPr>
+                  <w:rFonts w:ascii="Cambria Math" w:eastAsiaTheme="minorHAnsi" w:hAnsi="Cambria Math"/>
+                  <w:sz w:val="24"/>
+                  <w:szCs w:val="24"/>
+                </w:rPr>
+                <m:t>⋅</m:t>
+              </m:r>
+              <m:r>
+                <w:rPr>
+                  <w:rFonts w:ascii="Cambria Math" w:eastAsiaTheme="minorHAnsi" w:hAnsi="Cambria Math"/>
+                  <w:sz w:val="24"/>
+                  <w:szCs w:val="24"/>
+                </w:rPr>
+                <m:t>ϵ</m:t>
+              </m:r>
+              <m:rad>
+                <m:radPr>
+                  <m:degHide m:val="1"/>
+                  <m:ctrlPr>
+                    <w:rPr>
+                      <w:rFonts w:ascii="Cambria Math" w:eastAsiaTheme="minorHAnsi" w:hAnsi="Cambria Math"/>
+                      <w:i/>
+                      <w:sz w:val="24"/>
+                      <w:szCs w:val="24"/>
+                    </w:rPr>
+                  </m:ctrlPr>
+                </m:radPr>
+                <m:deg/>
+                <m:e>
+                  <m:func>
+                    <m:funcPr>
+                      <m:ctrlPr>
+                        <w:rPr>
+                          <w:rFonts w:ascii="Cambria Math" w:eastAsiaTheme="minorHAnsi" w:hAnsi="Cambria Math"/>
+                          <w:i/>
+                          <w:sz w:val="24"/>
+                          <w:szCs w:val="24"/>
+                        </w:rPr>
+                      </m:ctrlPr>
+                    </m:funcPr>
+                    <m:fName>
+                      <m:r>
+                        <m:rPr>
+                          <m:sty m:val="p"/>
+                        </m:rPr>
+                        <w:rPr>
+                          <w:rFonts w:ascii="Cambria Math" w:eastAsiaTheme="minorHAnsi" w:hAnsi="Cambria Math"/>
+                          <w:sz w:val="24"/>
+                          <w:szCs w:val="24"/>
+                        </w:rPr>
+                        <m:t>log</m:t>
+                      </m:r>
+                    </m:fName>
+                    <m:e>
+                      <m:f>
+                        <m:fPr>
+                          <m:ctrlPr>
+                            <w:rPr>
+                              <w:rFonts w:ascii="Cambria Math" w:eastAsiaTheme="minorHAnsi" w:hAnsi="Cambria Math"/>
+                              <w:i/>
+                              <w:sz w:val="24"/>
+                              <w:szCs w:val="24"/>
+                            </w:rPr>
+                          </m:ctrlPr>
+                        </m:fPr>
+                        <m:num>
+                          <m:r>
+                            <w:rPr>
+                              <w:rFonts w:ascii="Cambria Math" w:eastAsiaTheme="minorHAnsi" w:hAnsi="Cambria Math"/>
+                              <w:sz w:val="24"/>
+                              <w:szCs w:val="24"/>
+                            </w:rPr>
+                            <m:t>δ</m:t>
+                          </m:r>
+                        </m:num>
+                        <m:den>
+                          <m:r>
+                            <w:rPr>
+                              <w:rFonts w:ascii="Cambria Math" w:eastAsiaTheme="minorHAnsi" w:hAnsi="Cambria Math"/>
+                              <w:sz w:val="24"/>
+                              <w:szCs w:val="24"/>
+                            </w:rPr>
+                            <m:t>2</m:t>
+                          </m:r>
+                        </m:den>
+                      </m:f>
+                    </m:e>
+                  </m:func>
+                </m:e>
+              </m:rad>
+              <m:r>
+                <w:rPr>
+                  <w:rFonts w:ascii="Cambria Math" w:eastAsiaTheme="minorHAnsi" w:hAnsi="Cambria Math"/>
+                  <w:sz w:val="24"/>
+                  <w:szCs w:val="24"/>
+                </w:rPr>
+                <m:t>#</m:t>
+              </m:r>
+              <m:d>
+                <m:dPr>
+                  <m:ctrlPr>
+                    <w:rPr>
+                      <w:rFonts w:ascii="Cambria Math" w:hAnsi="Cambria Math"/>
+                      <w:i/>
+                      <w:sz w:val="24"/>
+                      <w:szCs w:val="24"/>
+                    </w:rPr>
+                  </m:ctrlPr>
+                </m:dPr>
+                <m:e>
+                  <m:r>
+                    <w:rPr>
+                      <w:rFonts w:ascii="Cambria Math" w:hAnsi="Cambria Math"/>
+                      <w:sz w:val="24"/>
+                      <w:szCs w:val="24"/>
+                    </w:rPr>
+                    <m:t>1</m:t>
+                  </m:r>
+                </m:e>
+              </m:d>
+              <m:ctrlPr>
+                <w:rPr>
+                  <w:rFonts w:ascii="Cambria Math" w:eastAsiaTheme="minorHAnsi" w:hAnsi="Cambria Math"/>
+                  <w:i/>
+                  <w:sz w:val="24"/>
+                  <w:szCs w:val="24"/>
+                </w:rPr>
+              </m:ctrlPr>
+            </m:e>
+          </m:eqArr>
+        </m:oMath>
+      </m:oMathPara>
+    </w:p>
+    <w:p>
+      <w:pPr>
+        <w:rPr>
+          <w:i/>
+          <w:sz w:val="24"/>
+          <w:szCs w:val="24"/>
+        </w:rPr>
+      </w:pPr>
+      <w:r>
+        <w:rPr>
+          <w:rFonts w:eastAsiaTheme="minorHAnsi" w:hint="eastAsia"/>
+          <w:sz w:val="24"/>
+          <w:szCs w:val="24"/>
+        </w:rPr>
+        <w:t xml:space="preserve">The I/O cost, i.e., </w:t>
+      </w:r>
+      <w:r>
+        <w:rPr>
+          <w:rFonts w:eastAsiaTheme="minorHAnsi" w:hint="eastAsia"/>
+          <w:sz w:val="24"/>
+          <w:szCs w:val="24"/>
+        </w:rPr>
+        <w:t>the total size of chunk sketches</w:t>
+      </w:r>
+      <w:r>
+        <w:rPr>
+          <w:rFonts w:eastAsiaTheme="minorHAnsi" w:hint="eastAsia"/>
+          <w:sz w:val="24"/>
+          <w:szCs w:val="24"/>
+        </w:rPr>
+        <w:t>, is</w:t>
       </w:r>
       <w:r>
         <w:rPr>
@@ -2486,272 +3130,307 @@
         </w:rPr>
         <w:t xml:space="preserve"> </w:t>
       </w:r>
-      <m:oMath>
-        <m:r>
-          <w:rPr>
-            <w:rFonts w:ascii="Cambria Math" w:eastAsiaTheme="minorHAnsi" w:hAnsi="Cambria Math"/>
-            <w:sz w:val="24"/>
-            <w:szCs w:val="24"/>
-          </w:rPr>
-          <m:t>≤</m:t>
-        </m:r>
-        <m:f>
-          <m:fPr>
-            <m:ctrlPr>
-              <w:rPr>
-                <w:rFonts w:ascii="Cambria Math" w:eastAsiaTheme="minorHAnsi" w:hAnsi="Cambria Math"/>
-                <w:i/>
-                <w:sz w:val="24"/>
-                <w:szCs w:val="24"/>
-              </w:rPr>
-            </m:ctrlPr>
-          </m:fPr>
-          <m:num>
-            <m:r>
-              <w:rPr>
-                <w:rFonts w:ascii="Cambria Math" w:eastAsiaTheme="minorHAnsi" w:hAnsi="Cambria Math"/>
-                <w:sz w:val="24"/>
-                <w:szCs w:val="24"/>
-              </w:rPr>
-              <m:t>N</m:t>
-            </m:r>
-          </m:num>
-          <m:den>
-            <m:sSup>
-              <m:sSupPr>
-                <m:ctrlPr>
-                  <w:rPr>
-                    <w:rFonts w:ascii="Cambria Math" w:eastAsiaTheme="minorHAnsi" w:hAnsi="Cambria Math"/>
-                    <w:i/>
-                    <w:sz w:val="24"/>
-                    <w:szCs w:val="24"/>
-                  </w:rPr>
-                </m:ctrlPr>
-              </m:sSupPr>
-              <m:e>
-                <m:r>
-                  <w:rPr>
-                    <w:rFonts w:ascii="Cambria Math" w:eastAsiaTheme="minorHAnsi" w:hAnsi="Cambria Math"/>
-                    <w:sz w:val="24"/>
-                    <w:szCs w:val="24"/>
-                  </w:rPr>
-                  <m:t>2</m:t>
-                </m:r>
-              </m:e>
-              <m:sup>
-                <m:sSub>
-                  <m:sSubPr>
-                    <m:ctrlPr>
-                      <w:rPr>
-                        <w:rFonts w:ascii="Cambria Math" w:eastAsiaTheme="minorHAnsi" w:hAnsi="Cambria Math"/>
-                        <w:i/>
-                        <w:sz w:val="24"/>
-                        <w:szCs w:val="24"/>
-                      </w:rPr>
-                    </m:ctrlPr>
-                  </m:sSubPr>
-                  <m:e>
-                    <m:r>
-                      <w:rPr>
-                        <w:rFonts w:ascii="Cambria Math" w:eastAsiaTheme="minorHAnsi" w:hAnsi="Cambria Math"/>
-                        <w:sz w:val="24"/>
-                        <w:szCs w:val="24"/>
-                      </w:rPr>
-                      <m:t>H</m:t>
-                    </m:r>
-                  </m:e>
-                  <m:sub>
-                    <m:r>
-                      <w:rPr>
-                        <w:rFonts w:ascii="Cambria Math" w:eastAsiaTheme="minorHAnsi" w:hAnsi="Cambria Math"/>
-                        <w:sz w:val="24"/>
-                        <w:szCs w:val="24"/>
-                      </w:rPr>
-                      <m:t>c</m:t>
-                    </m:r>
-                  </m:sub>
-                </m:sSub>
-              </m:sup>
-            </m:sSup>
-          </m:den>
-        </m:f>
-        <m:r>
-          <w:rPr>
-            <w:rFonts w:ascii="Cambria Math" w:eastAsiaTheme="minorHAnsi" w:hAnsi="Cambria Math"/>
-            <w:sz w:val="24"/>
-            <w:szCs w:val="24"/>
-          </w:rPr>
-          <m:t>=</m:t>
-        </m:r>
-        <m:rad>
-          <m:radPr>
-            <m:degHide m:val="1"/>
-            <m:ctrlPr>
-              <w:rPr>
-                <w:rFonts w:ascii="Cambria Math" w:eastAsiaTheme="minorHAnsi" w:hAnsi="Cambria Math"/>
-                <w:i/>
-                <w:sz w:val="24"/>
-                <w:szCs w:val="24"/>
-              </w:rPr>
-            </m:ctrlPr>
-          </m:radPr>
-          <m:deg/>
-          <m:e>
-            <m:f>
-              <m:fPr>
-                <m:ctrlPr>
-                  <w:rPr>
-                    <w:rFonts w:ascii="Cambria Math" w:eastAsiaTheme="minorHAnsi" w:hAnsi="Cambria Math"/>
-                    <w:i/>
-                    <w:sz w:val="24"/>
-                    <w:szCs w:val="24"/>
-                  </w:rPr>
-                </m:ctrlPr>
-              </m:fPr>
-              <m:num>
-                <m:r>
-                  <w:rPr>
-                    <w:rFonts w:ascii="Cambria Math" w:eastAsiaTheme="minorHAnsi" w:hAnsi="Cambria Math"/>
-                    <w:sz w:val="24"/>
-                    <w:szCs w:val="24"/>
-                  </w:rPr>
-                  <m:t>N</m:t>
-                </m:r>
-              </m:num>
-              <m:den>
-                <m:r>
-                  <w:rPr>
-                    <w:rFonts w:ascii="Cambria Math" w:eastAsiaTheme="minorHAnsi" w:hAnsi="Cambria Math"/>
-                    <w:sz w:val="24"/>
-                    <w:szCs w:val="24"/>
-                  </w:rPr>
-                  <m:t>6C</m:t>
-                </m:r>
-              </m:den>
-            </m:f>
-          </m:e>
-        </m:rad>
-        <m:r>
-          <w:rPr>
-            <w:rFonts w:ascii="Cambria Math" w:eastAsiaTheme="minorHAnsi" w:hAnsi="Cambria Math"/>
-            <w:sz w:val="24"/>
-            <w:szCs w:val="24"/>
-          </w:rPr>
-          <m:t>⋅</m:t>
-        </m:r>
-        <m:f>
-          <m:fPr>
-            <m:ctrlPr>
-              <w:rPr>
-                <w:rFonts w:ascii="Cambria Math" w:eastAsiaTheme="minorHAnsi" w:hAnsi="Cambria Math"/>
-                <w:i/>
-                <w:sz w:val="24"/>
-                <w:szCs w:val="24"/>
-              </w:rPr>
-            </m:ctrlPr>
-          </m:fPr>
-          <m:num>
-            <m:r>
-              <w:rPr>
-                <w:rFonts w:ascii="Cambria Math" w:eastAsiaTheme="minorHAnsi" w:hAnsi="Cambria Math"/>
-                <w:sz w:val="24"/>
-                <w:szCs w:val="24"/>
-              </w:rPr>
-              <m:t>1</m:t>
-            </m:r>
-          </m:num>
-          <m:den>
-            <m:r>
-              <w:rPr>
-                <w:rFonts w:ascii="Cambria Math" w:eastAsiaTheme="minorHAnsi" w:hAnsi="Cambria Math"/>
-                <w:sz w:val="24"/>
-                <w:szCs w:val="24"/>
-              </w:rPr>
-              <m:t>ϵ</m:t>
-            </m:r>
-          </m:den>
-        </m:f>
-        <m:rad>
-          <m:radPr>
-            <m:degHide m:val="1"/>
-            <m:ctrlPr>
-              <w:rPr>
-                <w:rFonts w:ascii="Cambria Math" w:eastAsiaTheme="minorHAnsi" w:hAnsi="Cambria Math"/>
-                <w:i/>
-                <w:sz w:val="24"/>
-                <w:szCs w:val="24"/>
-              </w:rPr>
-            </m:ctrlPr>
-          </m:radPr>
-          <m:deg/>
-          <m:e>
-            <m:func>
-              <m:funcPr>
-                <m:ctrlPr>
-                  <w:rPr>
-                    <w:rFonts w:ascii="Cambria Math" w:eastAsiaTheme="minorHAnsi" w:hAnsi="Cambria Math"/>
-                    <w:i/>
-                    <w:sz w:val="24"/>
-                    <w:szCs w:val="24"/>
-                  </w:rPr>
-                </m:ctrlPr>
-              </m:funcPr>
-              <m:fName>
-                <m:r>
-                  <m:rPr>
-                    <m:sty m:val="p"/>
-                  </m:rPr>
-                  <w:rPr>
-                    <w:rFonts w:ascii="Cambria Math" w:eastAsiaTheme="minorHAnsi" w:hAnsi="Cambria Math"/>
-                    <w:sz w:val="24"/>
-                    <w:szCs w:val="24"/>
-                  </w:rPr>
-                  <m:t>log</m:t>
-                </m:r>
-              </m:fName>
-              <m:e>
-                <m:f>
-                  <m:fPr>
-                    <m:ctrlPr>
-                      <w:rPr>
-                        <w:rFonts w:ascii="Cambria Math" w:eastAsiaTheme="minorHAnsi" w:hAnsi="Cambria Math"/>
-                        <w:i/>
-                        <w:sz w:val="24"/>
-                        <w:szCs w:val="24"/>
-                      </w:rPr>
-                    </m:ctrlPr>
-                  </m:fPr>
-                  <m:num>
-                    <m:r>
-                      <w:rPr>
-                        <w:rFonts w:ascii="Cambria Math" w:eastAsiaTheme="minorHAnsi" w:hAnsi="Cambria Math"/>
-                        <w:sz w:val="24"/>
-                        <w:szCs w:val="24"/>
-                      </w:rPr>
-                      <m:t>2</m:t>
-                    </m:r>
-                  </m:num>
-                  <m:den>
-                    <m:r>
-                      <w:rPr>
-                        <w:rFonts w:ascii="Cambria Math" w:eastAsiaTheme="minorHAnsi" w:hAnsi="Cambria Math"/>
-                        <w:sz w:val="24"/>
-                        <w:szCs w:val="24"/>
-                      </w:rPr>
-                      <m:t>δ</m:t>
-                    </m:r>
-                  </m:den>
-                </m:f>
-              </m:e>
-            </m:func>
-          </m:e>
-        </m:rad>
-      </m:oMath>
     </w:p>
     <w:p>
       <w:pPr>
         <w:rPr>
-          <w:rFonts w:eastAsiaTheme="minorHAnsi"/>
+          <w:rFonts w:eastAsiaTheme="minorHAnsi" w:hint="eastAsia"/>
+          <w:sz w:val="24"/>
+          <w:szCs w:val="24"/>
+        </w:rPr>
+      </w:pPr>
+      <m:oMathPara>
+        <m:oMath>
+          <m:f>
+            <m:fPr>
+              <m:ctrlPr>
+                <w:rPr>
+                  <w:rFonts w:ascii="Cambria Math" w:eastAsiaTheme="minorHAnsi" w:hAnsi="Cambria Math"/>
+                  <w:i/>
+                  <w:sz w:val="24"/>
+                  <w:szCs w:val="24"/>
+                </w:rPr>
+              </m:ctrlPr>
+            </m:fPr>
+            <m:num>
+              <m:r>
+                <w:rPr>
+                  <w:rFonts w:ascii="Cambria Math" w:eastAsiaTheme="minorHAnsi" w:hAnsi="Cambria Math"/>
+                  <w:sz w:val="24"/>
+                  <w:szCs w:val="24"/>
+                </w:rPr>
+                <m:t>N</m:t>
+              </m:r>
+            </m:num>
+            <m:den>
+              <m:sSup>
+                <m:sSupPr>
+                  <m:ctrlPr>
+                    <w:rPr>
+                      <w:rFonts w:ascii="Cambria Math" w:eastAsiaTheme="minorHAnsi" w:hAnsi="Cambria Math"/>
+                      <w:i/>
+                      <w:sz w:val="24"/>
+                      <w:szCs w:val="24"/>
+                    </w:rPr>
+                  </m:ctrlPr>
+                </m:sSupPr>
+                <m:e>
+                  <m:r>
+                    <w:rPr>
+                      <w:rFonts w:ascii="Cambria Math" w:eastAsiaTheme="minorHAnsi" w:hAnsi="Cambria Math"/>
+                      <w:sz w:val="24"/>
+                      <w:szCs w:val="24"/>
+                    </w:rPr>
+                    <m:t>2</m:t>
+                  </m:r>
+                </m:e>
+                <m:sup>
+                  <m:sSub>
+                    <m:sSubPr>
+                      <m:ctrlPr>
+                        <w:rPr>
+                          <w:rFonts w:ascii="Cambria Math" w:eastAsiaTheme="minorHAnsi" w:hAnsi="Cambria Math"/>
+                          <w:i/>
+                          <w:sz w:val="24"/>
+                          <w:szCs w:val="24"/>
+                        </w:rPr>
+                      </m:ctrlPr>
+                    </m:sSubPr>
+                    <m:e>
+                      <m:r>
+                        <w:rPr>
+                          <w:rFonts w:ascii="Cambria Math" w:eastAsiaTheme="minorHAnsi" w:hAnsi="Cambria Math"/>
+                          <w:sz w:val="24"/>
+                          <w:szCs w:val="24"/>
+                        </w:rPr>
+                        <m:t>H</m:t>
+                      </m:r>
+                    </m:e>
+                    <m:sub>
+                      <m:r>
+                        <w:rPr>
+                          <w:rFonts w:ascii="Cambria Math" w:eastAsiaTheme="minorHAnsi" w:hAnsi="Cambria Math"/>
+                          <w:sz w:val="24"/>
+                          <w:szCs w:val="24"/>
+                        </w:rPr>
+                        <m:t>c</m:t>
+                      </m:r>
+                    </m:sub>
+                  </m:sSub>
+                </m:sup>
+              </m:sSup>
+            </m:den>
+          </m:f>
+          <m:r>
+            <w:rPr>
+              <w:rFonts w:ascii="Cambria Math" w:eastAsiaTheme="minorHAnsi" w:hAnsi="Cambria Math"/>
+              <w:sz w:val="24"/>
+              <w:szCs w:val="24"/>
+            </w:rPr>
+            <m:t>=</m:t>
+          </m:r>
+          <m:rad>
+            <m:radPr>
+              <m:degHide m:val="1"/>
+              <m:ctrlPr>
+                <w:rPr>
+                  <w:rFonts w:ascii="Cambria Math" w:eastAsiaTheme="minorHAnsi" w:hAnsi="Cambria Math"/>
+                  <w:i/>
+                  <w:sz w:val="24"/>
+                  <w:szCs w:val="24"/>
+                </w:rPr>
+              </m:ctrlPr>
+            </m:radPr>
+            <m:deg/>
+            <m:e>
+              <m:f>
+                <m:fPr>
+                  <m:ctrlPr>
+                    <w:rPr>
+                      <w:rFonts w:ascii="Cambria Math" w:eastAsiaTheme="minorHAnsi" w:hAnsi="Cambria Math"/>
+                      <w:i/>
+                      <w:sz w:val="24"/>
+                      <w:szCs w:val="24"/>
+                    </w:rPr>
+                  </m:ctrlPr>
+                </m:fPr>
+                <m:num>
+                  <m:r>
+                    <w:rPr>
+                      <w:rFonts w:ascii="Cambria Math" w:eastAsiaTheme="minorHAnsi" w:hAnsi="Cambria Math"/>
+                      <w:sz w:val="24"/>
+                      <w:szCs w:val="24"/>
+                    </w:rPr>
+                    <m:t>N</m:t>
+                  </m:r>
+                </m:num>
+                <m:den>
+                  <m:r>
+                    <w:rPr>
+                      <w:rFonts w:ascii="Cambria Math" w:eastAsiaTheme="minorHAnsi" w:hAnsi="Cambria Math"/>
+                      <w:sz w:val="24"/>
+                      <w:szCs w:val="24"/>
+                    </w:rPr>
+                    <m:t>6</m:t>
+                  </m:r>
+                  <m:sSub>
+                    <m:sSubPr>
+                      <m:ctrlPr>
+                        <w:rPr>
+                          <w:rFonts w:ascii="Cambria Math" w:eastAsiaTheme="minorHAnsi" w:hAnsi="Cambria Math"/>
+                          <w:i/>
+                          <w:sz w:val="24"/>
+                          <w:szCs w:val="24"/>
+                        </w:rPr>
+                      </m:ctrlPr>
+                    </m:sSubPr>
+                    <m:e>
+                      <m:r>
+                        <w:rPr>
+                          <w:rFonts w:ascii="Cambria Math" w:eastAsiaTheme="minorHAnsi" w:hAnsi="Cambria Math"/>
+                          <w:sz w:val="24"/>
+                          <w:szCs w:val="24"/>
+                        </w:rPr>
+                        <m:t>N</m:t>
+                      </m:r>
+                    </m:e>
+                    <m:sub>
+                      <m:r>
+                        <w:rPr>
+                          <w:rFonts w:ascii="Cambria Math" w:eastAsiaTheme="minorHAnsi" w:hAnsi="Cambria Math"/>
+                          <w:sz w:val="24"/>
+                          <w:szCs w:val="24"/>
+                        </w:rPr>
+                        <m:t>c</m:t>
+                      </m:r>
+                    </m:sub>
+                  </m:sSub>
+                </m:den>
+              </m:f>
+            </m:e>
+          </m:rad>
+          <m:r>
+            <w:rPr>
+              <w:rFonts w:ascii="Cambria Math" w:eastAsiaTheme="minorHAnsi" w:hAnsi="Cambria Math"/>
+              <w:sz w:val="24"/>
+              <w:szCs w:val="24"/>
+            </w:rPr>
+            <m:t>⋅</m:t>
+          </m:r>
+          <m:f>
+            <m:fPr>
+              <m:ctrlPr>
+                <w:rPr>
+                  <w:rFonts w:ascii="Cambria Math" w:eastAsiaTheme="minorHAnsi" w:hAnsi="Cambria Math"/>
+                  <w:i/>
+                  <w:sz w:val="24"/>
+                  <w:szCs w:val="24"/>
+                </w:rPr>
+              </m:ctrlPr>
+            </m:fPr>
+            <m:num>
+              <m:r>
+                <w:rPr>
+                  <w:rFonts w:ascii="Cambria Math" w:eastAsiaTheme="minorHAnsi" w:hAnsi="Cambria Math"/>
+                  <w:sz w:val="24"/>
+                  <w:szCs w:val="24"/>
+                </w:rPr>
+                <m:t>1</m:t>
+              </m:r>
+            </m:num>
+            <m:den>
+              <m:r>
+                <w:rPr>
+                  <w:rFonts w:ascii="Cambria Math" w:eastAsiaTheme="minorHAnsi" w:hAnsi="Cambria Math"/>
+                  <w:sz w:val="24"/>
+                  <w:szCs w:val="24"/>
+                </w:rPr>
+                <m:t>ϵ</m:t>
+              </m:r>
+            </m:den>
+          </m:f>
+          <m:rad>
+            <m:radPr>
+              <m:degHide m:val="1"/>
+              <m:ctrlPr>
+                <w:rPr>
+                  <w:rFonts w:ascii="Cambria Math" w:eastAsiaTheme="minorHAnsi" w:hAnsi="Cambria Math"/>
+                  <w:i/>
+                  <w:sz w:val="24"/>
+                  <w:szCs w:val="24"/>
+                </w:rPr>
+              </m:ctrlPr>
+            </m:radPr>
+            <m:deg/>
+            <m:e>
+              <m:func>
+                <m:funcPr>
+                  <m:ctrlPr>
+                    <w:rPr>
+                      <w:rFonts w:ascii="Cambria Math" w:eastAsiaTheme="minorHAnsi" w:hAnsi="Cambria Math"/>
+                      <w:i/>
+                      <w:sz w:val="24"/>
+                      <w:szCs w:val="24"/>
+                    </w:rPr>
+                  </m:ctrlPr>
+                </m:funcPr>
+                <m:fName>
+                  <m:r>
+                    <m:rPr>
+                      <m:sty m:val="p"/>
+                    </m:rPr>
+                    <w:rPr>
+                      <w:rFonts w:ascii="Cambria Math" w:eastAsiaTheme="minorHAnsi" w:hAnsi="Cambria Math"/>
+                      <w:sz w:val="24"/>
+                      <w:szCs w:val="24"/>
+                    </w:rPr>
+                    <m:t>log</m:t>
+                  </m:r>
+                </m:fName>
+                <m:e>
+                  <m:f>
+                    <m:fPr>
+                      <m:ctrlPr>
+                        <w:rPr>
+                          <w:rFonts w:ascii="Cambria Math" w:eastAsiaTheme="minorHAnsi" w:hAnsi="Cambria Math"/>
+                          <w:i/>
+                          <w:sz w:val="24"/>
+                          <w:szCs w:val="24"/>
+                        </w:rPr>
+                      </m:ctrlPr>
+                    </m:fPr>
+                    <m:num>
+                      <m:r>
+                        <w:rPr>
+                          <w:rFonts w:ascii="Cambria Math" w:eastAsiaTheme="minorHAnsi" w:hAnsi="Cambria Math"/>
+                          <w:sz w:val="24"/>
+                          <w:szCs w:val="24"/>
+                        </w:rPr>
+                        <m:t>2</m:t>
+                      </m:r>
+                    </m:num>
+                    <m:den>
+                      <m:r>
+                        <w:rPr>
+                          <w:rFonts w:ascii="Cambria Math" w:eastAsiaTheme="minorHAnsi" w:hAnsi="Cambria Math"/>
+                          <w:sz w:val="24"/>
+                          <w:szCs w:val="24"/>
+                        </w:rPr>
+                        <m:t>δ</m:t>
+                      </m:r>
+                    </m:den>
+                  </m:f>
+                </m:e>
+              </m:func>
+            </m:e>
+          </m:rad>
+        </m:oMath>
+      </m:oMathPara>
+    </w:p>
+    <w:p>
+      <w:pPr>
+        <w:rPr>
+          <w:rFonts w:eastAsiaTheme="minorHAnsi" w:hint="eastAsia"/>
           <w:sz w:val="24"/>
           <w:szCs w:val="24"/>
         </w:rPr>
@@ -2760,7 +3439,7 @@
     <w:p>
       <w:pPr>
         <w:rPr>
-          <w:rFonts w:eastAsiaTheme="minorHAnsi"/>
+          <w:rFonts w:eastAsiaTheme="minorHAnsi" w:hint="eastAsia"/>
           <w:sz w:val="24"/>
           <w:szCs w:val="24"/>
         </w:rPr>
@@ -2779,21 +3458,8 @@
           <w:rFonts w:asciiTheme="minorHAnsi" w:eastAsiaTheme="minorHAnsi" w:hAnsiTheme="minorHAnsi" w:hint="eastAsia"/>
           <w:color w:val="auto"/>
         </w:rPr>
-        <w:t xml:space="preserve">Disk-Bounded </w:t>
-      </w:r>
-      <w:r>
-        <w:rPr>
-          <w:rFonts w:asciiTheme="minorHAnsi" w:eastAsiaTheme="minorHAnsi" w:hAnsiTheme="minorHAnsi" w:hint="eastAsia"/>
-          <w:color w:val="auto"/>
-        </w:rPr>
-        <w:t>SSTable</w:t>
-      </w:r>
-      <w:r>
-        <w:rPr>
-          <w:rFonts w:asciiTheme="minorHAnsi" w:eastAsiaTheme="minorHAnsi" w:hAnsiTheme="minorHAnsi" w:hint="eastAsia"/>
-          <w:color w:val="auto"/>
-        </w:rPr>
-        <w:t xml:space="preserve"> Sketches</w:t>
+        <w:lastRenderedPageBreak/>
+        <w:t>Disk-Bounded SSTable Sketches</w:t>
       </w:r>
     </w:p>
     <w:p>
@@ -2897,34 +3563,7 @@
           <w:sz w:val="24"/>
           <w:szCs w:val="24"/>
         </w:rPr>
-        <w:t>，</w:t>
-      </w:r>
-      <w:r>
-        <w:rPr>
-          <w:rFonts w:eastAsiaTheme="minorHAnsi" w:hint="eastAsia"/>
-          <w:iCs/>
-          <w:sz w:val="24"/>
-          <w:szCs w:val="24"/>
-        </w:rPr>
-        <w:t xml:space="preserve">the variance of error of </w:t>
-      </w:r>
-      <w:r>
-        <w:rPr>
-          <w:rFonts w:eastAsiaTheme="minorHAnsi" w:hint="eastAsia"/>
-          <w:iCs/>
-          <w:sz w:val="24"/>
-          <w:szCs w:val="24"/>
-        </w:rPr>
-        <w:t>SST</w:t>
-      </w:r>
-      <w:r>
-        <w:rPr>
-          <w:rFonts w:eastAsiaTheme="minorHAnsi" w:hint="eastAsia"/>
-          <w:iCs/>
-          <w:sz w:val="24"/>
-          <w:szCs w:val="24"/>
-        </w:rPr>
-        <w:t xml:space="preserve">able sketches is at most </w:t>
+        <w:t xml:space="preserve">，the variance of error of SSTable sketches is at most </w:t>
       </w:r>
       <m:oMath>
         <m:d>
@@ -3167,7 +3806,6 @@
           <w:sz w:val="24"/>
           <w:szCs w:val="24"/>
         </w:rPr>
-        <w:lastRenderedPageBreak/>
         <w:t xml:space="preserve">Now the target is to satisfy </w:t>
       </w:r>
       <m:oMath>
@@ -3936,7 +4574,47 @@
               <w:sz w:val="24"/>
               <w:szCs w:val="24"/>
             </w:rPr>
-            <m:t>6CN</m:t>
+            <m:t>6</m:t>
+          </m:r>
+          <m:sSub>
+            <m:sSubPr>
+              <m:ctrlPr>
+                <w:rPr>
+                  <w:rFonts w:ascii="Cambria Math" w:eastAsiaTheme="minorHAnsi" w:hAnsi="Cambria Math"/>
+                  <w:i/>
+                  <w:sz w:val="24"/>
+                  <w:szCs w:val="24"/>
+                </w:rPr>
+              </m:ctrlPr>
+            </m:sSubPr>
+            <m:e>
+              <m:r>
+                <w:rPr>
+                  <w:rFonts w:ascii="Cambria Math" w:eastAsiaTheme="minorHAnsi" w:hAnsi="Cambria Math"/>
+                  <w:sz w:val="24"/>
+                  <w:szCs w:val="24"/>
+                </w:rPr>
+                <m:t>N</m:t>
+              </m:r>
+            </m:e>
+            <m:sub>
+              <m:r>
+                <w:rPr>
+                  <w:rFonts w:ascii="Cambria Math" w:eastAsiaTheme="minorHAnsi" w:hAnsi="Cambria Math"/>
+                  <w:sz w:val="24"/>
+                  <w:szCs w:val="24"/>
+                </w:rPr>
+                <m:t>c</m:t>
+              </m:r>
+            </m:sub>
+          </m:sSub>
+          <m:r>
+            <w:rPr>
+              <w:rFonts w:ascii="Cambria Math" w:eastAsiaTheme="minorHAnsi" w:hAnsi="Cambria Math"/>
+              <w:sz w:val="24"/>
+              <w:szCs w:val="24"/>
+            </w:rPr>
+            <m:t>N</m:t>
           </m:r>
           <m:func>
             <m:funcPr>
@@ -4410,7 +5088,7 @@
     <w:p>
       <w:pPr>
         <w:rPr>
-          <w:rFonts w:eastAsiaTheme="minorHAnsi"/>
+          <w:rFonts w:eastAsiaTheme="minorHAnsi" w:hint="eastAsia"/>
           <w:bCs/>
           <w:iCs/>
           <w:sz w:val="24"/>
@@ -5393,13 +6071,45 @@
                   </m:r>
                 </m:sup>
               </m:sSup>
+              <m:sSub>
+                <m:sSubPr>
+                  <m:ctrlPr>
+                    <w:rPr>
+                      <w:rFonts w:ascii="Cambria Math" w:eastAsiaTheme="minorHAnsi" w:hAnsi="Cambria Math"/>
+                      <w:i/>
+                      <w:sz w:val="24"/>
+                      <w:szCs w:val="24"/>
+                    </w:rPr>
+                  </m:ctrlPr>
+                </m:sSubPr>
+                <m:e>
+                  <m:r>
+                    <w:rPr>
+                      <w:rFonts w:ascii="Cambria Math" w:eastAsiaTheme="minorHAnsi" w:hAnsi="Cambria Math"/>
+                      <w:sz w:val="24"/>
+                      <w:szCs w:val="24"/>
+                    </w:rPr>
+                    <m:t>N</m:t>
+                  </m:r>
+                </m:e>
+                <m:sub>
+                  <m:r>
+                    <w:rPr>
+                      <w:rFonts w:ascii="Cambria Math" w:eastAsiaTheme="minorHAnsi" w:hAnsi="Cambria Math"/>
+                      <w:sz w:val="24"/>
+                      <w:szCs w:val="24"/>
+                    </w:rPr>
+                    <m:t>c</m:t>
+                  </m:r>
+                </m:sub>
+              </m:sSub>
               <m:r>
                 <w:rPr>
                   <w:rFonts w:ascii="Cambria Math" w:eastAsiaTheme="minorHAnsi" w:hAnsi="Cambria Math"/>
                   <w:sz w:val="24"/>
                   <w:szCs w:val="24"/>
                 </w:rPr>
-                <m:t>CNT</m:t>
+                <m:t>NT</m:t>
               </m:r>
               <m:d>
                 <m:dPr>
@@ -5657,13 +6367,45 @@
                   </m:r>
                 </m:sup>
               </m:sSup>
+              <m:sSub>
+                <m:sSubPr>
+                  <m:ctrlPr>
+                    <w:rPr>
+                      <w:rFonts w:ascii="Cambria Math" w:eastAsiaTheme="minorHAnsi" w:hAnsi="Cambria Math"/>
+                      <w:i/>
+                      <w:sz w:val="24"/>
+                      <w:szCs w:val="24"/>
+                    </w:rPr>
+                  </m:ctrlPr>
+                </m:sSubPr>
+                <m:e>
+                  <m:r>
+                    <w:rPr>
+                      <w:rFonts w:ascii="Cambria Math" w:eastAsiaTheme="minorHAnsi" w:hAnsi="Cambria Math"/>
+                      <w:sz w:val="24"/>
+                      <w:szCs w:val="24"/>
+                    </w:rPr>
+                    <m:t>N</m:t>
+                  </m:r>
+                </m:e>
+                <m:sub>
+                  <m:r>
+                    <w:rPr>
+                      <w:rFonts w:ascii="Cambria Math" w:eastAsiaTheme="minorHAnsi" w:hAnsi="Cambria Math"/>
+                      <w:sz w:val="24"/>
+                      <w:szCs w:val="24"/>
+                    </w:rPr>
+                    <m:t>c</m:t>
+                  </m:r>
+                </m:sub>
+              </m:sSub>
               <m:r>
                 <w:rPr>
                   <w:rFonts w:ascii="Cambria Math" w:eastAsiaTheme="minorHAnsi" w:hAnsi="Cambria Math"/>
                   <w:sz w:val="24"/>
                   <w:szCs w:val="24"/>
                 </w:rPr>
-                <m:t>CN</m:t>
+                <m:t>N</m:t>
               </m:r>
               <m:func>
                 <m:funcPr>
@@ -5734,7 +6476,7 @@
     <w:p>
       <w:pPr>
         <w:rPr>
-          <w:rFonts w:eastAsiaTheme="minorHAnsi"/>
+          <w:rFonts w:eastAsiaTheme="minorHAnsi" w:hint="eastAsia"/>
           <w:bCs/>
           <w:sz w:val="24"/>
           <w:szCs w:val="24"/>
@@ -6035,13 +6777,45 @@
                       </m:ctrlPr>
                     </m:dPr>
                     <m:e>
+                      <m:sSub>
+                        <m:sSubPr>
+                          <m:ctrlPr>
+                            <w:rPr>
+                              <w:rFonts w:ascii="Cambria Math" w:eastAsiaTheme="minorHAnsi" w:hAnsi="Cambria Math"/>
+                              <w:i/>
+                              <w:sz w:val="24"/>
+                              <w:szCs w:val="24"/>
+                            </w:rPr>
+                          </m:ctrlPr>
+                        </m:sSubPr>
+                        <m:e>
+                          <m:r>
+                            <w:rPr>
+                              <w:rFonts w:ascii="Cambria Math" w:eastAsiaTheme="minorHAnsi" w:hAnsi="Cambria Math"/>
+                              <w:sz w:val="24"/>
+                              <w:szCs w:val="24"/>
+                            </w:rPr>
+                            <m:t>N</m:t>
+                          </m:r>
+                        </m:e>
+                        <m:sub>
+                          <m:r>
+                            <w:rPr>
+                              <w:rFonts w:ascii="Cambria Math" w:eastAsiaTheme="minorHAnsi" w:hAnsi="Cambria Math"/>
+                              <w:sz w:val="24"/>
+                              <w:szCs w:val="24"/>
+                            </w:rPr>
+                            <m:t>c</m:t>
+                          </m:r>
+                        </m:sub>
+                      </m:sSub>
                       <m:r>
                         <w:rPr>
                           <w:rFonts w:ascii="Cambria Math" w:eastAsiaTheme="minorHAnsi" w:hAnsi="Cambria Math"/>
                           <w:sz w:val="24"/>
                           <w:szCs w:val="24"/>
                         </w:rPr>
-                        <m:t>CT</m:t>
+                        <m:t>T</m:t>
                       </m:r>
                     </m:e>
                   </m:d>
@@ -6664,13 +7438,45 @@
                       </m:ctrlPr>
                     </m:dPr>
                     <m:e>
+                      <m:sSub>
+                        <m:sSubPr>
+                          <m:ctrlPr>
+                            <w:rPr>
+                              <w:rFonts w:ascii="Cambria Math" w:eastAsiaTheme="minorHAnsi" w:hAnsi="Cambria Math"/>
+                              <w:i/>
+                              <w:sz w:val="24"/>
+                              <w:szCs w:val="24"/>
+                            </w:rPr>
+                          </m:ctrlPr>
+                        </m:sSubPr>
+                        <m:e>
+                          <m:r>
+                            <w:rPr>
+                              <w:rFonts w:ascii="Cambria Math" w:eastAsiaTheme="minorHAnsi" w:hAnsi="Cambria Math"/>
+                              <w:sz w:val="24"/>
+                              <w:szCs w:val="24"/>
+                            </w:rPr>
+                            <m:t>N</m:t>
+                          </m:r>
+                        </m:e>
+                        <m:sub>
+                          <m:r>
+                            <w:rPr>
+                              <w:rFonts w:ascii="Cambria Math" w:eastAsiaTheme="minorHAnsi" w:hAnsi="Cambria Math"/>
+                              <w:sz w:val="24"/>
+                              <w:szCs w:val="24"/>
+                            </w:rPr>
+                            <m:t>c</m:t>
+                          </m:r>
+                        </m:sub>
+                      </m:sSub>
                       <m:r>
                         <w:rPr>
                           <w:rFonts w:ascii="Cambria Math" w:eastAsiaTheme="minorHAnsi" w:hAnsi="Cambria Math"/>
                           <w:sz w:val="24"/>
                           <w:szCs w:val="24"/>
                         </w:rPr>
-                        <m:t>CT</m:t>
+                        <m:t>T</m:t>
                       </m:r>
                     </m:e>
                   </m:d>
@@ -7065,7 +7871,7 @@
     <w:p>
       <w:pPr>
         <w:rPr>
-          <w:rFonts w:eastAsiaTheme="minorHAnsi"/>
+          <w:rFonts w:eastAsiaTheme="minorHAnsi" w:hint="eastAsia"/>
           <w:bCs/>
           <w:sz w:val="24"/>
           <w:szCs w:val="24"/>
@@ -7075,7 +7881,7 @@
     <w:p>
       <w:pPr>
         <w:rPr>
-          <w:rFonts w:eastAsiaTheme="minorHAnsi"/>
+          <w:rFonts w:eastAsiaTheme="minorHAnsi" w:hint="eastAsia"/>
           <w:sz w:val="24"/>
           <w:szCs w:val="24"/>
         </w:rPr>
@@ -7103,13 +7909,14 @@
           <w:rFonts w:asciiTheme="minorHAnsi" w:eastAsiaTheme="minorHAnsi" w:hAnsiTheme="minorHAnsi" w:hint="eastAsia"/>
           <w:color w:val="auto"/>
         </w:rPr>
+        <w:lastRenderedPageBreak/>
         <w:t>Memory-Constrained Chunk Sketches</w:t>
       </w:r>
     </w:p>
     <w:p>
       <w:pPr>
         <w:rPr>
-          <w:rFonts w:eastAsiaTheme="minorHAnsi"/>
+          <w:rFonts w:eastAsiaTheme="minorHAnsi" w:hint="eastAsia"/>
           <w:sz w:val="24"/>
           <w:szCs w:val="24"/>
         </w:rPr>
@@ -7815,7 +8622,6 @@
               <w:sz w:val="24"/>
               <w:szCs w:val="24"/>
             </w:rPr>
-            <w:lastRenderedPageBreak/>
             <m:t>K</m:t>
           </m:r>
           <m:sSup>
@@ -8035,7 +8841,7 @@
     <w:p>
       <w:pPr>
         <w:rPr>
-          <w:rFonts w:eastAsiaTheme="minorHAnsi"/>
+          <w:rFonts w:eastAsiaTheme="minorHAnsi" w:hint="eastAsia"/>
           <w:sz w:val="24"/>
           <w:szCs w:val="24"/>
         </w:rPr>
@@ -9226,7 +10032,7 @@
     <w:p>
       <w:pPr>
         <w:rPr>
-          <w:rFonts w:eastAsiaTheme="minorHAnsi"/>
+          <w:rFonts w:eastAsiaTheme="minorHAnsi" w:hint="eastAsia"/>
           <w:sz w:val="24"/>
           <w:szCs w:val="24"/>
         </w:rPr>
@@ -11802,7 +12608,7 @@
     <w:p>
       <w:pPr>
         <w:rPr>
-          <w:rFonts w:eastAsiaTheme="minorHAnsi"/>
+          <w:rFonts w:eastAsiaTheme="minorHAnsi" w:hint="eastAsia"/>
           <w:sz w:val="24"/>
           <w:szCs w:val="24"/>
         </w:rPr>
@@ -11811,7 +12617,7 @@
     <w:p>
       <w:pPr>
         <w:rPr>
-          <w:rFonts w:eastAsiaTheme="minorHAnsi"/>
+          <w:rFonts w:eastAsiaTheme="minorHAnsi" w:hint="eastAsia"/>
           <w:sz w:val="24"/>
           <w:szCs w:val="24"/>
         </w:rPr>
@@ -11839,7 +12645,6 @@
           <w:rFonts w:asciiTheme="minorHAnsi" w:eastAsiaTheme="minorHAnsi" w:hAnsiTheme="minorHAnsi" w:hint="eastAsia"/>
           <w:color w:val="auto"/>
         </w:rPr>
-        <w:lastRenderedPageBreak/>
         <w:t xml:space="preserve">Memory-Constrained </w:t>
       </w:r>
       <w:r>
@@ -11860,7 +12665,7 @@
     <w:p>
       <w:pPr>
         <w:rPr>
-          <w:rFonts w:eastAsiaTheme="minorHAnsi"/>
+          <w:rFonts w:eastAsiaTheme="minorHAnsi" w:hint="eastAsia"/>
           <w:sz w:val="24"/>
           <w:szCs w:val="24"/>
         </w:rPr>
@@ -12031,7 +12836,7 @@
     <w:p>
       <w:pPr>
         <w:rPr>
-          <w:rFonts w:eastAsiaTheme="minorHAnsi"/>
+          <w:rFonts w:eastAsiaTheme="minorHAnsi" w:hint="eastAsia"/>
           <w:sz w:val="24"/>
           <w:szCs w:val="24"/>
         </w:rPr>
@@ -12653,7 +13458,7 @@
     <w:p>
       <w:pPr>
         <w:rPr>
-          <w:rFonts w:eastAsiaTheme="minorHAnsi"/>
+          <w:rFonts w:eastAsiaTheme="minorHAnsi" w:hint="eastAsia"/>
           <w:bCs/>
           <w:i/>
           <w:sz w:val="24"/>
@@ -13110,6 +13915,7 @@
           <w:sz w:val="24"/>
           <w:szCs w:val="24"/>
         </w:rPr>
+        <w:lastRenderedPageBreak/>
         <w:t>The target is to satisfy</w:t>
       </w:r>
     </w:p>
@@ -14855,6 +15661,7 @@
     <w:p>
       <w:pPr>
         <w:rPr>
+          <w:rFonts w:hint="eastAsia"/>
           <w:bCs/>
           <w:sz w:val="24"/>
           <w:szCs w:val="24"/>
@@ -16749,7 +17556,6 @@
           <w:sz w:val="24"/>
           <w:szCs w:val="24"/>
         </w:rPr>
-        <w:lastRenderedPageBreak/>
         <w:t xml:space="preserve">Now </w:t>
       </w:r>
       <w:r>
@@ -19222,7 +20028,25 @@
           <w:sz w:val="24"/>
           <w:szCs w:val="24"/>
         </w:rPr>
-        <w:t xml:space="preserve">Now Hc is bounded and the I/O cost is </w:t>
+        <w:t xml:space="preserve">Now </w:t>
+      </w:r>
+      <w:proofErr w:type="spellStart"/>
+      <w:r>
+        <w:rPr>
+          <w:rFonts w:eastAsiaTheme="minorHAnsi" w:hint="eastAsia"/>
+          <w:sz w:val="24"/>
+          <w:szCs w:val="24"/>
+        </w:rPr>
+        <w:t>Hc</w:t>
+      </w:r>
+      <w:proofErr w:type="spellEnd"/>
+      <w:r>
+        <w:rPr>
+          <w:rFonts w:eastAsiaTheme="minorHAnsi" w:hint="eastAsia"/>
+          <w:sz w:val="24"/>
+          <w:szCs w:val="24"/>
+        </w:rPr>
+        <w:t xml:space="preserve"> is bounded and the I/O cost is </w:t>
       </w:r>
       <w:r>
         <w:rPr>
@@ -19241,6 +20065,7 @@
               <w:sz w:val="24"/>
               <w:szCs w:val="24"/>
             </w:rPr>
+            <w:lastRenderedPageBreak/>
             <m:t>O</m:t>
           </m:r>
           <m:d>
@@ -22046,15 +22871,7 @@
             <w:sz w:val="24"/>
             <w:szCs w:val="24"/>
           </w:rPr>
-          <m:t>γ</m:t>
-        </m:r>
-        <m:r>
-          <w:rPr>
-            <w:rFonts w:ascii="Cambria Math" w:eastAsiaTheme="minorHAnsi" w:hAnsi="Cambria Math"/>
-            <w:sz w:val="24"/>
-            <w:szCs w:val="24"/>
-          </w:rPr>
-          <m:t>=</m:t>
+          <m:t>γ=</m:t>
         </m:r>
         <m:f>
           <m:fPr>
@@ -22152,15 +22969,7 @@
             <w:sz w:val="24"/>
             <w:szCs w:val="24"/>
           </w:rPr>
-          <m:t xml:space="preserve"> </m:t>
-        </m:r>
-        <m:r>
-          <w:rPr>
-            <w:rFonts w:ascii="Cambria Math" w:eastAsiaTheme="minorHAnsi" w:hAnsi="Cambria Math"/>
-            <w:sz w:val="24"/>
-            <w:szCs w:val="24"/>
-          </w:rPr>
-          <m:t>O</m:t>
+          <m:t xml:space="preserve"> O</m:t>
         </m:r>
         <m:d>
           <m:dPr>
@@ -22943,6 +23752,7 @@
   <w:style w:type="character" w:default="1" w:styleId="a0">
     <w:name w:val="Default Paragraph Font"/>
     <w:uiPriority w:val="1"/>
+    <w:semiHidden/>
     <w:unhideWhenUsed/>
   </w:style>
   <w:style w:type="table" w:default="1" w:styleId="a1">

--- a/full.docx
+++ b/full.docx
@@ -203,7 +203,7 @@
           <w:sz w:val="24"/>
           <w:szCs w:val="24"/>
         </w:rPr>
-        <w:t xml:space="preserve">With Chernoff bound: </w:t>
+        <w:t xml:space="preserve">Chernoff bound: </w:t>
       </w:r>
       <m:oMath>
         <m:func>
@@ -433,7 +433,23 @@
           <w:sz w:val="24"/>
           <w:szCs w:val="24"/>
         </w:rPr>
-        <w:t xml:space="preserve">, for sub-Gaussian ERR with a variance of </w:t>
+        <w:t>, for sub-Gaussian</w:t>
+      </w:r>
+      <w:r>
+        <w:rPr>
+          <w:rFonts w:eastAsiaTheme="minorHAnsi" w:hint="eastAsia"/>
+          <w:sz w:val="24"/>
+          <w:szCs w:val="24"/>
+        </w:rPr>
+        <w:t xml:space="preserve"> variable</w:t>
+      </w:r>
+      <w:r>
+        <w:rPr>
+          <w:rFonts w:eastAsiaTheme="minorHAnsi" w:hint="eastAsia"/>
+          <w:sz w:val="24"/>
+          <w:szCs w:val="24"/>
+        </w:rPr>
+        <w:t xml:space="preserve"> ERR with a variance of </w:t>
       </w:r>
       <m:oMath>
         <m:sSup>
@@ -481,6 +497,24 @@
     <w:p>
       <w:pPr>
         <w:rPr>
+          <w:rFonts w:eastAsiaTheme="minorHAnsi"/>
+          <w:sz w:val="24"/>
+          <w:szCs w:val="24"/>
+        </w:rPr>
+      </w:pPr>
+    </w:p>
+    <w:p>
+      <w:pPr>
+        <w:rPr>
+          <w:rFonts w:eastAsiaTheme="minorHAnsi"/>
+          <w:sz w:val="24"/>
+          <w:szCs w:val="24"/>
+        </w:rPr>
+      </w:pPr>
+    </w:p>
+    <w:p>
+      <w:pPr>
+        <w:rPr>
           <w:rFonts w:eastAsiaTheme="minorHAnsi" w:hint="eastAsia"/>
           <w:sz w:val="24"/>
           <w:szCs w:val="24"/>
@@ -489,16 +523,20 @@
     </w:p>
     <w:p>
       <w:pPr>
-        <w:pStyle w:val="1"/>
+        <w:pStyle w:val="11"/>
         <w:rPr>
-          <w:rFonts w:asciiTheme="minorHAnsi" w:eastAsiaTheme="minorHAnsi" w:hAnsiTheme="minorHAnsi" w:hint="eastAsia"/>
-          <w:color w:val="auto"/>
+          <w:rFonts w:hint="eastAsia"/>
         </w:rPr>
       </w:pPr>
       <w:r>
         <w:rPr>
-          <w:rFonts w:asciiTheme="minorHAnsi" w:eastAsiaTheme="minorHAnsi" w:hAnsiTheme="minorHAnsi" w:hint="eastAsia"/>
-          <w:color w:val="auto"/>
+          <w:rFonts w:hint="eastAsia"/>
+        </w:rPr>
+        <w:t xml:space="preserve">Section 3.1 </w:t>
+      </w:r>
+      <w:r>
+        <w:rPr>
+          <w:rFonts w:hint="eastAsia"/>
         </w:rPr>
         <w:t>Disk-Bounded Chunk Sketches</w:t>
       </w:r>
@@ -517,7 +555,113 @@
           <w:sz w:val="24"/>
           <w:szCs w:val="24"/>
         </w:rPr>
-        <w:t xml:space="preserve">The total variance is </w:t>
+        <w:t xml:space="preserve">The total </w:t>
+      </w:r>
+      <w:r>
+        <w:rPr>
+          <w:rFonts w:eastAsiaTheme="minorHAnsi" w:cstheme="majorBidi" w:hint="eastAsia"/>
+          <w:sz w:val="24"/>
+          <w:szCs w:val="24"/>
+        </w:rPr>
+        <w:t xml:space="preserve">error </w:t>
+      </w:r>
+      <w:r>
+        <w:rPr>
+          <w:rFonts w:eastAsiaTheme="minorHAnsi" w:cstheme="majorBidi" w:hint="eastAsia"/>
+          <w:sz w:val="24"/>
+          <w:szCs w:val="24"/>
+        </w:rPr>
+        <w:t>variance</w:t>
+      </w:r>
+      <w:r>
+        <w:rPr>
+          <w:rFonts w:eastAsiaTheme="minorHAnsi" w:cstheme="majorBidi" w:hint="eastAsia"/>
+          <w:sz w:val="24"/>
+          <w:szCs w:val="24"/>
+        </w:rPr>
+        <w:t xml:space="preserve"> of </w:t>
+      </w:r>
+      <m:oMath>
+        <m:f>
+          <m:fPr>
+            <m:ctrlPr>
+              <w:rPr>
+                <w:rFonts w:ascii="Cambria Math" w:eastAsiaTheme="minorHAnsi" w:hAnsi="Cambria Math" w:cstheme="majorBidi"/>
+                <w:i/>
+                <w:sz w:val="24"/>
+                <w:szCs w:val="24"/>
+              </w:rPr>
+            </m:ctrlPr>
+          </m:fPr>
+          <m:num>
+            <m:r>
+              <w:rPr>
+                <w:rFonts w:ascii="Cambria Math" w:eastAsiaTheme="minorHAnsi" w:hAnsi="Cambria Math" w:cstheme="majorBidi"/>
+                <w:sz w:val="24"/>
+                <w:szCs w:val="24"/>
+              </w:rPr>
+              <m:t>N</m:t>
+            </m:r>
+          </m:num>
+          <m:den>
+            <m:sSub>
+              <m:sSubPr>
+                <m:ctrlPr>
+                  <w:rPr>
+                    <w:rFonts w:ascii="Cambria Math" w:eastAsiaTheme="minorHAnsi" w:hAnsi="Cambria Math" w:cstheme="majorBidi"/>
+                    <w:i/>
+                    <w:sz w:val="24"/>
+                    <w:szCs w:val="24"/>
+                  </w:rPr>
+                </m:ctrlPr>
+              </m:sSubPr>
+              <m:e>
+                <m:r>
+                  <w:rPr>
+                    <w:rFonts w:ascii="Cambria Math" w:eastAsiaTheme="minorHAnsi" w:hAnsi="Cambria Math" w:cstheme="majorBidi"/>
+                    <w:sz w:val="24"/>
+                    <w:szCs w:val="24"/>
+                  </w:rPr>
+                  <m:t>N</m:t>
+                </m:r>
+              </m:e>
+              <m:sub>
+                <m:r>
+                  <w:rPr>
+                    <w:rFonts w:ascii="Cambria Math" w:eastAsiaTheme="minorHAnsi" w:hAnsi="Cambria Math" w:cstheme="majorBidi"/>
+                    <w:sz w:val="24"/>
+                    <w:szCs w:val="24"/>
+                  </w:rPr>
+                  <m:t>c</m:t>
+                </m:r>
+              </m:sub>
+            </m:sSub>
+          </m:den>
+        </m:f>
+        <m:r>
+          <w:rPr>
+            <w:rFonts w:ascii="Cambria Math" w:eastAsiaTheme="minorHAnsi" w:hAnsi="Cambria Math" w:cstheme="majorBidi"/>
+            <w:sz w:val="24"/>
+            <w:szCs w:val="24"/>
+          </w:rPr>
+          <m:t xml:space="preserve"> </m:t>
+        </m:r>
+      </m:oMath>
+      <w:r>
+        <w:rPr>
+          <w:rFonts w:cstheme="majorBidi" w:hint="eastAsia"/>
+          <w:sz w:val="24"/>
+          <w:szCs w:val="24"/>
+        </w:rPr>
+        <w:t xml:space="preserve"> chunk sketches</w:t>
+      </w:r>
+      <w:r>
+        <w:rPr>
+          <w:rFonts w:eastAsiaTheme="minorHAnsi" w:cstheme="majorBidi" w:hint="eastAsia"/>
+          <w:sz w:val="24"/>
+          <w:szCs w:val="24"/>
+        </w:rPr>
+        <w:t xml:space="preserve"> is </w:t>
       </w:r>
       <m:oMath>
         <m:sSup>
@@ -880,7 +1024,7 @@
     <w:p>
       <w:pPr>
         <w:rPr>
-          <w:rFonts w:eastAsiaTheme="minorHAnsi" w:hint="eastAsia"/>
+          <w:rFonts w:eastAsiaTheme="minorHAnsi"/>
           <w:sz w:val="24"/>
           <w:szCs w:val="24"/>
         </w:rPr>
@@ -891,7 +1035,15 @@
           <w:sz w:val="24"/>
           <w:szCs w:val="24"/>
         </w:rPr>
-        <w:t xml:space="preserve">To achieve </w:t>
+        <w:t>Invoke the Chernoff Bound, the target is t</w:t>
+      </w:r>
+      <w:r>
+        <w:rPr>
+          <w:rFonts w:eastAsiaTheme="minorHAnsi" w:hint="eastAsia"/>
+          <w:sz w:val="24"/>
+          <w:szCs w:val="24"/>
+        </w:rPr>
+        <w:t xml:space="preserve">o achieve </w:t>
       </w:r>
       <m:oMath>
         <m:r>
@@ -1080,13 +1232,30 @@
           <m:t>≤δ</m:t>
         </m:r>
       </m:oMath>
+    </w:p>
+    <w:p>
+      <w:pPr>
+        <w:rPr>
+          <w:rFonts w:eastAsiaTheme="minorHAnsi"/>
+          <w:sz w:val="24"/>
+          <w:szCs w:val="24"/>
+        </w:rPr>
+      </w:pPr>
       <w:r>
         <w:rPr>
           <w:rFonts w:eastAsiaTheme="minorHAnsi" w:hint="eastAsia"/>
           <w:sz w:val="24"/>
           <w:szCs w:val="24"/>
         </w:rPr>
-        <w:t xml:space="preserve">, there should be </w:t>
+        <w:t xml:space="preserve">Then </w:t>
+      </w:r>
+      <w:r>
+        <w:rPr>
+          <w:rFonts w:eastAsiaTheme="minorHAnsi" w:hint="eastAsia"/>
+          <w:sz w:val="24"/>
+          <w:szCs w:val="24"/>
+        </w:rPr>
+        <w:t xml:space="preserve">there should be </w:t>
       </w:r>
       <m:oMath>
         <m:r>
@@ -1291,7 +1460,24 @@
           <w:sz w:val="24"/>
           <w:szCs w:val="24"/>
         </w:rPr>
-        <w:t xml:space="preserve">. Thus </w:t>
+        <w:t xml:space="preserve">. </w:t>
+      </w:r>
+    </w:p>
+    <w:p>
+      <w:pPr>
+        <w:rPr>
+          <w:rFonts w:eastAsiaTheme="minorHAnsi" w:hint="eastAsia"/>
+          <w:sz w:val="24"/>
+          <w:szCs w:val="24"/>
+        </w:rPr>
+      </w:pPr>
+      <w:r>
+        <w:rPr>
+          <w:rFonts w:eastAsiaTheme="minorHAnsi" w:hint="eastAsia"/>
+          <w:sz w:val="24"/>
+          <w:szCs w:val="24"/>
+        </w:rPr>
+        <w:t xml:space="preserve">Thus </w:t>
       </w:r>
       <m:oMath>
         <m:r>
@@ -1834,6 +2020,7 @@
     <w:p>
       <w:pPr>
         <w:rPr>
+          <w:rFonts w:eastAsiaTheme="minorHAnsi"/>
           <w:sz w:val="24"/>
           <w:szCs w:val="24"/>
         </w:rPr>
@@ -1886,7 +2073,23 @@
           <w:sz w:val="24"/>
           <w:szCs w:val="24"/>
         </w:rPr>
-        <w:t xml:space="preserve"> is small enough, there will be </w:t>
+        <w:t xml:space="preserve"> is small enough, there</w:t>
+      </w:r>
+      <w:r>
+        <w:rPr>
+          <w:rFonts w:eastAsiaTheme="minorHAnsi" w:hint="eastAsia"/>
+          <w:sz w:val="24"/>
+          <w:szCs w:val="24"/>
+        </w:rPr>
+        <w:t xml:space="preserve"> is</w:t>
+      </w:r>
+      <w:r>
+        <w:rPr>
+          <w:rFonts w:eastAsiaTheme="minorHAnsi" w:hint="eastAsia"/>
+          <w:sz w:val="24"/>
+          <w:szCs w:val="24"/>
+        </w:rPr>
+        <w:t xml:space="preserve"> </w:t>
       </w:r>
       <m:oMath>
         <m:f>
@@ -2187,7 +2390,23 @@
           <w:sz w:val="24"/>
           <w:szCs w:val="24"/>
         </w:rPr>
-        <w:t xml:space="preserve">g above. Thus </w:t>
+        <w:t xml:space="preserve">g above. </w:t>
+      </w:r>
+    </w:p>
+    <w:p>
+      <w:pPr>
+        <w:rPr>
+          <w:sz w:val="24"/>
+          <w:szCs w:val="24"/>
+        </w:rPr>
+      </w:pPr>
+      <w:r>
+        <w:rPr>
+          <w:rFonts w:eastAsiaTheme="minorHAnsi" w:hint="eastAsia"/>
+          <w:sz w:val="24"/>
+          <w:szCs w:val="24"/>
+        </w:rPr>
+        <w:t xml:space="preserve">Thus </w:t>
       </w:r>
       <w:r>
         <w:rPr>
@@ -2657,11 +2876,509 @@
       </w:pPr>
       <w:r>
         <w:rPr>
+          <w:rFonts w:hint="eastAsia"/>
+          <w:sz w:val="24"/>
+          <w:szCs w:val="24"/>
+        </w:rPr>
+        <w:t xml:space="preserve">Note that </w:t>
+      </w:r>
+      <w:r>
+        <w:rPr>
+          <w:sz w:val="24"/>
+          <w:szCs w:val="24"/>
+        </w:rPr>
+        <w:t>the</w:t>
+      </w:r>
+      <w:r>
+        <w:rPr>
+          <w:rFonts w:hint="eastAsia"/>
+          <w:sz w:val="24"/>
+          <w:szCs w:val="24"/>
+        </w:rPr>
+        <w:t xml:space="preserve"> chunk sketch should be </w:t>
+      </w:r>
+      <w:r>
+        <w:rPr>
+          <w:sz w:val="24"/>
+          <w:szCs w:val="24"/>
+        </w:rPr>
+        <w:t>non-null</w:t>
+      </w:r>
+      <w:r>
+        <w:rPr>
+          <w:rFonts w:hint="eastAsia"/>
+          <w:sz w:val="24"/>
+          <w:szCs w:val="24"/>
+        </w:rPr>
+        <w:t xml:space="preserve">, i.e., </w:t>
+      </w:r>
+      <m:oMath>
+        <m:sSup>
+          <m:sSupPr>
+            <m:ctrlPr>
+              <w:rPr>
+                <w:rFonts w:ascii="Cambria Math" w:eastAsiaTheme="minorHAnsi" w:hAnsi="Cambria Math"/>
+                <w:i/>
+                <w:sz w:val="24"/>
+                <w:szCs w:val="24"/>
+              </w:rPr>
+            </m:ctrlPr>
+          </m:sSupPr>
+          <m:e>
+            <m:r>
+              <w:rPr>
+                <w:rFonts w:ascii="Cambria Math" w:eastAsiaTheme="minorHAnsi" w:hAnsi="Cambria Math"/>
+                <w:sz w:val="24"/>
+                <w:szCs w:val="24"/>
+              </w:rPr>
+              <m:t>2</m:t>
+            </m:r>
+          </m:e>
+          <m:sup>
+            <m:sSub>
+              <m:sSubPr>
+                <m:ctrlPr>
+                  <w:rPr>
+                    <w:rFonts w:ascii="Cambria Math" w:eastAsiaTheme="minorHAnsi" w:hAnsi="Cambria Math"/>
+                    <w:i/>
+                    <w:sz w:val="24"/>
+                    <w:szCs w:val="24"/>
+                  </w:rPr>
+                </m:ctrlPr>
+              </m:sSubPr>
+              <m:e>
+                <m:r>
+                  <w:rPr>
+                    <w:rFonts w:ascii="Cambria Math" w:eastAsiaTheme="minorHAnsi" w:hAnsi="Cambria Math"/>
+                    <w:sz w:val="24"/>
+                    <w:szCs w:val="24"/>
+                  </w:rPr>
+                  <m:t>H</m:t>
+                </m:r>
+              </m:e>
+              <m:sub>
+                <m:r>
+                  <w:rPr>
+                    <w:rFonts w:ascii="Cambria Math" w:eastAsiaTheme="minorHAnsi" w:hAnsi="Cambria Math"/>
+                    <w:sz w:val="24"/>
+                    <w:szCs w:val="24"/>
+                  </w:rPr>
+                  <m:t>c</m:t>
+                </m:r>
+              </m:sub>
+            </m:sSub>
+          </m:sup>
+        </m:sSup>
+        <m:r>
+          <w:rPr>
+            <w:rFonts w:ascii="Cambria Math" w:eastAsiaTheme="minorHAnsi" w:hAnsi="Cambria Math"/>
+            <w:sz w:val="24"/>
+            <w:szCs w:val="24"/>
+          </w:rPr>
+          <m:t>≤</m:t>
+        </m:r>
+        <m:sSub>
+          <m:sSubPr>
+            <m:ctrlPr>
+              <w:rPr>
+                <w:rFonts w:ascii="Cambria Math" w:eastAsiaTheme="minorHAnsi" w:hAnsi="Cambria Math"/>
+                <w:i/>
+                <w:sz w:val="24"/>
+                <w:szCs w:val="24"/>
+              </w:rPr>
+            </m:ctrlPr>
+          </m:sSubPr>
+          <m:e>
+            <m:r>
+              <w:rPr>
+                <w:rFonts w:ascii="Cambria Math" w:eastAsiaTheme="minorHAnsi" w:hAnsi="Cambria Math"/>
+                <w:sz w:val="24"/>
+                <w:szCs w:val="24"/>
+              </w:rPr>
+              <m:t>N</m:t>
+            </m:r>
+          </m:e>
+          <m:sub>
+            <m:r>
+              <w:rPr>
+                <w:rFonts w:ascii="Cambria Math" w:eastAsiaTheme="minorHAnsi" w:hAnsi="Cambria Math"/>
+                <w:sz w:val="24"/>
+                <w:szCs w:val="24"/>
+              </w:rPr>
+              <m:t>c</m:t>
+            </m:r>
+          </m:sub>
+        </m:sSub>
+      </m:oMath>
+    </w:p>
+    <w:p>
+      <w:pPr>
+        <w:rPr>
+          <w:rFonts w:hint="eastAsia"/>
+          <w:sz w:val="24"/>
+          <w:szCs w:val="24"/>
+        </w:rPr>
+      </w:pPr>
+      <w:r>
+        <w:rPr>
+          <w:rFonts w:hint="eastAsia"/>
+          <w:sz w:val="24"/>
+          <w:szCs w:val="24"/>
+        </w:rPr>
+        <w:t xml:space="preserve">Then we have </w:t>
+      </w:r>
+      <m:oMath>
+        <m:sSup>
+          <m:sSupPr>
+            <m:ctrlPr>
+              <w:rPr>
+                <w:rFonts w:ascii="Cambria Math" w:eastAsiaTheme="minorHAnsi" w:hAnsi="Cambria Math"/>
+                <w:i/>
+                <w:sz w:val="24"/>
+                <w:szCs w:val="24"/>
+              </w:rPr>
+            </m:ctrlPr>
+          </m:sSupPr>
+          <m:e>
+            <m:r>
+              <w:rPr>
+                <w:rFonts w:ascii="Cambria Math" w:eastAsiaTheme="minorHAnsi" w:hAnsi="Cambria Math"/>
+                <w:sz w:val="24"/>
+                <w:szCs w:val="24"/>
+              </w:rPr>
+              <m:t>2</m:t>
+            </m:r>
+          </m:e>
+          <m:sup>
+            <m:sSub>
+              <m:sSubPr>
+                <m:ctrlPr>
+                  <w:rPr>
+                    <w:rFonts w:ascii="Cambria Math" w:eastAsiaTheme="minorHAnsi" w:hAnsi="Cambria Math"/>
+                    <w:i/>
+                    <w:sz w:val="24"/>
+                    <w:szCs w:val="24"/>
+                  </w:rPr>
+                </m:ctrlPr>
+              </m:sSubPr>
+              <m:e>
+                <m:r>
+                  <w:rPr>
+                    <w:rFonts w:ascii="Cambria Math" w:eastAsiaTheme="minorHAnsi" w:hAnsi="Cambria Math"/>
+                    <w:sz w:val="24"/>
+                    <w:szCs w:val="24"/>
+                  </w:rPr>
+                  <m:t>H</m:t>
+                </m:r>
+              </m:e>
+              <m:sub>
+                <m:r>
+                  <w:rPr>
+                    <w:rFonts w:ascii="Cambria Math" w:eastAsiaTheme="minorHAnsi" w:hAnsi="Cambria Math"/>
+                    <w:sz w:val="24"/>
+                    <w:szCs w:val="24"/>
+                  </w:rPr>
+                  <m:t>c</m:t>
+                </m:r>
+              </m:sub>
+            </m:sSub>
+          </m:sup>
+        </m:sSup>
+        <m:r>
+          <w:rPr>
+            <w:rFonts w:ascii="Cambria Math" w:hAnsi="Cambria Math"/>
+            <w:sz w:val="24"/>
+            <w:szCs w:val="24"/>
+          </w:rPr>
+          <m:t>≤</m:t>
+        </m:r>
+        <m:r>
+          <m:rPr>
+            <m:sty m:val="p"/>
+          </m:rPr>
+          <w:rPr>
+            <w:rFonts w:ascii="Cambria Math" w:hAnsi="Cambria Math"/>
+            <w:sz w:val="24"/>
+            <w:szCs w:val="24"/>
+          </w:rPr>
+          <m:t>MIN</m:t>
+        </m:r>
+        <m:d>
+          <m:dPr>
+            <m:ctrlPr>
+              <w:rPr>
+                <w:rFonts w:ascii="Cambria Math" w:hAnsi="Cambria Math"/>
+                <w:i/>
+                <w:sz w:val="24"/>
+                <w:szCs w:val="24"/>
+              </w:rPr>
+            </m:ctrlPr>
+          </m:dPr>
+          <m:e>
+            <m:rad>
+              <m:radPr>
+                <m:degHide m:val="1"/>
+                <m:ctrlPr>
+                  <w:rPr>
+                    <w:rFonts w:ascii="Cambria Math" w:eastAsiaTheme="minorHAnsi" w:hAnsi="Cambria Math"/>
+                    <w:i/>
+                    <w:sz w:val="24"/>
+                    <w:szCs w:val="24"/>
+                  </w:rPr>
+                </m:ctrlPr>
+              </m:radPr>
+              <m:deg/>
+              <m:e>
+                <m:r>
+                  <w:rPr>
+                    <w:rFonts w:ascii="Cambria Math" w:eastAsiaTheme="minorHAnsi" w:hAnsi="Cambria Math"/>
+                    <w:sz w:val="24"/>
+                    <w:szCs w:val="24"/>
+                  </w:rPr>
+                  <m:t>6</m:t>
+                </m:r>
+                <m:sSub>
+                  <m:sSubPr>
+                    <m:ctrlPr>
+                      <w:rPr>
+                        <w:rFonts w:ascii="Cambria Math" w:eastAsiaTheme="minorHAnsi" w:hAnsi="Cambria Math"/>
+                        <w:i/>
+                        <w:sz w:val="24"/>
+                        <w:szCs w:val="24"/>
+                      </w:rPr>
+                    </m:ctrlPr>
+                  </m:sSubPr>
+                  <m:e>
+                    <m:r>
+                      <w:rPr>
+                        <w:rFonts w:ascii="Cambria Math" w:eastAsiaTheme="minorHAnsi" w:hAnsi="Cambria Math"/>
+                        <w:sz w:val="24"/>
+                        <w:szCs w:val="24"/>
+                      </w:rPr>
+                      <m:t>N</m:t>
+                    </m:r>
+                  </m:e>
+                  <m:sub>
+                    <m:r>
+                      <w:rPr>
+                        <w:rFonts w:ascii="Cambria Math" w:eastAsiaTheme="minorHAnsi" w:hAnsi="Cambria Math"/>
+                        <w:sz w:val="24"/>
+                        <w:szCs w:val="24"/>
+                      </w:rPr>
+                      <m:t>c</m:t>
+                    </m:r>
+                  </m:sub>
+                </m:sSub>
+                <m:r>
+                  <w:rPr>
+                    <w:rFonts w:ascii="Cambria Math" w:eastAsiaTheme="minorHAnsi" w:hAnsi="Cambria Math"/>
+                    <w:sz w:val="24"/>
+                    <w:szCs w:val="24"/>
+                  </w:rPr>
+                  <m:t>N</m:t>
+                </m:r>
+              </m:e>
+            </m:rad>
+            <m:r>
+              <w:rPr>
+                <w:rFonts w:ascii="Cambria Math" w:eastAsiaTheme="minorHAnsi" w:hAnsi="Cambria Math"/>
+                <w:sz w:val="24"/>
+                <w:szCs w:val="24"/>
+              </w:rPr>
+              <m:t>ϵ</m:t>
+            </m:r>
+            <m:rad>
+              <m:radPr>
+                <m:degHide m:val="1"/>
+                <m:ctrlPr>
+                  <w:rPr>
+                    <w:rFonts w:ascii="Cambria Math" w:eastAsiaTheme="minorHAnsi" w:hAnsi="Cambria Math"/>
+                    <w:i/>
+                    <w:sz w:val="24"/>
+                    <w:szCs w:val="24"/>
+                  </w:rPr>
+                </m:ctrlPr>
+              </m:radPr>
+              <m:deg/>
+              <m:e>
+                <m:func>
+                  <m:funcPr>
+                    <m:ctrlPr>
+                      <w:rPr>
+                        <w:rFonts w:ascii="Cambria Math" w:eastAsiaTheme="minorHAnsi" w:hAnsi="Cambria Math"/>
+                        <w:i/>
+                        <w:sz w:val="24"/>
+                        <w:szCs w:val="24"/>
+                      </w:rPr>
+                    </m:ctrlPr>
+                  </m:funcPr>
+                  <m:fName>
+                    <m:r>
+                      <m:rPr>
+                        <m:sty m:val="p"/>
+                      </m:rPr>
+                      <w:rPr>
+                        <w:rFonts w:ascii="Cambria Math" w:eastAsiaTheme="minorHAnsi" w:hAnsi="Cambria Math"/>
+                        <w:sz w:val="24"/>
+                        <w:szCs w:val="24"/>
+                      </w:rPr>
+                      <m:t>log</m:t>
+                    </m:r>
+                  </m:fName>
+                  <m:e>
+                    <m:f>
+                      <m:fPr>
+                        <m:ctrlPr>
+                          <w:rPr>
+                            <w:rFonts w:ascii="Cambria Math" w:eastAsiaTheme="minorHAnsi" w:hAnsi="Cambria Math"/>
+                            <w:i/>
+                            <w:sz w:val="24"/>
+                            <w:szCs w:val="24"/>
+                          </w:rPr>
+                        </m:ctrlPr>
+                      </m:fPr>
+                      <m:num>
+                        <m:r>
+                          <w:rPr>
+                            <w:rFonts w:ascii="Cambria Math" w:eastAsiaTheme="minorHAnsi" w:hAnsi="Cambria Math"/>
+                            <w:sz w:val="24"/>
+                            <w:szCs w:val="24"/>
+                          </w:rPr>
+                          <m:t>δ</m:t>
+                        </m:r>
+                      </m:num>
+                      <m:den>
+                        <m:r>
+                          <w:rPr>
+                            <w:rFonts w:ascii="Cambria Math" w:eastAsiaTheme="minorHAnsi" w:hAnsi="Cambria Math"/>
+                            <w:sz w:val="24"/>
+                            <w:szCs w:val="24"/>
+                          </w:rPr>
+                          <m:t>2</m:t>
+                        </m:r>
+                      </m:den>
+                    </m:f>
+                  </m:e>
+                </m:func>
+              </m:e>
+            </m:rad>
+            <m:r>
+              <w:rPr>
+                <w:rFonts w:ascii="Cambria Math" w:eastAsiaTheme="minorHAnsi" w:hAnsi="Cambria Math"/>
+                <w:sz w:val="24"/>
+                <w:szCs w:val="24"/>
+              </w:rPr>
+              <m:t xml:space="preserve">   ,  </m:t>
+            </m:r>
+            <m:r>
+              <w:rPr>
+                <w:rFonts w:ascii="Cambria Math" w:eastAsiaTheme="minorHAnsi" w:hAnsi="Cambria Math"/>
+                <w:sz w:val="24"/>
+                <w:szCs w:val="24"/>
+              </w:rPr>
+              <m:t xml:space="preserve"> </m:t>
+            </m:r>
+            <m:sSub>
+              <m:sSubPr>
+                <m:ctrlPr>
+                  <w:rPr>
+                    <w:rFonts w:ascii="Cambria Math" w:eastAsiaTheme="minorHAnsi" w:hAnsi="Cambria Math"/>
+                    <w:i/>
+                    <w:sz w:val="24"/>
+                    <w:szCs w:val="24"/>
+                  </w:rPr>
+                </m:ctrlPr>
+              </m:sSubPr>
+              <m:e>
+                <m:r>
+                  <w:rPr>
+                    <w:rFonts w:ascii="Cambria Math" w:eastAsiaTheme="minorHAnsi" w:hAnsi="Cambria Math"/>
+                    <w:sz w:val="24"/>
+                    <w:szCs w:val="24"/>
+                  </w:rPr>
+                  <m:t>N</m:t>
+                </m:r>
+              </m:e>
+              <m:sub>
+                <m:r>
+                  <w:rPr>
+                    <w:rFonts w:ascii="Cambria Math" w:eastAsiaTheme="minorHAnsi" w:hAnsi="Cambria Math"/>
+                    <w:sz w:val="24"/>
+                    <w:szCs w:val="24"/>
+                  </w:rPr>
+                  <m:t>c</m:t>
+                </m:r>
+              </m:sub>
+            </m:sSub>
+          </m:e>
+        </m:d>
+      </m:oMath>
+    </w:p>
+    <w:p>
+      <w:pPr>
+        <w:rPr>
+          <w:rFonts w:hint="eastAsia"/>
+          <w:sz w:val="24"/>
+          <w:szCs w:val="24"/>
+        </w:rPr>
+      </w:pPr>
+      <w:r>
+        <w:rPr>
           <w:rFonts w:eastAsiaTheme="minorHAnsi" w:hint="eastAsia"/>
           <w:sz w:val="24"/>
           <w:szCs w:val="24"/>
         </w:rPr>
-        <w:t xml:space="preserve">Thus, the required chunk sketch size to guarantee </w:t>
+        <w:t>Thus, the chunk sketch size</w:t>
+      </w:r>
+      <w:r>
+        <w:rPr>
+          <w:rFonts w:eastAsiaTheme="minorHAnsi" w:hint="eastAsia"/>
+          <w:sz w:val="24"/>
+          <w:szCs w:val="24"/>
+        </w:rPr>
+        <w:t xml:space="preserve"> </w:t>
+      </w:r>
+      <m:oMath>
+        <m:sSub>
+          <m:sSubPr>
+            <m:ctrlPr>
+              <w:rPr>
+                <w:rFonts w:ascii="Cambria Math" w:eastAsiaTheme="minorHAnsi" w:hAnsi="Cambria Math"/>
+                <w:i/>
+                <w:sz w:val="24"/>
+                <w:szCs w:val="24"/>
+              </w:rPr>
+            </m:ctrlPr>
+          </m:sSubPr>
+          <m:e>
+            <m:r>
+              <w:rPr>
+                <w:rFonts w:ascii="Cambria Math" w:eastAsiaTheme="minorHAnsi" w:hAnsi="Cambria Math"/>
+                <w:sz w:val="24"/>
+                <w:szCs w:val="24"/>
+              </w:rPr>
+              <m:t>M</m:t>
+            </m:r>
+          </m:e>
+          <m:sub>
+            <m:r>
+              <w:rPr>
+                <w:rFonts w:ascii="Cambria Math" w:eastAsiaTheme="minorHAnsi" w:hAnsi="Cambria Math"/>
+                <w:sz w:val="24"/>
+                <w:szCs w:val="24"/>
+              </w:rPr>
+              <m:t>c</m:t>
+            </m:r>
+          </m:sub>
+        </m:sSub>
+      </m:oMath>
+      <w:r>
+        <w:rPr>
+          <w:rFonts w:eastAsiaTheme="minorHAnsi" w:hint="eastAsia"/>
+          <w:sz w:val="24"/>
+          <w:szCs w:val="24"/>
+        </w:rPr>
+        <w:t xml:space="preserve"> to guarantee </w:t>
       </w:r>
       <m:oMath>
         <m:func>
@@ -2754,12 +3471,21 @@
           <w:sz w:val="24"/>
           <w:szCs w:val="24"/>
         </w:rPr>
-        <w:t xml:space="preserve"> is</w:t>
+        <w:t xml:space="preserve"> </w:t>
+      </w:r>
+      <w:r>
+        <w:rPr>
+          <w:rFonts w:hint="eastAsia"/>
+          <w:sz w:val="24"/>
+          <w:szCs w:val="24"/>
+        </w:rPr>
+        <w:t>is at least</w:t>
       </w:r>
     </w:p>
     <w:p>
       <w:pPr>
         <w:rPr>
+          <w:rFonts w:hint="eastAsia"/>
           <w:sz w:val="24"/>
           <w:szCs w:val="24"/>
         </w:rPr>
@@ -2891,89 +3617,19 @@
                 </w:rPr>
                 <m:t>=</m:t>
               </m:r>
-              <m:rad>
-                <m:radPr>
-                  <m:degHide m:val="1"/>
-                  <m:ctrlPr>
-                    <w:rPr>
-                      <w:rFonts w:ascii="Cambria Math" w:eastAsiaTheme="minorHAnsi" w:hAnsi="Cambria Math"/>
-                      <w:i/>
-                      <w:sz w:val="24"/>
-                      <w:szCs w:val="24"/>
-                    </w:rPr>
-                  </m:ctrlPr>
-                </m:radPr>
-                <m:deg/>
-                <m:e>
-                  <m:r>
-                    <w:rPr>
-                      <w:rFonts w:ascii="Cambria Math" w:eastAsiaTheme="minorHAnsi" w:hAnsi="Cambria Math"/>
-                      <w:sz w:val="24"/>
-                      <w:szCs w:val="24"/>
-                    </w:rPr>
-                    <m:t>6</m:t>
-                  </m:r>
-                  <m:sSub>
-                    <m:sSubPr>
-                      <m:ctrlPr>
-                        <w:rPr>
-                          <w:rFonts w:ascii="Cambria Math" w:eastAsiaTheme="minorHAnsi" w:hAnsi="Cambria Math"/>
-                          <w:i/>
-                          <w:sz w:val="24"/>
-                          <w:szCs w:val="24"/>
-                        </w:rPr>
-                      </m:ctrlPr>
-                    </m:sSubPr>
-                    <m:e>
-                      <m:r>
-                        <w:rPr>
-                          <w:rFonts w:ascii="Cambria Math" w:eastAsiaTheme="minorHAnsi" w:hAnsi="Cambria Math"/>
-                          <w:sz w:val="24"/>
-                          <w:szCs w:val="24"/>
-                        </w:rPr>
-                        <m:t>N</m:t>
-                      </m:r>
-                    </m:e>
-                    <m:sub>
-                      <m:r>
-                        <w:rPr>
-                          <w:rFonts w:ascii="Cambria Math" w:eastAsiaTheme="minorHAnsi" w:hAnsi="Cambria Math"/>
-                          <w:sz w:val="24"/>
-                          <w:szCs w:val="24"/>
-                        </w:rPr>
-                        <m:t>c</m:t>
-                      </m:r>
-                    </m:sub>
-                  </m:sSub>
-                  <m:r>
-                    <w:rPr>
-                      <w:rFonts w:ascii="Cambria Math" w:eastAsiaTheme="minorHAnsi" w:hAnsi="Cambria Math"/>
-                      <w:sz w:val="24"/>
-                      <w:szCs w:val="24"/>
-                    </w:rPr>
-                    <m:t>N</m:t>
-                  </m:r>
-                </m:e>
-              </m:rad>
               <m:r>
+                <m:rPr>
+                  <m:sty m:val="p"/>
+                </m:rPr>
                 <w:rPr>
                   <w:rFonts w:ascii="Cambria Math" w:eastAsiaTheme="minorHAnsi" w:hAnsi="Cambria Math"/>
                   <w:sz w:val="24"/>
                   <w:szCs w:val="24"/>
                 </w:rPr>
-                <m:t>⋅</m:t>
+                <m:t>MAX</m:t>
               </m:r>
-              <m:r>
-                <w:rPr>
-                  <w:rFonts w:ascii="Cambria Math" w:eastAsiaTheme="minorHAnsi" w:hAnsi="Cambria Math"/>
-                  <w:sz w:val="24"/>
-                  <w:szCs w:val="24"/>
-                </w:rPr>
-                <m:t>ϵ</m:t>
-              </m:r>
-              <m:rad>
-                <m:radPr>
-                  <m:degHide m:val="1"/>
+              <m:d>
+                <m:dPr>
                   <m:ctrlPr>
                     <w:rPr>
                       <w:rFonts w:ascii="Cambria Math" w:eastAsiaTheme="minorHAnsi" w:hAnsi="Cambria Math"/>
@@ -2982,11 +3638,11 @@
                       <w:szCs w:val="24"/>
                     </w:rPr>
                   </m:ctrlPr>
-                </m:radPr>
-                <m:deg/>
+                </m:dPr>
                 <m:e>
-                  <m:func>
-                    <m:funcPr>
+                  <m:rad>
+                    <m:radPr>
+                      <m:degHide m:val="1"/>
                       <m:ctrlPr>
                         <w:rPr>
                           <w:rFonts w:ascii="Cambria Math" w:eastAsiaTheme="minorHAnsi" w:hAnsi="Cambria Math"/>
@@ -2995,20 +3651,8 @@
                           <w:szCs w:val="24"/>
                         </w:rPr>
                       </m:ctrlPr>
-                    </m:funcPr>
-                    <m:fName>
-                      <m:r>
-                        <m:rPr>
-                          <m:sty m:val="p"/>
-                        </m:rPr>
-                        <w:rPr>
-                          <w:rFonts w:ascii="Cambria Math" w:eastAsiaTheme="minorHAnsi" w:hAnsi="Cambria Math"/>
-                          <w:sz w:val="24"/>
-                          <w:szCs w:val="24"/>
-                        </w:rPr>
-                        <m:t>log</m:t>
-                      </m:r>
-                    </m:fName>
+                    </m:radPr>
+                    <m:deg/>
                     <m:e>
                       <m:f>
                         <m:fPr>
@@ -3022,14 +3666,38 @@
                           </m:ctrlPr>
                         </m:fPr>
                         <m:num>
-                          <m:r>
-                            <w:rPr>
-                              <w:rFonts w:ascii="Cambria Math" w:eastAsiaTheme="minorHAnsi" w:hAnsi="Cambria Math"/>
-                              <w:sz w:val="24"/>
-                              <w:szCs w:val="24"/>
-                            </w:rPr>
-                            <m:t>δ</m:t>
-                          </m:r>
+                          <m:sSub>
+                            <m:sSubPr>
+                              <m:ctrlPr>
+                                <w:rPr>
+                                  <w:rFonts w:ascii="Cambria Math" w:eastAsiaTheme="minorHAnsi" w:hAnsi="Cambria Math"/>
+                                  <w:i/>
+                                  <w:sz w:val="24"/>
+                                  <w:szCs w:val="24"/>
+                                </w:rPr>
+                              </m:ctrlPr>
+                            </m:sSubPr>
+                            <m:e>
+                              <m:r>
+                                <w:rPr>
+                                  <w:rFonts w:ascii="Cambria Math" w:eastAsiaTheme="minorHAnsi" w:hAnsi="Cambria Math"/>
+                                  <w:sz w:val="24"/>
+                                  <w:szCs w:val="24"/>
+                                </w:rPr>
+                                <m:t>N</m:t>
+                              </m:r>
+                            </m:e>
+                            <m:sub>
+                              <m:r>
+                                <w:rPr>
+                                  <w:rFonts w:ascii="Cambria Math" w:eastAsiaTheme="minorHAnsi" w:hAnsi="Cambria Math"/>
+                                  <w:sz w:val="24"/>
+                                  <w:szCs w:val="24"/>
+                                </w:rPr>
+                                <m:t>c</m:t>
+                              </m:r>
+                            </m:sub>
+                          </m:sSub>
                         </m:num>
                         <m:den>
                           <m:r>
@@ -3038,14 +3706,442 @@
                               <w:sz w:val="24"/>
                               <w:szCs w:val="24"/>
                             </w:rPr>
-                            <m:t>2</m:t>
+                            <m:t>6N</m:t>
                           </m:r>
                         </m:den>
                       </m:f>
                     </m:e>
-                  </m:func>
+                  </m:rad>
+                  <m:r>
+                    <w:rPr>
+                      <w:rFonts w:ascii="Cambria Math" w:eastAsiaTheme="minorHAnsi" w:hAnsi="Cambria Math"/>
+                      <w:sz w:val="24"/>
+                      <w:szCs w:val="24"/>
+                    </w:rPr>
+                    <m:t>⋅</m:t>
+                  </m:r>
+                  <m:f>
+                    <m:fPr>
+                      <m:ctrlPr>
+                        <w:rPr>
+                          <w:rFonts w:ascii="Cambria Math" w:eastAsiaTheme="minorHAnsi" w:hAnsi="Cambria Math"/>
+                          <w:i/>
+                          <w:sz w:val="24"/>
+                          <w:szCs w:val="24"/>
+                        </w:rPr>
+                      </m:ctrlPr>
+                    </m:fPr>
+                    <m:num>
+                      <m:r>
+                        <w:rPr>
+                          <w:rFonts w:ascii="Cambria Math" w:eastAsiaTheme="minorHAnsi" w:hAnsi="Cambria Math"/>
+                          <w:sz w:val="24"/>
+                          <w:szCs w:val="24"/>
+                        </w:rPr>
+                        <m:t>1</m:t>
+                      </m:r>
+                    </m:num>
+                    <m:den>
+                      <m:r>
+                        <w:rPr>
+                          <w:rFonts w:ascii="Cambria Math" w:eastAsiaTheme="minorHAnsi" w:hAnsi="Cambria Math"/>
+                          <w:sz w:val="24"/>
+                          <w:szCs w:val="24"/>
+                        </w:rPr>
+                        <m:t>ϵ</m:t>
+                      </m:r>
+                    </m:den>
+                  </m:f>
+                  <m:rad>
+                    <m:radPr>
+                      <m:degHide m:val="1"/>
+                      <m:ctrlPr>
+                        <w:rPr>
+                          <w:rFonts w:ascii="Cambria Math" w:eastAsiaTheme="minorHAnsi" w:hAnsi="Cambria Math"/>
+                          <w:i/>
+                          <w:sz w:val="24"/>
+                          <w:szCs w:val="24"/>
+                        </w:rPr>
+                      </m:ctrlPr>
+                    </m:radPr>
+                    <m:deg/>
+                    <m:e>
+                      <m:func>
+                        <m:funcPr>
+                          <m:ctrlPr>
+                            <w:rPr>
+                              <w:rFonts w:ascii="Cambria Math" w:eastAsiaTheme="minorHAnsi" w:hAnsi="Cambria Math"/>
+                              <w:i/>
+                              <w:sz w:val="24"/>
+                              <w:szCs w:val="24"/>
+                            </w:rPr>
+                          </m:ctrlPr>
+                        </m:funcPr>
+                        <m:fName>
+                          <m:r>
+                            <m:rPr>
+                              <m:sty m:val="p"/>
+                            </m:rPr>
+                            <w:rPr>
+                              <w:rFonts w:ascii="Cambria Math" w:eastAsiaTheme="minorHAnsi" w:hAnsi="Cambria Math"/>
+                              <w:sz w:val="24"/>
+                              <w:szCs w:val="24"/>
+                            </w:rPr>
+                            <m:t>log</m:t>
+                          </m:r>
+                        </m:fName>
+                        <m:e>
+                          <m:f>
+                            <m:fPr>
+                              <m:ctrlPr>
+                                <w:rPr>
+                                  <w:rFonts w:ascii="Cambria Math" w:eastAsiaTheme="minorHAnsi" w:hAnsi="Cambria Math"/>
+                                  <w:i/>
+                                  <w:sz w:val="24"/>
+                                  <w:szCs w:val="24"/>
+                                </w:rPr>
+                              </m:ctrlPr>
+                            </m:fPr>
+                            <m:num>
+                              <m:r>
+                                <w:rPr>
+                                  <w:rFonts w:ascii="Cambria Math" w:eastAsiaTheme="minorHAnsi" w:hAnsi="Cambria Math"/>
+                                  <w:sz w:val="24"/>
+                                  <w:szCs w:val="24"/>
+                                </w:rPr>
+                                <m:t>2</m:t>
+                              </m:r>
+                            </m:num>
+                            <m:den>
+                              <m:r>
+                                <w:rPr>
+                                  <w:rFonts w:ascii="Cambria Math" w:eastAsiaTheme="minorHAnsi" w:hAnsi="Cambria Math"/>
+                                  <w:sz w:val="24"/>
+                                  <w:szCs w:val="24"/>
+                                </w:rPr>
+                                <m:t>δ</m:t>
+                              </m:r>
+                            </m:den>
+                          </m:f>
+                        </m:e>
+                      </m:func>
+                    </m:e>
+                  </m:rad>
+                  <m:r>
+                    <w:rPr>
+                      <w:rFonts w:ascii="Cambria Math" w:eastAsiaTheme="minorHAnsi" w:hAnsi="Cambria Math"/>
+                      <w:sz w:val="24"/>
+                      <w:szCs w:val="24"/>
+                    </w:rPr>
+                    <m:t xml:space="preserve">  </m:t>
+                  </m:r>
+                  <m:r>
+                    <w:rPr>
+                      <w:rFonts w:ascii="Cambria Math" w:eastAsiaTheme="minorHAnsi" w:hAnsi="Cambria Math"/>
+                      <w:sz w:val="24"/>
+                      <w:szCs w:val="24"/>
+                    </w:rPr>
+                    <m:t xml:space="preserve"> </m:t>
+                  </m:r>
+                  <m:r>
+                    <w:rPr>
+                      <w:rFonts w:ascii="Cambria Math" w:eastAsiaTheme="minorHAnsi" w:hAnsi="Cambria Math"/>
+                      <w:sz w:val="24"/>
+                      <w:szCs w:val="24"/>
+                    </w:rPr>
+                    <m:t>,</m:t>
+                  </m:r>
+                  <m:r>
+                    <w:rPr>
+                      <w:rFonts w:ascii="Cambria Math" w:eastAsiaTheme="minorHAnsi" w:hAnsi="Cambria Math"/>
+                      <w:sz w:val="24"/>
+                      <w:szCs w:val="24"/>
+                    </w:rPr>
+                    <m:t xml:space="preserve"> </m:t>
+                  </m:r>
+                  <m:r>
+                    <w:rPr>
+                      <w:rFonts w:ascii="Cambria Math" w:eastAsiaTheme="minorHAnsi" w:hAnsi="Cambria Math"/>
+                      <w:sz w:val="24"/>
+                      <w:szCs w:val="24"/>
+                    </w:rPr>
+                    <m:t xml:space="preserve"> </m:t>
+                  </m:r>
+                  <m:r>
+                    <w:rPr>
+                      <w:rFonts w:ascii="Cambria Math" w:eastAsiaTheme="minorHAnsi" w:hAnsi="Cambria Math"/>
+                      <w:sz w:val="24"/>
+                      <w:szCs w:val="24"/>
+                    </w:rPr>
+                    <m:t xml:space="preserve"> </m:t>
+                  </m:r>
+                  <m:r>
+                    <w:rPr>
+                      <w:rFonts w:ascii="Cambria Math" w:eastAsiaTheme="minorHAnsi" w:hAnsi="Cambria Math"/>
+                      <w:sz w:val="24"/>
+                      <w:szCs w:val="24"/>
+                    </w:rPr>
+                    <m:t>O</m:t>
+                  </m:r>
+                  <m:d>
+                    <m:dPr>
+                      <m:ctrlPr>
+                        <w:rPr>
+                          <w:rFonts w:ascii="Cambria Math" w:eastAsiaTheme="minorHAnsi" w:hAnsi="Cambria Math"/>
+                          <w:i/>
+                          <w:sz w:val="24"/>
+                          <w:szCs w:val="24"/>
+                        </w:rPr>
+                      </m:ctrlPr>
+                    </m:dPr>
+                    <m:e>
+                      <m:r>
+                        <w:rPr>
+                          <w:rFonts w:ascii="Cambria Math" w:eastAsiaTheme="minorHAnsi" w:hAnsi="Cambria Math"/>
+                          <w:sz w:val="24"/>
+                          <w:szCs w:val="24"/>
+                        </w:rPr>
+                        <m:t>1</m:t>
+                      </m:r>
+                    </m:e>
+                  </m:d>
+                  <m:r>
+                    <w:rPr>
+                      <w:rFonts w:ascii="Cambria Math" w:eastAsiaTheme="minorHAnsi" w:hAnsi="Cambria Math"/>
+                      <w:sz w:val="24"/>
+                      <w:szCs w:val="24"/>
+                    </w:rPr>
+                    <m:t xml:space="preserve"> </m:t>
+                  </m:r>
                 </m:e>
-              </m:rad>
+              </m:d>
+              <m:ctrlPr>
+                <w:rPr>
+                  <w:rFonts w:ascii="Cambria Math" w:eastAsia="Cambria Math" w:hAnsi="Cambria Math" w:cs="Cambria Math"/>
+                  <w:i/>
+                  <w:sz w:val="24"/>
+                  <w:szCs w:val="24"/>
+                </w:rPr>
+              </m:ctrlPr>
+            </m:e>
+            <m:e>
+              <m:r>
+                <w:rPr>
+                  <w:rFonts w:ascii="Cambria Math" w:eastAsiaTheme="minorHAnsi" w:hAnsi="Cambria Math"/>
+                  <w:sz w:val="24"/>
+                  <w:szCs w:val="24"/>
+                </w:rPr>
+                <m:t>=O</m:t>
+              </m:r>
+              <m:d>
+                <m:dPr>
+                  <m:ctrlPr>
+                    <w:rPr>
+                      <w:rFonts w:ascii="Cambria Math" w:eastAsiaTheme="minorHAnsi" w:hAnsi="Cambria Math"/>
+                      <w:i/>
+                      <w:sz w:val="24"/>
+                      <w:szCs w:val="24"/>
+                    </w:rPr>
+                  </m:ctrlPr>
+                </m:dPr>
+                <m:e>
+                  <m:rad>
+                    <m:radPr>
+                      <m:degHide m:val="1"/>
+                      <m:ctrlPr>
+                        <w:rPr>
+                          <w:rFonts w:ascii="Cambria Math" w:eastAsiaTheme="minorHAnsi" w:hAnsi="Cambria Math"/>
+                          <w:i/>
+                          <w:sz w:val="24"/>
+                          <w:szCs w:val="24"/>
+                        </w:rPr>
+                      </m:ctrlPr>
+                    </m:radPr>
+                    <m:deg/>
+                    <m:e>
+                      <m:f>
+                        <m:fPr>
+                          <m:ctrlPr>
+                            <w:rPr>
+                              <w:rFonts w:ascii="Cambria Math" w:eastAsiaTheme="minorHAnsi" w:hAnsi="Cambria Math"/>
+                              <w:i/>
+                              <w:sz w:val="24"/>
+                              <w:szCs w:val="24"/>
+                            </w:rPr>
+                          </m:ctrlPr>
+                        </m:fPr>
+                        <m:num>
+                          <m:sSub>
+                            <m:sSubPr>
+                              <m:ctrlPr>
+                                <w:rPr>
+                                  <w:rFonts w:ascii="Cambria Math" w:eastAsiaTheme="minorHAnsi" w:hAnsi="Cambria Math"/>
+                                  <w:i/>
+                                  <w:sz w:val="24"/>
+                                  <w:szCs w:val="24"/>
+                                </w:rPr>
+                              </m:ctrlPr>
+                            </m:sSubPr>
+                            <m:e>
+                              <m:r>
+                                <w:rPr>
+                                  <w:rFonts w:ascii="Cambria Math" w:eastAsiaTheme="minorHAnsi" w:hAnsi="Cambria Math"/>
+                                  <w:sz w:val="24"/>
+                                  <w:szCs w:val="24"/>
+                                </w:rPr>
+                                <m:t>N</m:t>
+                              </m:r>
+                            </m:e>
+                            <m:sub>
+                              <m:r>
+                                <w:rPr>
+                                  <w:rFonts w:ascii="Cambria Math" w:eastAsiaTheme="minorHAnsi" w:hAnsi="Cambria Math"/>
+                                  <w:sz w:val="24"/>
+                                  <w:szCs w:val="24"/>
+                                </w:rPr>
+                                <m:t>c</m:t>
+                              </m:r>
+                            </m:sub>
+                          </m:sSub>
+                        </m:num>
+                        <m:den>
+                          <m:r>
+                            <w:rPr>
+                              <w:rFonts w:ascii="Cambria Math" w:eastAsiaTheme="minorHAnsi" w:hAnsi="Cambria Math"/>
+                              <w:sz w:val="24"/>
+                              <w:szCs w:val="24"/>
+                            </w:rPr>
+                            <m:t>N</m:t>
+                          </m:r>
+                        </m:den>
+                      </m:f>
+                    </m:e>
+                  </m:rad>
+                  <m:r>
+                    <w:rPr>
+                      <w:rFonts w:ascii="Cambria Math" w:eastAsiaTheme="minorHAnsi" w:hAnsi="Cambria Math"/>
+                      <w:sz w:val="24"/>
+                      <w:szCs w:val="24"/>
+                    </w:rPr>
+                    <m:t>⋅</m:t>
+                  </m:r>
+                  <m:f>
+                    <m:fPr>
+                      <m:ctrlPr>
+                        <w:rPr>
+                          <w:rFonts w:ascii="Cambria Math" w:eastAsiaTheme="minorHAnsi" w:hAnsi="Cambria Math"/>
+                          <w:i/>
+                          <w:sz w:val="24"/>
+                          <w:szCs w:val="24"/>
+                        </w:rPr>
+                      </m:ctrlPr>
+                    </m:fPr>
+                    <m:num>
+                      <m:r>
+                        <w:rPr>
+                          <w:rFonts w:ascii="Cambria Math" w:eastAsiaTheme="minorHAnsi" w:hAnsi="Cambria Math"/>
+                          <w:sz w:val="24"/>
+                          <w:szCs w:val="24"/>
+                        </w:rPr>
+                        <m:t>1</m:t>
+                      </m:r>
+                    </m:num>
+                    <m:den>
+                      <m:r>
+                        <w:rPr>
+                          <w:rFonts w:ascii="Cambria Math" w:eastAsiaTheme="minorHAnsi" w:hAnsi="Cambria Math"/>
+                          <w:sz w:val="24"/>
+                          <w:szCs w:val="24"/>
+                        </w:rPr>
+                        <m:t>ϵ</m:t>
+                      </m:r>
+                    </m:den>
+                  </m:f>
+                  <m:rad>
+                    <m:radPr>
+                      <m:degHide m:val="1"/>
+                      <m:ctrlPr>
+                        <w:rPr>
+                          <w:rFonts w:ascii="Cambria Math" w:eastAsiaTheme="minorHAnsi" w:hAnsi="Cambria Math"/>
+                          <w:i/>
+                          <w:sz w:val="24"/>
+                          <w:szCs w:val="24"/>
+                        </w:rPr>
+                      </m:ctrlPr>
+                    </m:radPr>
+                    <m:deg/>
+                    <m:e>
+                      <m:func>
+                        <m:funcPr>
+                          <m:ctrlPr>
+                            <w:rPr>
+                              <w:rFonts w:ascii="Cambria Math" w:eastAsiaTheme="minorHAnsi" w:hAnsi="Cambria Math"/>
+                              <w:i/>
+                              <w:sz w:val="24"/>
+                              <w:szCs w:val="24"/>
+                            </w:rPr>
+                          </m:ctrlPr>
+                        </m:funcPr>
+                        <m:fName>
+                          <m:r>
+                            <m:rPr>
+                              <m:sty m:val="p"/>
+                            </m:rPr>
+                            <w:rPr>
+                              <w:rFonts w:ascii="Cambria Math" w:eastAsiaTheme="minorHAnsi" w:hAnsi="Cambria Math"/>
+                              <w:sz w:val="24"/>
+                              <w:szCs w:val="24"/>
+                            </w:rPr>
+                            <m:t>log</m:t>
+                          </m:r>
+                        </m:fName>
+                        <m:e>
+                          <m:f>
+                            <m:fPr>
+                              <m:ctrlPr>
+                                <w:rPr>
+                                  <w:rFonts w:ascii="Cambria Math" w:eastAsiaTheme="minorHAnsi" w:hAnsi="Cambria Math"/>
+                                  <w:i/>
+                                  <w:sz w:val="24"/>
+                                  <w:szCs w:val="24"/>
+                                </w:rPr>
+                              </m:ctrlPr>
+                            </m:fPr>
+                            <m:num>
+                              <m:r>
+                                <w:rPr>
+                                  <w:rFonts w:ascii="Cambria Math" w:eastAsiaTheme="minorHAnsi" w:hAnsi="Cambria Math"/>
+                                  <w:sz w:val="24"/>
+                                  <w:szCs w:val="24"/>
+                                </w:rPr>
+                                <m:t>2</m:t>
+                              </m:r>
+                            </m:num>
+                            <m:den>
+                              <m:r>
+                                <w:rPr>
+                                  <w:rFonts w:ascii="Cambria Math" w:eastAsiaTheme="minorHAnsi" w:hAnsi="Cambria Math"/>
+                                  <w:sz w:val="24"/>
+                                  <w:szCs w:val="24"/>
+                                </w:rPr>
+                                <m:t>δ</m:t>
+                              </m:r>
+                            </m:den>
+                          </m:f>
+                        </m:e>
+                      </m:func>
+                    </m:e>
+                  </m:rad>
+                  <m:r>
+                    <w:rPr>
+                      <w:rFonts w:ascii="Cambria Math" w:eastAsiaTheme="minorHAnsi" w:hAnsi="Cambria Math"/>
+                      <w:sz w:val="24"/>
+                      <w:szCs w:val="24"/>
+                    </w:rPr>
+                    <m:t xml:space="preserve"> +1</m:t>
+                  </m:r>
+                </m:e>
+              </m:d>
               <m:r>
                 <w:rPr>
                   <w:rFonts w:ascii="Cambria Math" w:eastAsiaTheme="minorHAnsi" w:hAnsi="Cambria Math"/>
@@ -3059,7 +4155,10 @@
                   <m:ctrlPr>
                     <w:rPr>
                       <w:rFonts w:ascii="Cambria Math" w:hAnsi="Cambria Math"/>
+                      <w:b/>
+                      <w:bCs/>
                       <w:i/>
+                      <w:color w:val="C00000"/>
                       <w:sz w:val="24"/>
                       <w:szCs w:val="24"/>
                     </w:rPr>
@@ -3067,8 +4166,12 @@
                 </m:dPr>
                 <m:e>
                   <m:r>
+                    <m:rPr>
+                      <m:sty m:val="bi"/>
+                    </m:rPr>
                     <w:rPr>
                       <w:rFonts w:ascii="Cambria Math" w:hAnsi="Cambria Math"/>
+                      <w:color w:val="C00000"/>
                       <w:sz w:val="24"/>
                       <w:szCs w:val="24"/>
                     </w:rPr>
@@ -3076,6 +4179,68 @@
                   </m:r>
                 </m:e>
               </m:d>
+              <m:r>
+                <m:rPr>
+                  <m:sty m:val="p"/>
+                </m:rPr>
+                <w:rPr>
+                  <w:rFonts w:ascii="Cambria Math" w:eastAsiaTheme="minorHAnsi" w:hAnsi="Cambria Math"/>
+                  <w:sz w:val="24"/>
+                  <w:szCs w:val="24"/>
+                </w:rPr>
+                <m:t xml:space="preserve"> </m:t>
+              </m:r>
+              <m:r>
+                <m:rPr>
+                  <m:sty m:val="b"/>
+                </m:rPr>
+                <w:rPr>
+                  <w:rFonts w:ascii="Cambria Math" w:eastAsiaTheme="minorHAnsi" w:hAnsi="Cambria Math"/>
+                  <w:sz w:val="24"/>
+                  <w:szCs w:val="24"/>
+                </w:rPr>
+                <m:t xml:space="preserve">Lemma 2 about </m:t>
+              </m:r>
+              <m:sSub>
+                <m:sSubPr>
+                  <m:ctrlPr>
+                    <w:rPr>
+                      <w:rFonts w:ascii="Cambria Math" w:eastAsiaTheme="minorHAnsi" w:hAnsi="Cambria Math"/>
+                      <w:b/>
+                      <w:bCs/>
+                      <w:i/>
+                      <w:sz w:val="24"/>
+                      <w:szCs w:val="24"/>
+                    </w:rPr>
+                  </m:ctrlPr>
+                </m:sSubPr>
+                <m:e>
+                  <m:r>
+                    <m:rPr>
+                      <m:sty m:val="bi"/>
+                    </m:rPr>
+                    <w:rPr>
+                      <w:rFonts w:ascii="Cambria Math" w:eastAsiaTheme="minorHAnsi" w:hAnsi="Cambria Math"/>
+                      <w:sz w:val="24"/>
+                      <w:szCs w:val="24"/>
+                    </w:rPr>
+                    <m:t>M</m:t>
+                  </m:r>
+                </m:e>
+                <m:sub>
+                  <m:r>
+                    <m:rPr>
+                      <m:sty m:val="bi"/>
+                    </m:rPr>
+                    <w:rPr>
+                      <w:rFonts w:ascii="Cambria Math" w:eastAsiaTheme="minorHAnsi" w:hAnsi="Cambria Math"/>
+                      <w:sz w:val="24"/>
+                      <w:szCs w:val="24"/>
+                    </w:rPr>
+                    <m:t>c</m:t>
+                  </m:r>
+                </m:sub>
+              </m:sSub>
               <m:ctrlPr>
                 <w:rPr>
                   <w:rFonts w:ascii="Cambria Math" w:eastAsiaTheme="minorHAnsi" w:hAnsi="Cambria Math"/>
@@ -3092,6 +4257,7 @@
     <w:p>
       <w:pPr>
         <w:rPr>
+          <w:rFonts w:hint="eastAsia"/>
           <w:i/>
           <w:sz w:val="24"/>
           <w:szCs w:val="24"/>
@@ -3134,15 +4300,16 @@
     <w:p>
       <w:pPr>
         <w:rPr>
-          <w:rFonts w:eastAsiaTheme="minorHAnsi" w:hint="eastAsia"/>
+          <w:i/>
           <w:sz w:val="24"/>
           <w:szCs w:val="24"/>
         </w:rPr>
       </w:pPr>
       <m:oMathPara>
         <m:oMath>
-          <m:f>
-            <m:fPr>
+          <m:eqArr>
+            <m:eqArrPr>
+              <m:maxDist m:val="1"/>
               <m:ctrlPr>
                 <w:rPr>
                   <w:rFonts w:ascii="Cambria Math" w:eastAsiaTheme="minorHAnsi" w:hAnsi="Cambria Math"/>
@@ -3151,20 +4318,18 @@
                   <w:szCs w:val="24"/>
                 </w:rPr>
               </m:ctrlPr>
-            </m:fPr>
-            <m:num>
+            </m:eqArrPr>
+            <m:e>
               <m:r>
                 <w:rPr>
                   <w:rFonts w:ascii="Cambria Math" w:eastAsiaTheme="minorHAnsi" w:hAnsi="Cambria Math"/>
                   <w:sz w:val="24"/>
                   <w:szCs w:val="24"/>
                 </w:rPr>
-                <m:t>N</m:t>
+                <m:t>O</m:t>
               </m:r>
-            </m:num>
-            <m:den>
-              <m:sSup>
-                <m:sSupPr>
+              <m:d>
+                <m:dPr>
                   <m:ctrlPr>
                     <w:rPr>
                       <w:rFonts w:ascii="Cambria Math" w:eastAsiaTheme="minorHAnsi" w:hAnsi="Cambria Math"/>
@@ -3173,20 +4338,10 @@
                       <w:szCs w:val="24"/>
                     </w:rPr>
                   </m:ctrlPr>
-                </m:sSupPr>
+                </m:dPr>
                 <m:e>
-                  <m:r>
-                    <w:rPr>
-                      <w:rFonts w:ascii="Cambria Math" w:eastAsiaTheme="minorHAnsi" w:hAnsi="Cambria Math"/>
-                      <w:sz w:val="24"/>
-                      <w:szCs w:val="24"/>
-                    </w:rPr>
-                    <m:t>2</m:t>
-                  </m:r>
-                </m:e>
-                <m:sup>
-                  <m:sSub>
-                    <m:sSubPr>
+                  <m:f>
+                    <m:fPr>
                       <m:ctrlPr>
                         <w:rPr>
                           <w:rFonts w:ascii="Cambria Math" w:eastAsiaTheme="minorHAnsi" w:hAnsi="Cambria Math"/>
@@ -3195,96 +4350,8 @@
                           <w:szCs w:val="24"/>
                         </w:rPr>
                       </m:ctrlPr>
-                    </m:sSubPr>
-                    <m:e>
-                      <m:r>
-                        <w:rPr>
-                          <w:rFonts w:ascii="Cambria Math" w:eastAsiaTheme="minorHAnsi" w:hAnsi="Cambria Math"/>
-                          <w:sz w:val="24"/>
-                          <w:szCs w:val="24"/>
-                        </w:rPr>
-                        <m:t>H</m:t>
-                      </m:r>
-                    </m:e>
-                    <m:sub>
-                      <m:r>
-                        <w:rPr>
-                          <w:rFonts w:ascii="Cambria Math" w:eastAsiaTheme="minorHAnsi" w:hAnsi="Cambria Math"/>
-                          <w:sz w:val="24"/>
-                          <w:szCs w:val="24"/>
-                        </w:rPr>
-                        <m:t>c</m:t>
-                      </m:r>
-                    </m:sub>
-                  </m:sSub>
-                </m:sup>
-              </m:sSup>
-            </m:den>
-          </m:f>
-          <m:r>
-            <w:rPr>
-              <w:rFonts w:ascii="Cambria Math" w:eastAsiaTheme="minorHAnsi" w:hAnsi="Cambria Math"/>
-              <w:sz w:val="24"/>
-              <w:szCs w:val="24"/>
-            </w:rPr>
-            <m:t>=</m:t>
-          </m:r>
-          <m:rad>
-            <m:radPr>
-              <m:degHide m:val="1"/>
-              <m:ctrlPr>
-                <w:rPr>
-                  <w:rFonts w:ascii="Cambria Math" w:eastAsiaTheme="minorHAnsi" w:hAnsi="Cambria Math"/>
-                  <w:i/>
-                  <w:sz w:val="24"/>
-                  <w:szCs w:val="24"/>
-                </w:rPr>
-              </m:ctrlPr>
-            </m:radPr>
-            <m:deg/>
-            <m:e>
-              <m:f>
-                <m:fPr>
-                  <m:ctrlPr>
-                    <w:rPr>
-                      <w:rFonts w:ascii="Cambria Math" w:eastAsiaTheme="minorHAnsi" w:hAnsi="Cambria Math"/>
-                      <w:i/>
-                      <w:sz w:val="24"/>
-                      <w:szCs w:val="24"/>
-                    </w:rPr>
-                  </m:ctrlPr>
-                </m:fPr>
-                <m:num>
-                  <m:r>
-                    <w:rPr>
-                      <w:rFonts w:ascii="Cambria Math" w:eastAsiaTheme="minorHAnsi" w:hAnsi="Cambria Math"/>
-                      <w:sz w:val="24"/>
-                      <w:szCs w:val="24"/>
-                    </w:rPr>
-                    <m:t>N</m:t>
-                  </m:r>
-                </m:num>
-                <m:den>
-                  <m:r>
-                    <w:rPr>
-                      <w:rFonts w:ascii="Cambria Math" w:eastAsiaTheme="minorHAnsi" w:hAnsi="Cambria Math"/>
-                      <w:sz w:val="24"/>
-                      <w:szCs w:val="24"/>
-                    </w:rPr>
-                    <m:t>6</m:t>
-                  </m:r>
-                  <m:sSub>
-                    <m:sSubPr>
-                      <m:ctrlPr>
-                        <w:rPr>
-                          <w:rFonts w:ascii="Cambria Math" w:eastAsiaTheme="minorHAnsi" w:hAnsi="Cambria Math"/>
-                          <w:i/>
-                          <w:sz w:val="24"/>
-                          <w:szCs w:val="24"/>
-                        </w:rPr>
-                      </m:ctrlPr>
-                    </m:sSubPr>
-                    <m:e>
+                    </m:fPr>
+                    <m:num>
                       <m:r>
                         <w:rPr>
                           <w:rFonts w:ascii="Cambria Math" w:eastAsiaTheme="minorHAnsi" w:hAnsi="Cambria Math"/>
@@ -3293,78 +4360,418 @@
                         </w:rPr>
                         <m:t>N</m:t>
                       </m:r>
-                    </m:e>
-                    <m:sub>
-                      <m:r>
-                        <w:rPr>
-                          <w:rFonts w:ascii="Cambria Math" w:eastAsiaTheme="minorHAnsi" w:hAnsi="Cambria Math"/>
-                          <w:sz w:val="24"/>
-                          <w:szCs w:val="24"/>
-                        </w:rPr>
-                        <m:t>c</m:t>
-                      </m:r>
-                    </m:sub>
-                  </m:sSub>
-                </m:den>
-              </m:f>
-            </m:e>
-          </m:rad>
-          <m:r>
-            <w:rPr>
-              <w:rFonts w:ascii="Cambria Math" w:eastAsiaTheme="minorHAnsi" w:hAnsi="Cambria Math"/>
-              <w:sz w:val="24"/>
-              <w:szCs w:val="24"/>
-            </w:rPr>
-            <m:t>⋅</m:t>
-          </m:r>
-          <m:f>
-            <m:fPr>
-              <m:ctrlPr>
-                <w:rPr>
-                  <w:rFonts w:ascii="Cambria Math" w:eastAsiaTheme="minorHAnsi" w:hAnsi="Cambria Math"/>
-                  <w:i/>
-                  <w:sz w:val="24"/>
-                  <w:szCs w:val="24"/>
-                </w:rPr>
-              </m:ctrlPr>
-            </m:fPr>
-            <m:num>
+                    </m:num>
+                    <m:den>
+                      <m:sSup>
+                        <m:sSupPr>
+                          <m:ctrlPr>
+                            <w:rPr>
+                              <w:rFonts w:ascii="Cambria Math" w:eastAsiaTheme="minorHAnsi" w:hAnsi="Cambria Math"/>
+                              <w:i/>
+                              <w:sz w:val="24"/>
+                              <w:szCs w:val="24"/>
+                            </w:rPr>
+                          </m:ctrlPr>
+                        </m:sSupPr>
+                        <m:e>
+                          <m:r>
+                            <w:rPr>
+                              <w:rFonts w:ascii="Cambria Math" w:eastAsiaTheme="minorHAnsi" w:hAnsi="Cambria Math"/>
+                              <w:sz w:val="24"/>
+                              <w:szCs w:val="24"/>
+                            </w:rPr>
+                            <m:t>2</m:t>
+                          </m:r>
+                        </m:e>
+                        <m:sup>
+                          <m:sSub>
+                            <m:sSubPr>
+                              <m:ctrlPr>
+                                <w:rPr>
+                                  <w:rFonts w:ascii="Cambria Math" w:eastAsiaTheme="minorHAnsi" w:hAnsi="Cambria Math"/>
+                                  <w:i/>
+                                  <w:sz w:val="24"/>
+                                  <w:szCs w:val="24"/>
+                                </w:rPr>
+                              </m:ctrlPr>
+                            </m:sSubPr>
+                            <m:e>
+                              <m:r>
+                                <w:rPr>
+                                  <w:rFonts w:ascii="Cambria Math" w:eastAsiaTheme="minorHAnsi" w:hAnsi="Cambria Math"/>
+                                  <w:sz w:val="24"/>
+                                  <w:szCs w:val="24"/>
+                                </w:rPr>
+                                <m:t>H</m:t>
+                              </m:r>
+                            </m:e>
+                            <m:sub>
+                              <m:r>
+                                <w:rPr>
+                                  <w:rFonts w:ascii="Cambria Math" w:eastAsiaTheme="minorHAnsi" w:hAnsi="Cambria Math"/>
+                                  <w:sz w:val="24"/>
+                                  <w:szCs w:val="24"/>
+                                </w:rPr>
+                                <m:t>c</m:t>
+                              </m:r>
+                            </m:sub>
+                          </m:sSub>
+                        </m:sup>
+                      </m:sSup>
+                    </m:den>
+                  </m:f>
+                </m:e>
+              </m:d>
               <m:r>
                 <w:rPr>
                   <w:rFonts w:ascii="Cambria Math" w:eastAsiaTheme="minorHAnsi" w:hAnsi="Cambria Math"/>
                   <w:sz w:val="24"/>
                   <w:szCs w:val="24"/>
                 </w:rPr>
-                <m:t>1</m:t>
+                <m:t>=</m:t>
               </m:r>
-            </m:num>
-            <m:den>
+              <m:r>
+                <m:rPr>
+                  <m:sty m:val="p"/>
+                </m:rPr>
+                <w:rPr>
+                  <w:rFonts w:ascii="Cambria Math" w:eastAsiaTheme="minorHAnsi" w:hAnsi="Cambria Math"/>
+                  <w:sz w:val="24"/>
+                  <w:szCs w:val="24"/>
+                </w:rPr>
+                <m:t>MAX</m:t>
+              </m:r>
+              <m:d>
+                <m:dPr>
+                  <m:ctrlPr>
+                    <w:rPr>
+                      <w:rFonts w:ascii="Cambria Math" w:eastAsiaTheme="minorHAnsi" w:hAnsi="Cambria Math"/>
+                      <w:i/>
+                      <w:sz w:val="24"/>
+                      <w:szCs w:val="24"/>
+                    </w:rPr>
+                  </m:ctrlPr>
+                </m:dPr>
+                <m:e>
+                  <m:rad>
+                    <m:radPr>
+                      <m:degHide m:val="1"/>
+                      <m:ctrlPr>
+                        <w:rPr>
+                          <w:rFonts w:ascii="Cambria Math" w:eastAsiaTheme="minorHAnsi" w:hAnsi="Cambria Math"/>
+                          <w:i/>
+                          <w:sz w:val="24"/>
+                          <w:szCs w:val="24"/>
+                        </w:rPr>
+                      </m:ctrlPr>
+                    </m:radPr>
+                    <m:deg/>
+                    <m:e>
+                      <m:f>
+                        <m:fPr>
+                          <m:ctrlPr>
+                            <w:rPr>
+                              <w:rFonts w:ascii="Cambria Math" w:eastAsiaTheme="minorHAnsi" w:hAnsi="Cambria Math"/>
+                              <w:i/>
+                              <w:sz w:val="24"/>
+                              <w:szCs w:val="24"/>
+                            </w:rPr>
+                          </m:ctrlPr>
+                        </m:fPr>
+                        <m:num>
+                          <m:r>
+                            <w:rPr>
+                              <w:rFonts w:ascii="Cambria Math" w:eastAsiaTheme="minorHAnsi" w:hAnsi="Cambria Math"/>
+                              <w:sz w:val="24"/>
+                              <w:szCs w:val="24"/>
+                            </w:rPr>
+                            <m:t>N</m:t>
+                          </m:r>
+                        </m:num>
+                        <m:den>
+                          <m:r>
+                            <w:rPr>
+                              <w:rFonts w:ascii="Cambria Math" w:eastAsiaTheme="minorHAnsi" w:hAnsi="Cambria Math"/>
+                              <w:sz w:val="24"/>
+                              <w:szCs w:val="24"/>
+                            </w:rPr>
+                            <m:t>6</m:t>
+                          </m:r>
+                          <m:sSub>
+                            <m:sSubPr>
+                              <m:ctrlPr>
+                                <w:rPr>
+                                  <w:rFonts w:ascii="Cambria Math" w:eastAsiaTheme="minorHAnsi" w:hAnsi="Cambria Math"/>
+                                  <w:i/>
+                                  <w:sz w:val="24"/>
+                                  <w:szCs w:val="24"/>
+                                </w:rPr>
+                              </m:ctrlPr>
+                            </m:sSubPr>
+                            <m:e>
+                              <m:r>
+                                <w:rPr>
+                                  <w:rFonts w:ascii="Cambria Math" w:eastAsiaTheme="minorHAnsi" w:hAnsi="Cambria Math"/>
+                                  <w:sz w:val="24"/>
+                                  <w:szCs w:val="24"/>
+                                </w:rPr>
+                                <m:t>N</m:t>
+                              </m:r>
+                            </m:e>
+                            <m:sub>
+                              <m:r>
+                                <w:rPr>
+                                  <w:rFonts w:ascii="Cambria Math" w:eastAsiaTheme="minorHAnsi" w:hAnsi="Cambria Math"/>
+                                  <w:sz w:val="24"/>
+                                  <w:szCs w:val="24"/>
+                                </w:rPr>
+                                <m:t>c</m:t>
+                              </m:r>
+                            </m:sub>
+                          </m:sSub>
+                        </m:den>
+                      </m:f>
+                    </m:e>
+                  </m:rad>
+                  <m:r>
+                    <w:rPr>
+                      <w:rFonts w:ascii="Cambria Math" w:eastAsiaTheme="minorHAnsi" w:hAnsi="Cambria Math"/>
+                      <w:sz w:val="24"/>
+                      <w:szCs w:val="24"/>
+                    </w:rPr>
+                    <m:t>⋅</m:t>
+                  </m:r>
+                  <m:f>
+                    <m:fPr>
+                      <m:ctrlPr>
+                        <w:rPr>
+                          <w:rFonts w:ascii="Cambria Math" w:eastAsiaTheme="minorHAnsi" w:hAnsi="Cambria Math"/>
+                          <w:i/>
+                          <w:sz w:val="24"/>
+                          <w:szCs w:val="24"/>
+                        </w:rPr>
+                      </m:ctrlPr>
+                    </m:fPr>
+                    <m:num>
+                      <m:r>
+                        <w:rPr>
+                          <w:rFonts w:ascii="Cambria Math" w:eastAsiaTheme="minorHAnsi" w:hAnsi="Cambria Math"/>
+                          <w:sz w:val="24"/>
+                          <w:szCs w:val="24"/>
+                        </w:rPr>
+                        <m:t>1</m:t>
+                      </m:r>
+                    </m:num>
+                    <m:den>
+                      <m:r>
+                        <w:rPr>
+                          <w:rFonts w:ascii="Cambria Math" w:eastAsiaTheme="minorHAnsi" w:hAnsi="Cambria Math"/>
+                          <w:sz w:val="24"/>
+                          <w:szCs w:val="24"/>
+                        </w:rPr>
+                        <m:t>ϵ</m:t>
+                      </m:r>
+                    </m:den>
+                  </m:f>
+                  <m:rad>
+                    <m:radPr>
+                      <m:degHide m:val="1"/>
+                      <m:ctrlPr>
+                        <w:rPr>
+                          <w:rFonts w:ascii="Cambria Math" w:eastAsiaTheme="minorHAnsi" w:hAnsi="Cambria Math"/>
+                          <w:i/>
+                          <w:sz w:val="24"/>
+                          <w:szCs w:val="24"/>
+                        </w:rPr>
+                      </m:ctrlPr>
+                    </m:radPr>
+                    <m:deg/>
+                    <m:e>
+                      <m:func>
+                        <m:funcPr>
+                          <m:ctrlPr>
+                            <w:rPr>
+                              <w:rFonts w:ascii="Cambria Math" w:eastAsiaTheme="minorHAnsi" w:hAnsi="Cambria Math"/>
+                              <w:i/>
+                              <w:sz w:val="24"/>
+                              <w:szCs w:val="24"/>
+                            </w:rPr>
+                          </m:ctrlPr>
+                        </m:funcPr>
+                        <m:fName>
+                          <m:r>
+                            <m:rPr>
+                              <m:sty m:val="p"/>
+                            </m:rPr>
+                            <w:rPr>
+                              <w:rFonts w:ascii="Cambria Math" w:eastAsiaTheme="minorHAnsi" w:hAnsi="Cambria Math"/>
+                              <w:sz w:val="24"/>
+                              <w:szCs w:val="24"/>
+                            </w:rPr>
+                            <m:t>log</m:t>
+                          </m:r>
+                        </m:fName>
+                        <m:e>
+                          <m:f>
+                            <m:fPr>
+                              <m:ctrlPr>
+                                <w:rPr>
+                                  <w:rFonts w:ascii="Cambria Math" w:eastAsiaTheme="minorHAnsi" w:hAnsi="Cambria Math"/>
+                                  <w:i/>
+                                  <w:sz w:val="24"/>
+                                  <w:szCs w:val="24"/>
+                                </w:rPr>
+                              </m:ctrlPr>
+                            </m:fPr>
+                            <m:num>
+                              <m:r>
+                                <w:rPr>
+                                  <w:rFonts w:ascii="Cambria Math" w:eastAsiaTheme="minorHAnsi" w:hAnsi="Cambria Math"/>
+                                  <w:sz w:val="24"/>
+                                  <w:szCs w:val="24"/>
+                                </w:rPr>
+                                <m:t>2</m:t>
+                              </m:r>
+                            </m:num>
+                            <m:den>
+                              <m:r>
+                                <w:rPr>
+                                  <w:rFonts w:ascii="Cambria Math" w:eastAsiaTheme="minorHAnsi" w:hAnsi="Cambria Math"/>
+                                  <w:sz w:val="24"/>
+                                  <w:szCs w:val="24"/>
+                                </w:rPr>
+                                <m:t>δ</m:t>
+                              </m:r>
+                            </m:den>
+                          </m:f>
+                        </m:e>
+                      </m:func>
+                    </m:e>
+                  </m:rad>
+                  <m:r>
+                    <w:rPr>
+                      <w:rFonts w:ascii="Cambria Math" w:eastAsiaTheme="minorHAnsi" w:hAnsi="Cambria Math"/>
+                      <w:sz w:val="24"/>
+                      <w:szCs w:val="24"/>
+                    </w:rPr>
+                    <m:t xml:space="preserve">  </m:t>
+                  </m:r>
+                  <m:r>
+                    <w:rPr>
+                      <w:rFonts w:ascii="Cambria Math" w:eastAsiaTheme="minorHAnsi" w:hAnsi="Cambria Math"/>
+                      <w:sz w:val="24"/>
+                      <w:szCs w:val="24"/>
+                    </w:rPr>
+                    <m:t xml:space="preserve"> </m:t>
+                  </m:r>
+                  <m:r>
+                    <w:rPr>
+                      <w:rFonts w:ascii="Cambria Math" w:eastAsiaTheme="minorHAnsi" w:hAnsi="Cambria Math"/>
+                      <w:sz w:val="24"/>
+                      <w:szCs w:val="24"/>
+                    </w:rPr>
+                    <m:t>,   O</m:t>
+                  </m:r>
+                  <m:d>
+                    <m:dPr>
+                      <m:ctrlPr>
+                        <w:rPr>
+                          <w:rFonts w:ascii="Cambria Math" w:eastAsiaTheme="minorHAnsi" w:hAnsi="Cambria Math"/>
+                          <w:i/>
+                          <w:sz w:val="24"/>
+                          <w:szCs w:val="24"/>
+                        </w:rPr>
+                      </m:ctrlPr>
+                    </m:dPr>
+                    <m:e>
+                      <m:f>
+                        <m:fPr>
+                          <m:ctrlPr>
+                            <w:rPr>
+                              <w:rFonts w:ascii="Cambria Math" w:eastAsiaTheme="minorHAnsi" w:hAnsi="Cambria Math"/>
+                              <w:i/>
+                              <w:sz w:val="24"/>
+                              <w:szCs w:val="24"/>
+                            </w:rPr>
+                          </m:ctrlPr>
+                        </m:fPr>
+                        <m:num>
+                          <m:r>
+                            <w:rPr>
+                              <w:rFonts w:ascii="Cambria Math" w:eastAsiaTheme="minorHAnsi" w:hAnsi="Cambria Math"/>
+                              <w:sz w:val="24"/>
+                              <w:szCs w:val="24"/>
+                            </w:rPr>
+                            <m:t>N</m:t>
+                          </m:r>
+                        </m:num>
+                        <m:den>
+                          <m:sSub>
+                            <m:sSubPr>
+                              <m:ctrlPr>
+                                <w:rPr>
+                                  <w:rFonts w:ascii="Cambria Math" w:eastAsiaTheme="minorHAnsi" w:hAnsi="Cambria Math"/>
+                                  <w:i/>
+                                  <w:sz w:val="24"/>
+                                  <w:szCs w:val="24"/>
+                                </w:rPr>
+                              </m:ctrlPr>
+                            </m:sSubPr>
+                            <m:e>
+                              <m:r>
+                                <w:rPr>
+                                  <w:rFonts w:ascii="Cambria Math" w:eastAsiaTheme="minorHAnsi" w:hAnsi="Cambria Math"/>
+                                  <w:sz w:val="24"/>
+                                  <w:szCs w:val="24"/>
+                                </w:rPr>
+                                <m:t>N</m:t>
+                              </m:r>
+                            </m:e>
+                            <m:sub>
+                              <m:r>
+                                <w:rPr>
+                                  <w:rFonts w:ascii="Cambria Math" w:eastAsiaTheme="minorHAnsi" w:hAnsi="Cambria Math"/>
+                                  <w:sz w:val="24"/>
+                                  <w:szCs w:val="24"/>
+                                </w:rPr>
+                                <m:t>c</m:t>
+                              </m:r>
+                            </m:sub>
+                          </m:sSub>
+                        </m:den>
+                      </m:f>
+                    </m:e>
+                  </m:d>
+                </m:e>
+              </m:d>
+              <m:ctrlPr>
+                <w:rPr>
+                  <w:rFonts w:ascii="Cambria Math" w:eastAsia="Cambria Math" w:hAnsi="Cambria Math" w:cs="Cambria Math"/>
+                  <w:i/>
+                  <w:sz w:val="24"/>
+                  <w:szCs w:val="24"/>
+                </w:rPr>
+              </m:ctrlPr>
+            </m:e>
+            <m:e>
+              <m:r>
+                <w:rPr>
+                  <w:rFonts w:ascii="Cambria Math" w:hAnsi="Cambria Math"/>
+                  <w:sz w:val="24"/>
+                  <w:szCs w:val="24"/>
+                </w:rPr>
+                <m:t>=</m:t>
+              </m:r>
               <m:r>
                 <w:rPr>
                   <w:rFonts w:ascii="Cambria Math" w:eastAsiaTheme="minorHAnsi" w:hAnsi="Cambria Math"/>
                   <w:sz w:val="24"/>
                   <w:szCs w:val="24"/>
                 </w:rPr>
-                <m:t>ϵ</m:t>
+                <m:t>O</m:t>
               </m:r>
-            </m:den>
-          </m:f>
-          <m:rad>
-            <m:radPr>
-              <m:degHide m:val="1"/>
-              <m:ctrlPr>
-                <w:rPr>
-                  <w:rFonts w:ascii="Cambria Math" w:eastAsiaTheme="minorHAnsi" w:hAnsi="Cambria Math"/>
-                  <w:i/>
-                  <w:sz w:val="24"/>
-                  <w:szCs w:val="24"/>
-                </w:rPr>
-              </m:ctrlPr>
-            </m:radPr>
-            <m:deg/>
-            <m:e>
-              <m:func>
-                <m:funcPr>
+              <m:d>
+                <m:dPr>
                   <m:ctrlPr>
                     <w:rPr>
                       <w:rFonts w:ascii="Cambria Math" w:eastAsiaTheme="minorHAnsi" w:hAnsi="Cambria Math"/>
@@ -3373,21 +4780,88 @@
                       <w:szCs w:val="24"/>
                     </w:rPr>
                   </m:ctrlPr>
-                </m:funcPr>
-                <m:fName>
+                </m:dPr>
+                <m:e>
+                  <m:rad>
+                    <m:radPr>
+                      <m:degHide m:val="1"/>
+                      <m:ctrlPr>
+                        <w:rPr>
+                          <w:rFonts w:ascii="Cambria Math" w:eastAsiaTheme="minorHAnsi" w:hAnsi="Cambria Math"/>
+                          <w:i/>
+                          <w:sz w:val="24"/>
+                          <w:szCs w:val="24"/>
+                        </w:rPr>
+                      </m:ctrlPr>
+                    </m:radPr>
+                    <m:deg/>
+                    <m:e>
+                      <m:f>
+                        <m:fPr>
+                          <m:ctrlPr>
+                            <w:rPr>
+                              <w:rFonts w:ascii="Cambria Math" w:eastAsiaTheme="minorHAnsi" w:hAnsi="Cambria Math"/>
+                              <w:i/>
+                              <w:sz w:val="24"/>
+                              <w:szCs w:val="24"/>
+                            </w:rPr>
+                          </m:ctrlPr>
+                        </m:fPr>
+                        <m:num>
+                          <m:r>
+                            <w:rPr>
+                              <w:rFonts w:ascii="Cambria Math" w:eastAsiaTheme="minorHAnsi" w:hAnsi="Cambria Math"/>
+                              <w:sz w:val="24"/>
+                              <w:szCs w:val="24"/>
+                            </w:rPr>
+                            <m:t>N</m:t>
+                          </m:r>
+                        </m:num>
+                        <m:den>
+                          <m:sSub>
+                            <m:sSubPr>
+                              <m:ctrlPr>
+                                <w:rPr>
+                                  <w:rFonts w:ascii="Cambria Math" w:eastAsiaTheme="minorHAnsi" w:hAnsi="Cambria Math"/>
+                                  <w:i/>
+                                  <w:sz w:val="24"/>
+                                  <w:szCs w:val="24"/>
+                                </w:rPr>
+                              </m:ctrlPr>
+                            </m:sSubPr>
+                            <m:e>
+                              <m:r>
+                                <w:rPr>
+                                  <w:rFonts w:ascii="Cambria Math" w:eastAsiaTheme="minorHAnsi" w:hAnsi="Cambria Math"/>
+                                  <w:sz w:val="24"/>
+                                  <w:szCs w:val="24"/>
+                                </w:rPr>
+                                <m:t>N</m:t>
+                              </m:r>
+                            </m:e>
+                            <m:sub>
+                              <m:r>
+                                <w:rPr>
+                                  <w:rFonts w:ascii="Cambria Math" w:eastAsiaTheme="minorHAnsi" w:hAnsi="Cambria Math"/>
+                                  <w:sz w:val="24"/>
+                                  <w:szCs w:val="24"/>
+                                </w:rPr>
+                                <m:t>c</m:t>
+                              </m:r>
+                            </m:sub>
+                          </m:sSub>
+                        </m:den>
+                      </m:f>
+                    </m:e>
+                  </m:rad>
                   <m:r>
-                    <m:rPr>
-                      <m:sty m:val="p"/>
-                    </m:rPr>
-                    <w:rPr>
-                      <w:rFonts w:ascii="Cambria Math" w:eastAsiaTheme="minorHAnsi" w:hAnsi="Cambria Math"/>
-                      <w:sz w:val="24"/>
-                      <w:szCs w:val="24"/>
-                    </w:rPr>
-                    <m:t>log</m:t>
+                    <w:rPr>
+                      <w:rFonts w:ascii="Cambria Math" w:eastAsiaTheme="minorHAnsi" w:hAnsi="Cambria Math"/>
+                      <w:sz w:val="24"/>
+                      <w:szCs w:val="24"/>
+                    </w:rPr>
+                    <m:t>⋅</m:t>
                   </m:r>
-                </m:fName>
-                <m:e>
                   <m:f>
                     <m:fPr>
                       <m:ctrlPr>
@@ -3406,7 +4880,7 @@
                           <w:sz w:val="24"/>
                           <w:szCs w:val="24"/>
                         </w:rPr>
-                        <m:t>2</m:t>
+                        <m:t>1</m:t>
                       </m:r>
                     </m:num>
                     <m:den>
@@ -3416,16 +4890,187 @@
                           <w:sz w:val="24"/>
                           <w:szCs w:val="24"/>
                         </w:rPr>
-                        <m:t>δ</m:t>
+                        <m:t>ϵ</m:t>
                       </m:r>
                     </m:den>
                   </m:f>
+                  <m:rad>
+                    <m:radPr>
+                      <m:degHide m:val="1"/>
+                      <m:ctrlPr>
+                        <w:rPr>
+                          <w:rFonts w:ascii="Cambria Math" w:eastAsiaTheme="minorHAnsi" w:hAnsi="Cambria Math"/>
+                          <w:i/>
+                          <w:sz w:val="24"/>
+                          <w:szCs w:val="24"/>
+                        </w:rPr>
+                      </m:ctrlPr>
+                    </m:radPr>
+                    <m:deg/>
+                    <m:e>
+                      <m:func>
+                        <m:funcPr>
+                          <m:ctrlPr>
+                            <w:rPr>
+                              <w:rFonts w:ascii="Cambria Math" w:eastAsiaTheme="minorHAnsi" w:hAnsi="Cambria Math"/>
+                              <w:i/>
+                              <w:sz w:val="24"/>
+                              <w:szCs w:val="24"/>
+                            </w:rPr>
+                          </m:ctrlPr>
+                        </m:funcPr>
+                        <m:fName>
+                          <m:r>
+                            <m:rPr>
+                              <m:sty m:val="p"/>
+                            </m:rPr>
+                            <w:rPr>
+                              <w:rFonts w:ascii="Cambria Math" w:eastAsiaTheme="minorHAnsi" w:hAnsi="Cambria Math"/>
+                              <w:sz w:val="24"/>
+                              <w:szCs w:val="24"/>
+                            </w:rPr>
+                            <m:t>log</m:t>
+                          </m:r>
+                        </m:fName>
+                        <m:e>
+                          <m:f>
+                            <m:fPr>
+                              <m:ctrlPr>
+                                <w:rPr>
+                                  <w:rFonts w:ascii="Cambria Math" w:eastAsiaTheme="minorHAnsi" w:hAnsi="Cambria Math"/>
+                                  <w:i/>
+                                  <w:sz w:val="24"/>
+                                  <w:szCs w:val="24"/>
+                                </w:rPr>
+                              </m:ctrlPr>
+                            </m:fPr>
+                            <m:num>
+                              <m:r>
+                                <w:rPr>
+                                  <w:rFonts w:ascii="Cambria Math" w:eastAsiaTheme="minorHAnsi" w:hAnsi="Cambria Math"/>
+                                  <w:sz w:val="24"/>
+                                  <w:szCs w:val="24"/>
+                                </w:rPr>
+                                <m:t>2</m:t>
+                              </m:r>
+                            </m:num>
+                            <m:den>
+                              <m:r>
+                                <w:rPr>
+                                  <w:rFonts w:ascii="Cambria Math" w:eastAsiaTheme="minorHAnsi" w:hAnsi="Cambria Math"/>
+                                  <w:sz w:val="24"/>
+                                  <w:szCs w:val="24"/>
+                                </w:rPr>
+                                <m:t>δ</m:t>
+                              </m:r>
+                            </m:den>
+                          </m:f>
+                        </m:e>
+                      </m:func>
+                    </m:e>
+                  </m:rad>
+                  <m:r>
+                    <w:rPr>
+                      <w:rFonts w:ascii="Cambria Math" w:eastAsiaTheme="minorHAnsi" w:hAnsi="Cambria Math"/>
+                      <w:sz w:val="24"/>
+                      <w:szCs w:val="24"/>
+                    </w:rPr>
+                    <m:t xml:space="preserve"> + 1</m:t>
+                  </m:r>
                 </m:e>
-              </m:func>
+              </m:d>
+              <m:r>
+                <w:rPr>
+                  <w:rFonts w:ascii="Cambria Math" w:eastAsiaTheme="minorHAnsi" w:hAnsi="Cambria Math"/>
+                  <w:sz w:val="24"/>
+                  <w:szCs w:val="24"/>
+                </w:rPr>
+                <m:t>#</m:t>
+              </m:r>
+              <m:d>
+                <m:dPr>
+                  <m:ctrlPr>
+                    <w:rPr>
+                      <w:rFonts w:ascii="Cambria Math" w:eastAsiaTheme="minorHAnsi" w:hAnsi="Cambria Math"/>
+                      <w:b/>
+                      <w:bCs/>
+                      <w:i/>
+                      <w:color w:val="C00000"/>
+                      <w:sz w:val="24"/>
+                      <w:szCs w:val="24"/>
+                    </w:rPr>
+                  </m:ctrlPr>
+                </m:dPr>
+                <m:e>
+                  <m:r>
+                    <m:rPr>
+                      <m:sty m:val="bi"/>
+                    </m:rPr>
+                    <w:rPr>
+                      <w:rFonts w:ascii="Cambria Math" w:eastAsiaTheme="minorHAnsi" w:hAnsi="Cambria Math"/>
+                      <w:color w:val="C00000"/>
+                      <w:sz w:val="24"/>
+                      <w:szCs w:val="24"/>
+                    </w:rPr>
+                    <m:t>2</m:t>
+                  </m:r>
+                </m:e>
+              </m:d>
+              <m:r>
+                <w:rPr>
+                  <w:rFonts w:ascii="Cambria Math" w:eastAsiaTheme="minorHAnsi" w:hAnsi="Cambria Math"/>
+                  <w:sz w:val="24"/>
+                  <w:szCs w:val="24"/>
+                </w:rPr>
+                <m:t xml:space="preserve"> </m:t>
+              </m:r>
+              <m:r>
+                <m:rPr>
+                  <m:sty m:val="b"/>
+                </m:rPr>
+                <w:rPr>
+                  <w:rFonts w:ascii="Cambria Math" w:eastAsiaTheme="minorHAnsi" w:hAnsi="Cambria Math"/>
+                  <w:sz w:val="24"/>
+                  <w:szCs w:val="24"/>
+                </w:rPr>
+                <m:t>Proposition 2 about</m:t>
+              </m:r>
+              <m:r>
+                <m:rPr>
+                  <m:sty m:val="bi"/>
+                </m:rPr>
+                <w:rPr>
+                  <w:rFonts w:ascii="Cambria Math" w:eastAsiaTheme="minorHAnsi" w:hAnsi="Cambria Math"/>
+                  <w:sz w:val="24"/>
+                  <w:szCs w:val="24"/>
+                </w:rPr>
+                <m:t xml:space="preserve"> </m:t>
+              </m:r>
+              <m:r>
+                <m:rPr>
+                  <m:sty m:val="b"/>
+                </m:rPr>
+                <w:rPr>
+                  <w:rFonts w:ascii="Cambria Math" w:eastAsiaTheme="minorHAnsi" w:hAnsi="Cambria Math"/>
+                  <w:sz w:val="24"/>
+                  <w:szCs w:val="24"/>
+                </w:rPr>
+                <m:t>I/O  cost</m:t>
+              </m:r>
             </m:e>
-          </m:rad>
+          </m:eqArr>
         </m:oMath>
       </m:oMathPara>
+    </w:p>
+    <w:p>
+      <w:pPr>
+        <w:rPr>
+          <w:rFonts w:hint="eastAsia"/>
+          <w:i/>
+          <w:sz w:val="24"/>
+          <w:szCs w:val="24"/>
+        </w:rPr>
+      </w:pPr>
     </w:p>
     <w:p>
       <w:pPr>
@@ -3449,16 +5094,34 @@
       <w:pPr>
         <w:pStyle w:val="1"/>
         <w:rPr>
-          <w:rFonts w:asciiTheme="minorHAnsi" w:eastAsiaTheme="minorHAnsi" w:hAnsiTheme="minorHAnsi" w:hint="eastAsia"/>
-          <w:color w:val="auto"/>
+          <w:rFonts w:hint="eastAsia"/>
+          <w:b/>
+          <w:bCs/>
+          <w:color w:val="7030A0"/>
+          <w:sz w:val="36"/>
+          <w:szCs w:val="36"/>
         </w:rPr>
       </w:pPr>
       <w:r>
         <w:rPr>
-          <w:rFonts w:asciiTheme="minorHAnsi" w:eastAsiaTheme="minorHAnsi" w:hAnsiTheme="minorHAnsi" w:hint="eastAsia"/>
-          <w:color w:val="auto"/>
+          <w:rFonts w:hint="eastAsia"/>
+          <w:b/>
+          <w:bCs/>
+          <w:color w:val="7030A0"/>
+          <w:sz w:val="36"/>
+          <w:szCs w:val="36"/>
         </w:rPr>
-        <w:lastRenderedPageBreak/>
+        <w:t xml:space="preserve">Section 3.2 </w:t>
+      </w:r>
+      <w:r>
+        <w:rPr>
+          <w:rFonts w:hint="eastAsia"/>
+          <w:b/>
+          <w:bCs/>
+          <w:color w:val="7030A0"/>
+          <w:sz w:val="36"/>
+          <w:szCs w:val="36"/>
+        </w:rPr>
         <w:t>Disk-Bounded SSTable Sketches</w:t>
       </w:r>
     </w:p>
@@ -6236,7 +7899,6 @@
     <w:p>
       <w:pPr>
         <w:rPr>
-          <w:rFonts w:eastAsiaTheme="minorHAnsi" w:hint="eastAsia"/>
           <w:bCs/>
           <w:sz w:val="24"/>
           <w:szCs w:val="24"/>
@@ -6472,6 +8134,126 @@
           </m:d>
         </m:oMath>
       </m:oMathPara>
+    </w:p>
+    <w:p>
+      <w:pPr>
+        <w:rPr>
+          <w:rFonts w:eastAsiaTheme="minorHAnsi" w:hint="eastAsia"/>
+          <w:bCs/>
+          <w:sz w:val="24"/>
+          <w:szCs w:val="24"/>
+        </w:rPr>
+      </w:pPr>
+      <w:r>
+        <w:rPr>
+          <w:rFonts w:hint="eastAsia"/>
+          <w:bCs/>
+          <w:sz w:val="24"/>
+          <w:szCs w:val="24"/>
+        </w:rPr>
+        <w:t xml:space="preserve">Recall that </w:t>
+      </w:r>
+      <m:oMath>
+        <m:sSup>
+          <m:sSupPr>
+            <m:ctrlPr>
+              <w:rPr>
+                <w:rFonts w:ascii="Cambria Math" w:eastAsiaTheme="minorHAnsi" w:hAnsi="Cambria Math"/>
+                <w:bCs/>
+                <w:i/>
+                <w:sz w:val="24"/>
+                <w:szCs w:val="24"/>
+              </w:rPr>
+            </m:ctrlPr>
+          </m:sSupPr>
+          <m:e>
+            <m:r>
+              <w:rPr>
+                <w:rFonts w:ascii="Cambria Math" w:eastAsiaTheme="minorHAnsi" w:hAnsi="Cambria Math"/>
+                <w:sz w:val="24"/>
+                <w:szCs w:val="24"/>
+              </w:rPr>
+              <m:t>2</m:t>
+            </m:r>
+          </m:e>
+          <m:sup>
+            <m:sSub>
+              <m:sSubPr>
+                <m:ctrlPr>
+                  <w:rPr>
+                    <w:rFonts w:ascii="Cambria Math" w:eastAsiaTheme="minorHAnsi" w:hAnsi="Cambria Math"/>
+                    <w:bCs/>
+                    <w:i/>
+                    <w:sz w:val="24"/>
+                    <w:szCs w:val="24"/>
+                  </w:rPr>
+                </m:ctrlPr>
+              </m:sSubPr>
+              <m:e>
+                <m:r>
+                  <w:rPr>
+                    <w:rFonts w:ascii="Cambria Math" w:eastAsiaTheme="minorHAnsi" w:hAnsi="Cambria Math"/>
+                    <w:sz w:val="24"/>
+                    <w:szCs w:val="24"/>
+                  </w:rPr>
+                  <m:t>H</m:t>
+                </m:r>
+              </m:e>
+              <m:sub>
+                <m:r>
+                  <w:rPr>
+                    <w:rFonts w:ascii="Cambria Math" w:eastAsiaTheme="minorHAnsi" w:hAnsi="Cambria Math"/>
+                    <w:sz w:val="24"/>
+                    <w:szCs w:val="24"/>
+                  </w:rPr>
+                  <m:t>c</m:t>
+                </m:r>
+              </m:sub>
+            </m:sSub>
+          </m:sup>
+        </m:sSup>
+        <m:r>
+          <w:rPr>
+            <w:rFonts w:ascii="Cambria Math" w:eastAsiaTheme="minorHAnsi" w:hAnsi="Cambria Math"/>
+            <w:sz w:val="24"/>
+            <w:szCs w:val="24"/>
+          </w:rPr>
+          <m:t>≤</m:t>
+        </m:r>
+        <m:sSub>
+          <m:sSubPr>
+            <m:ctrlPr>
+              <w:rPr>
+                <w:rFonts w:ascii="Cambria Math" w:eastAsiaTheme="minorHAnsi" w:hAnsi="Cambria Math"/>
+                <w:bCs/>
+                <w:i/>
+                <w:sz w:val="24"/>
+                <w:szCs w:val="24"/>
+              </w:rPr>
+            </m:ctrlPr>
+          </m:sSubPr>
+          <m:e>
+            <m:r>
+              <w:rPr>
+                <w:rFonts w:ascii="Cambria Math" w:eastAsiaTheme="minorHAnsi" w:hAnsi="Cambria Math"/>
+                <w:sz w:val="24"/>
+                <w:szCs w:val="24"/>
+              </w:rPr>
+              <m:t>N</m:t>
+            </m:r>
+          </m:e>
+          <m:sub>
+            <m:r>
+              <w:rPr>
+                <w:rFonts w:ascii="Cambria Math" w:eastAsiaTheme="minorHAnsi" w:hAnsi="Cambria Math"/>
+                <w:sz w:val="24"/>
+                <w:szCs w:val="24"/>
+              </w:rPr>
+              <m:t>c</m:t>
+            </m:r>
+          </m:sub>
+        </m:sSub>
+      </m:oMath>
     </w:p>
     <w:p>
       <w:pPr>
@@ -6722,8 +8504,6 @@
     <w:p>
       <w:pPr>
         <w:rPr>
-          <w:rFonts w:eastAsiaTheme="minorHAnsi" w:hint="eastAsia"/>
-          <w:bCs/>
           <w:sz w:val="24"/>
           <w:szCs w:val="24"/>
         </w:rPr>
@@ -7389,29 +9169,14 @@
                   </m:f>
                 </m:sup>
               </m:sSup>
-            </m:e>
-          </m:d>
-          <m:r>
-            <w:rPr>
-              <w:rFonts w:ascii="Cambria Math" w:eastAsiaTheme="minorHAnsi" w:hAnsi="Cambria Math"/>
-              <w:sz w:val="24"/>
-              <w:szCs w:val="24"/>
-            </w:rPr>
-            <m:t>=O</m:t>
-          </m:r>
-          <m:d>
-            <m:dPr>
-              <m:ctrlPr>
+              <m:r>
                 <w:rPr>
                   <w:rFonts w:ascii="Cambria Math" w:eastAsiaTheme="minorHAnsi" w:hAnsi="Cambria Math"/>
-                  <w:bCs/>
-                  <w:i/>
                   <w:sz w:val="24"/>
                   <w:szCs w:val="24"/>
                 </w:rPr>
-              </m:ctrlPr>
-            </m:dPr>
-            <m:e>
+                <m:t xml:space="preserve"> +</m:t>
+              </m:r>
               <m:sSup>
                 <m:sSupPr>
                   <m:ctrlPr>
@@ -7438,18 +9203,19 @@
                       </m:ctrlPr>
                     </m:dPr>
                     <m:e>
-                      <m:sSub>
-                        <m:sSubPr>
+                      <m:f>
+                        <m:fPr>
                           <m:ctrlPr>
                             <w:rPr>
                               <w:rFonts w:ascii="Cambria Math" w:eastAsiaTheme="minorHAnsi" w:hAnsi="Cambria Math"/>
+                              <w:bCs/>
                               <w:i/>
                               <w:sz w:val="24"/>
                               <w:szCs w:val="24"/>
                             </w:rPr>
                           </m:ctrlPr>
-                        </m:sSubPr>
-                        <m:e>
+                        </m:fPr>
+                        <m:num>
                           <m:r>
                             <w:rPr>
                               <w:rFonts w:ascii="Cambria Math" w:eastAsiaTheme="minorHAnsi" w:hAnsi="Cambria Math"/>
@@ -7458,117 +9224,207 @@
                             </w:rPr>
                             <m:t>N</m:t>
                           </m:r>
-                        </m:e>
-                        <m:sub>
+                        </m:num>
+                        <m:den>
+                          <m:sSub>
+                            <m:sSubPr>
+                              <m:ctrlPr>
+                                <w:rPr>
+                                  <w:rFonts w:ascii="Cambria Math" w:eastAsiaTheme="minorHAnsi" w:hAnsi="Cambria Math"/>
+                                  <w:bCs/>
+                                  <w:i/>
+                                  <w:sz w:val="24"/>
+                                  <w:szCs w:val="24"/>
+                                </w:rPr>
+                              </m:ctrlPr>
+                            </m:sSubPr>
+                            <m:e>
+                              <m:r>
+                                <w:rPr>
+                                  <w:rFonts w:ascii="Cambria Math" w:eastAsiaTheme="minorHAnsi" w:hAnsi="Cambria Math"/>
+                                  <w:sz w:val="24"/>
+                                  <w:szCs w:val="24"/>
+                                </w:rPr>
+                                <m:t>N</m:t>
+                              </m:r>
+                            </m:e>
+                            <m:sub>
+                              <m:r>
+                                <w:rPr>
+                                  <w:rFonts w:ascii="Cambria Math" w:eastAsiaTheme="minorHAnsi" w:hAnsi="Cambria Math"/>
+                                  <w:sz w:val="24"/>
+                                  <w:szCs w:val="24"/>
+                                </w:rPr>
+                                <m:t>c</m:t>
+                              </m:r>
+                            </m:sub>
+                          </m:sSub>
+                        </m:den>
+                      </m:f>
+                    </m:e>
+                  </m:d>
+                </m:e>
+                <m:sup>
+                  <m:d>
+                    <m:dPr>
+                      <m:ctrlPr>
+                        <w:rPr>
+                          <w:rFonts w:ascii="Cambria Math" w:eastAsiaTheme="minorHAnsi" w:hAnsi="Cambria Math"/>
+                          <w:bCs/>
+                          <w:i/>
+                          <w:sz w:val="24"/>
+                          <w:szCs w:val="24"/>
+                        </w:rPr>
+                      </m:ctrlPr>
+                    </m:dPr>
+                    <m:e>
+                      <m:r>
+                        <w:rPr>
+                          <w:rFonts w:ascii="Cambria Math" w:eastAsiaTheme="minorHAnsi" w:hAnsi="Cambria Math"/>
+                          <w:sz w:val="24"/>
+                          <w:szCs w:val="24"/>
+                        </w:rPr>
+                        <m:t>1+b</m:t>
+                      </m:r>
+                    </m:e>
+                  </m:d>
+                  <m:r>
+                    <w:rPr>
+                      <w:rFonts w:ascii="Cambria Math" w:eastAsiaTheme="minorHAnsi" w:hAnsi="Cambria Math"/>
+                      <w:sz w:val="24"/>
+                      <w:szCs w:val="24"/>
+                    </w:rPr>
+                    <m:t>/2</m:t>
+                  </m:r>
+                </m:sup>
+              </m:sSup>
+            </m:e>
+          </m:d>
+        </m:oMath>
+      </m:oMathPara>
+    </w:p>
+    <w:p>
+      <w:pPr>
+        <w:rPr>
+          <w:sz w:val="24"/>
+          <w:szCs w:val="24"/>
+        </w:rPr>
+      </w:pPr>
+      <m:oMathPara>
+        <m:oMath>
+          <m:eqArr>
+            <m:eqArrPr>
+              <m:maxDist m:val="1"/>
+              <m:ctrlPr>
+                <w:rPr>
+                  <w:rFonts w:ascii="Cambria Math" w:hAnsi="Cambria Math"/>
+                  <w:bCs/>
+                  <w:i/>
+                  <w:sz w:val="24"/>
+                  <w:szCs w:val="24"/>
+                </w:rPr>
+              </m:ctrlPr>
+            </m:eqArrPr>
+            <m:e>
+              <m:r>
+                <w:rPr>
+                  <w:rFonts w:ascii="Cambria Math" w:eastAsiaTheme="minorHAnsi" w:hAnsi="Cambria Math"/>
+                  <w:sz w:val="24"/>
+                  <w:szCs w:val="24"/>
+                </w:rPr>
+                <m:t>=O</m:t>
+              </m:r>
+              <m:d>
+                <m:dPr>
+                  <m:ctrlPr>
+                    <w:rPr>
+                      <w:rFonts w:ascii="Cambria Math" w:eastAsiaTheme="minorHAnsi" w:hAnsi="Cambria Math"/>
+                      <w:bCs/>
+                      <w:i/>
+                      <w:sz w:val="24"/>
+                      <w:szCs w:val="24"/>
+                    </w:rPr>
+                  </m:ctrlPr>
+                </m:dPr>
+                <m:e>
+                  <m:sSup>
+                    <m:sSupPr>
+                      <m:ctrlPr>
+                        <w:rPr>
+                          <w:rFonts w:ascii="Cambria Math" w:eastAsiaTheme="minorHAnsi" w:hAnsi="Cambria Math"/>
+                          <w:bCs/>
+                          <w:i/>
+                          <w:sz w:val="24"/>
+                          <w:szCs w:val="24"/>
+                        </w:rPr>
+                      </m:ctrlPr>
+                    </m:sSupPr>
+                    <m:e>
+                      <m:d>
+                        <m:dPr>
+                          <m:ctrlPr>
+                            <w:rPr>
+                              <w:rFonts w:ascii="Cambria Math" w:eastAsiaTheme="minorHAnsi" w:hAnsi="Cambria Math"/>
+                              <w:bCs/>
+                              <w:i/>
+                              <w:sz w:val="24"/>
+                              <w:szCs w:val="24"/>
+                            </w:rPr>
+                          </m:ctrlPr>
+                        </m:dPr>
+                        <m:e>
+                          <m:sSub>
+                            <m:sSubPr>
+                              <m:ctrlPr>
+                                <w:rPr>
+                                  <w:rFonts w:ascii="Cambria Math" w:eastAsiaTheme="minorHAnsi" w:hAnsi="Cambria Math"/>
+                                  <w:i/>
+                                  <w:sz w:val="24"/>
+                                  <w:szCs w:val="24"/>
+                                </w:rPr>
+                              </m:ctrlPr>
+                            </m:sSubPr>
+                            <m:e>
+                              <m:r>
+                                <w:rPr>
+                                  <w:rFonts w:ascii="Cambria Math" w:eastAsiaTheme="minorHAnsi" w:hAnsi="Cambria Math"/>
+                                  <w:sz w:val="24"/>
+                                  <w:szCs w:val="24"/>
+                                </w:rPr>
+                                <m:t>N</m:t>
+                              </m:r>
+                            </m:e>
+                            <m:sub>
+                              <m:r>
+                                <w:rPr>
+                                  <w:rFonts w:ascii="Cambria Math" w:eastAsiaTheme="minorHAnsi" w:hAnsi="Cambria Math"/>
+                                  <w:sz w:val="24"/>
+                                  <w:szCs w:val="24"/>
+                                </w:rPr>
+                                <m:t>c</m:t>
+                              </m:r>
+                            </m:sub>
+                          </m:sSub>
                           <m:r>
                             <w:rPr>
                               <w:rFonts w:ascii="Cambria Math" w:eastAsiaTheme="minorHAnsi" w:hAnsi="Cambria Math"/>
                               <w:sz w:val="24"/>
                               <w:szCs w:val="24"/>
                             </w:rPr>
-                            <m:t>c</m:t>
+                            <m:t>T</m:t>
                           </m:r>
-                        </m:sub>
-                      </m:sSub>
+                        </m:e>
+                      </m:d>
+                    </m:e>
+                    <m:sup>
                       <m:r>
                         <w:rPr>
                           <w:rFonts w:ascii="Cambria Math" w:eastAsiaTheme="minorHAnsi" w:hAnsi="Cambria Math"/>
                           <w:sz w:val="24"/>
                           <w:szCs w:val="24"/>
                         </w:rPr>
-                        <m:t>T</m:t>
+                        <m:t>-</m:t>
                       </m:r>
-                    </m:e>
-                  </m:d>
-                </m:e>
-                <m:sup>
-                  <m:r>
-                    <w:rPr>
-                      <w:rFonts w:ascii="Cambria Math" w:eastAsiaTheme="minorHAnsi" w:hAnsi="Cambria Math"/>
-                      <w:sz w:val="24"/>
-                      <w:szCs w:val="24"/>
-                    </w:rPr>
-                    <m:t>-</m:t>
-                  </m:r>
-                  <m:f>
-                    <m:fPr>
-                      <m:ctrlPr>
-                        <w:rPr>
-                          <w:rFonts w:ascii="Cambria Math" w:eastAsiaTheme="minorHAnsi" w:hAnsi="Cambria Math"/>
-                          <w:bCs/>
-                          <w:i/>
-                          <w:sz w:val="24"/>
-                          <w:szCs w:val="24"/>
-                        </w:rPr>
-                      </m:ctrlPr>
-                    </m:fPr>
-                    <m:num>
-                      <m:r>
-                        <w:rPr>
-                          <w:rFonts w:ascii="Cambria Math" w:eastAsiaTheme="minorHAnsi" w:hAnsi="Cambria Math"/>
-                          <w:sz w:val="24"/>
-                          <w:szCs w:val="24"/>
-                        </w:rPr>
-                        <m:t>1</m:t>
-                      </m:r>
-                    </m:num>
-                    <m:den>
-                      <m:r>
-                        <w:rPr>
-                          <w:rFonts w:ascii="Cambria Math" w:eastAsiaTheme="minorHAnsi" w:hAnsi="Cambria Math"/>
-                          <w:sz w:val="24"/>
-                          <w:szCs w:val="24"/>
-                        </w:rPr>
-                        <m:t>4</m:t>
-                      </m:r>
-                    </m:den>
-                  </m:f>
-                </m:sup>
-              </m:sSup>
-              <m:r>
-                <w:rPr>
-                  <w:rFonts w:ascii="Cambria Math" w:eastAsiaTheme="minorHAnsi" w:hAnsi="Cambria Math"/>
-                  <w:sz w:val="24"/>
-                  <w:szCs w:val="24"/>
-                </w:rPr>
-                <m:t>⋅</m:t>
-              </m:r>
-              <m:sSup>
-                <m:sSupPr>
-                  <m:ctrlPr>
-                    <w:rPr>
-                      <w:rFonts w:ascii="Cambria Math" w:eastAsiaTheme="minorHAnsi" w:hAnsi="Cambria Math"/>
-                      <w:bCs/>
-                      <w:i/>
-                      <w:sz w:val="24"/>
-                      <w:szCs w:val="24"/>
-                    </w:rPr>
-                  </m:ctrlPr>
-                </m:sSupPr>
-                <m:e>
-                  <m:r>
-                    <w:rPr>
-                      <w:rFonts w:ascii="Cambria Math" w:eastAsiaTheme="minorHAnsi" w:hAnsi="Cambria Math"/>
-                      <w:sz w:val="24"/>
-                      <w:szCs w:val="24"/>
-                    </w:rPr>
-                    <m:t>N</m:t>
-                  </m:r>
-                </m:e>
-                <m:sup>
-                  <m:d>
-                    <m:dPr>
-                      <m:ctrlPr>
-                        <w:rPr>
-                          <w:rFonts w:ascii="Cambria Math" w:eastAsiaTheme="minorHAnsi" w:hAnsi="Cambria Math"/>
-                          <w:bCs/>
-                          <w:i/>
-                          <w:sz w:val="24"/>
-                          <w:szCs w:val="24"/>
-                        </w:rPr>
-                      </m:ctrlPr>
-                    </m:dPr>
-                    <m:e>
                       <m:f>
                         <m:fPr>
                           <m:ctrlPr>
@@ -7602,13 +9458,237 @@
                           </m:r>
                         </m:den>
                       </m:f>
+                    </m:sup>
+                  </m:sSup>
+                  <m:r>
+                    <w:rPr>
+                      <w:rFonts w:ascii="Cambria Math" w:eastAsiaTheme="minorHAnsi" w:hAnsi="Cambria Math"/>
+                      <w:sz w:val="24"/>
+                      <w:szCs w:val="24"/>
+                    </w:rPr>
+                    <m:t>⋅</m:t>
+                  </m:r>
+                  <m:sSup>
+                    <m:sSupPr>
+                      <m:ctrlPr>
+                        <w:rPr>
+                          <w:rFonts w:ascii="Cambria Math" w:eastAsiaTheme="minorHAnsi" w:hAnsi="Cambria Math"/>
+                          <w:bCs/>
+                          <w:i/>
+                          <w:sz w:val="24"/>
+                          <w:szCs w:val="24"/>
+                        </w:rPr>
+                      </m:ctrlPr>
+                    </m:sSupPr>
+                    <m:e>
                       <m:r>
                         <w:rPr>
                           <w:rFonts w:ascii="Cambria Math" w:eastAsiaTheme="minorHAnsi" w:hAnsi="Cambria Math"/>
                           <w:sz w:val="24"/>
                           <w:szCs w:val="24"/>
                         </w:rPr>
-                        <m:t>+</m:t>
+                        <m:t>N</m:t>
+                      </m:r>
+                    </m:e>
+                    <m:sup>
+                      <m:d>
+                        <m:dPr>
+                          <m:ctrlPr>
+                            <w:rPr>
+                              <w:rFonts w:ascii="Cambria Math" w:eastAsiaTheme="minorHAnsi" w:hAnsi="Cambria Math"/>
+                              <w:bCs/>
+                              <w:i/>
+                              <w:sz w:val="24"/>
+                              <w:szCs w:val="24"/>
+                            </w:rPr>
+                          </m:ctrlPr>
+                        </m:dPr>
+                        <m:e>
+                          <m:r>
+                            <w:rPr>
+                              <w:rFonts w:ascii="Cambria Math" w:eastAsiaTheme="minorHAnsi" w:hAnsi="Cambria Math"/>
+                              <w:sz w:val="24"/>
+                              <w:szCs w:val="24"/>
+                            </w:rPr>
+                            <m:t>-</m:t>
+                          </m:r>
+                          <m:f>
+                            <m:fPr>
+                              <m:ctrlPr>
+                                <w:rPr>
+                                  <w:rFonts w:ascii="Cambria Math" w:eastAsiaTheme="minorHAnsi" w:hAnsi="Cambria Math"/>
+                                  <w:bCs/>
+                                  <w:i/>
+                                  <w:sz w:val="24"/>
+                                  <w:szCs w:val="24"/>
+                                </w:rPr>
+                              </m:ctrlPr>
+                            </m:fPr>
+                            <m:num>
+                              <m:r>
+                                <w:rPr>
+                                  <w:rFonts w:ascii="Cambria Math" w:eastAsiaTheme="minorHAnsi" w:hAnsi="Cambria Math"/>
+                                  <w:sz w:val="24"/>
+                                  <w:szCs w:val="24"/>
+                                </w:rPr>
+                                <m:t>1</m:t>
+                              </m:r>
+                            </m:num>
+                            <m:den>
+                              <m:r>
+                                <w:rPr>
+                                  <w:rFonts w:ascii="Cambria Math" w:eastAsiaTheme="minorHAnsi" w:hAnsi="Cambria Math"/>
+                                  <w:sz w:val="24"/>
+                                  <w:szCs w:val="24"/>
+                                </w:rPr>
+                                <m:t>4</m:t>
+                              </m:r>
+                            </m:den>
+                          </m:f>
+                          <m:r>
+                            <w:rPr>
+                              <w:rFonts w:ascii="Cambria Math" w:eastAsiaTheme="minorHAnsi" w:hAnsi="Cambria Math"/>
+                              <w:sz w:val="24"/>
+                              <w:szCs w:val="24"/>
+                            </w:rPr>
+                            <m:t>+</m:t>
+                          </m:r>
+                          <m:func>
+                            <m:funcPr>
+                              <m:ctrlPr>
+                                <w:rPr>
+                                  <w:rFonts w:ascii="Cambria Math" w:eastAsiaTheme="minorHAnsi" w:hAnsi="Cambria Math"/>
+                                  <w:bCs/>
+                                  <w:i/>
+                                  <w:sz w:val="24"/>
+                                  <w:szCs w:val="24"/>
+                                </w:rPr>
+                              </m:ctrlPr>
+                            </m:funcPr>
+                            <m:fName>
+                              <m:sSub>
+                                <m:sSubPr>
+                                  <m:ctrlPr>
+                                    <w:rPr>
+                                      <w:rFonts w:ascii="Cambria Math" w:eastAsiaTheme="minorHAnsi" w:hAnsi="Cambria Math"/>
+                                      <w:bCs/>
+                                      <w:i/>
+                                      <w:sz w:val="24"/>
+                                      <w:szCs w:val="24"/>
+                                    </w:rPr>
+                                  </m:ctrlPr>
+                                </m:sSubPr>
+                                <m:e>
+                                  <m:r>
+                                    <m:rPr>
+                                      <m:sty m:val="p"/>
+                                    </m:rPr>
+                                    <w:rPr>
+                                      <w:rFonts w:ascii="Cambria Math" w:eastAsiaTheme="minorHAnsi" w:hAnsi="Cambria Math"/>
+                                      <w:sz w:val="24"/>
+                                      <w:szCs w:val="24"/>
+                                    </w:rPr>
+                                    <m:t>log</m:t>
+                                  </m:r>
+                                </m:e>
+                                <m:sub>
+                                  <m:r>
+                                    <w:rPr>
+                                      <w:rFonts w:ascii="Cambria Math" w:eastAsiaTheme="minorHAnsi" w:hAnsi="Cambria Math"/>
+                                      <w:sz w:val="24"/>
+                                      <w:szCs w:val="24"/>
+                                    </w:rPr>
+                                    <m:t>T</m:t>
+                                  </m:r>
+                                  <m:ctrlPr>
+                                    <w:rPr>
+                                      <w:rFonts w:ascii="Cambria Math" w:eastAsiaTheme="minorHAnsi" w:hAnsi="Cambria Math"/>
+                                      <w:bCs/>
+                                      <w:sz w:val="24"/>
+                                      <w:szCs w:val="24"/>
+                                    </w:rPr>
+                                  </m:ctrlPr>
+                                </m:sub>
+                              </m:sSub>
+                            </m:fName>
+                            <m:e>
+                              <m:sSub>
+                                <m:sSubPr>
+                                  <m:ctrlPr>
+                                    <w:rPr>
+                                      <w:rFonts w:ascii="Cambria Math" w:eastAsiaTheme="minorHAnsi" w:hAnsi="Cambria Math"/>
+                                      <w:bCs/>
+                                      <w:i/>
+                                      <w:sz w:val="24"/>
+                                      <w:szCs w:val="24"/>
+                                    </w:rPr>
+                                  </m:ctrlPr>
+                                </m:sSubPr>
+                                <m:e>
+                                  <m:r>
+                                    <w:rPr>
+                                      <w:rFonts w:ascii="Cambria Math" w:eastAsiaTheme="minorHAnsi" w:hAnsi="Cambria Math"/>
+                                      <w:sz w:val="24"/>
+                                      <w:szCs w:val="24"/>
+                                    </w:rPr>
+                                    <m:t>T</m:t>
+                                  </m:r>
+                                </m:e>
+                                <m:sub>
+                                  <m:r>
+                                    <w:rPr>
+                                      <w:rFonts w:ascii="Cambria Math" w:eastAsiaTheme="minorHAnsi" w:hAnsi="Cambria Math"/>
+                                      <w:sz w:val="24"/>
+                                      <w:szCs w:val="24"/>
+                                    </w:rPr>
+                                    <m:t>s</m:t>
+                                  </m:r>
+                                </m:sub>
+                              </m:sSub>
+                            </m:e>
+                          </m:func>
+                        </m:e>
+                      </m:d>
+                    </m:sup>
+                  </m:sSup>
+                  <m:r>
+                    <w:rPr>
+                      <w:rFonts w:ascii="Cambria Math" w:eastAsiaTheme="minorHAnsi" w:hAnsi="Cambria Math"/>
+                      <w:sz w:val="24"/>
+                      <w:szCs w:val="24"/>
+                    </w:rPr>
+                    <m:t>⋅</m:t>
+                  </m:r>
+                  <m:sSup>
+                    <m:sSupPr>
+                      <m:ctrlPr>
+                        <w:rPr>
+                          <w:rFonts w:ascii="Cambria Math" w:eastAsiaTheme="minorHAnsi" w:hAnsi="Cambria Math"/>
+                          <w:bCs/>
+                          <w:i/>
+                          <w:sz w:val="24"/>
+                          <w:szCs w:val="24"/>
+                        </w:rPr>
+                      </m:ctrlPr>
+                    </m:sSupPr>
+                    <m:e>
+                      <m:r>
+                        <w:rPr>
+                          <w:rFonts w:ascii="Cambria Math" w:eastAsiaTheme="minorHAnsi" w:hAnsi="Cambria Math"/>
+                          <w:sz w:val="24"/>
+                          <w:szCs w:val="24"/>
+                        </w:rPr>
+                        <m:t>ϵ</m:t>
+                      </m:r>
+                    </m:e>
+                    <m:sup>
+                      <m:r>
+                        <w:rPr>
+                          <w:rFonts w:ascii="Cambria Math" w:eastAsiaTheme="minorHAnsi" w:hAnsi="Cambria Math"/>
+                          <w:sz w:val="24"/>
+                          <w:szCs w:val="24"/>
+                        </w:rPr>
+                        <m:t>-</m:t>
                       </m:r>
                       <m:f>
                         <m:fPr>
@@ -7643,59 +9723,18 @@
                           </m:r>
                         </m:den>
                       </m:f>
-                      <m:r>
-                        <w:rPr>
-                          <w:rFonts w:ascii="Cambria Math" w:eastAsiaTheme="minorHAnsi" w:hAnsi="Cambria Math"/>
-                          <w:sz w:val="24"/>
-                          <w:szCs w:val="24"/>
-                        </w:rPr>
-                        <m:t>b</m:t>
-                      </m:r>
-                    </m:e>
-                  </m:d>
-                </m:sup>
-              </m:sSup>
-              <m:r>
-                <w:rPr>
-                  <w:rFonts w:ascii="Cambria Math" w:eastAsiaTheme="minorHAnsi" w:hAnsi="Cambria Math"/>
-                  <w:sz w:val="24"/>
-                  <w:szCs w:val="24"/>
-                </w:rPr>
-                <m:t>⋅</m:t>
-              </m:r>
-              <m:sSup>
-                <m:sSupPr>
-                  <m:ctrlPr>
-                    <w:rPr>
-                      <w:rFonts w:ascii="Cambria Math" w:eastAsiaTheme="minorHAnsi" w:hAnsi="Cambria Math"/>
-                      <w:bCs/>
-                      <w:i/>
-                      <w:sz w:val="24"/>
-                      <w:szCs w:val="24"/>
-                    </w:rPr>
-                  </m:ctrlPr>
-                </m:sSupPr>
-                <m:e>
+                    </m:sup>
+                  </m:sSup>
                   <m:r>
                     <w:rPr>
                       <w:rFonts w:ascii="Cambria Math" w:eastAsiaTheme="minorHAnsi" w:hAnsi="Cambria Math"/>
                       <w:sz w:val="24"/>
                       <w:szCs w:val="24"/>
                     </w:rPr>
-                    <m:t>ϵ</m:t>
+                    <m:t>⋅</m:t>
                   </m:r>
-                </m:e>
-                <m:sup>
-                  <m:r>
-                    <w:rPr>
-                      <w:rFonts w:ascii="Cambria Math" w:eastAsiaTheme="minorHAnsi" w:hAnsi="Cambria Math"/>
-                      <w:sz w:val="24"/>
-                      <w:szCs w:val="24"/>
-                    </w:rPr>
-                    <m:t>-</m:t>
-                  </m:r>
-                  <m:f>
-                    <m:fPr>
+                  <m:sSup>
+                    <m:sSupPr>
                       <m:ctrlPr>
                         <w:rPr>
                           <w:rFonts w:ascii="Cambria Math" w:eastAsiaTheme="minorHAnsi" w:hAnsi="Cambria Math"/>
@@ -7705,66 +9744,10 @@
                           <w:szCs w:val="24"/>
                         </w:rPr>
                       </m:ctrlPr>
-                    </m:fPr>
-                    <m:num>
-                      <m:r>
-                        <w:rPr>
-                          <w:rFonts w:ascii="Cambria Math" w:eastAsiaTheme="minorHAnsi" w:hAnsi="Cambria Math"/>
-                          <w:sz w:val="24"/>
-                          <w:szCs w:val="24"/>
-                        </w:rPr>
-                        <m:t>1</m:t>
-                      </m:r>
-                    </m:num>
-                    <m:den>
-                      <m:r>
-                        <w:rPr>
-                          <w:rFonts w:ascii="Cambria Math" w:eastAsiaTheme="minorHAnsi" w:hAnsi="Cambria Math"/>
-                          <w:sz w:val="24"/>
-                          <w:szCs w:val="24"/>
-                        </w:rPr>
-                        <m:t>2</m:t>
-                      </m:r>
-                    </m:den>
-                  </m:f>
-                </m:sup>
-              </m:sSup>
-              <m:r>
-                <w:rPr>
-                  <w:rFonts w:ascii="Cambria Math" w:eastAsiaTheme="minorHAnsi" w:hAnsi="Cambria Math"/>
-                  <w:sz w:val="24"/>
-                  <w:szCs w:val="24"/>
-                </w:rPr>
-                <m:t>⋅</m:t>
-              </m:r>
-              <m:sSup>
-                <m:sSupPr>
-                  <m:ctrlPr>
-                    <w:rPr>
-                      <w:rFonts w:ascii="Cambria Math" w:eastAsiaTheme="minorHAnsi" w:hAnsi="Cambria Math"/>
-                      <w:bCs/>
-                      <w:i/>
-                      <w:sz w:val="24"/>
-                      <w:szCs w:val="24"/>
-                    </w:rPr>
-                  </m:ctrlPr>
-                </m:sSupPr>
-                <m:e>
-                  <m:d>
-                    <m:dPr>
-                      <m:ctrlPr>
-                        <w:rPr>
-                          <w:rFonts w:ascii="Cambria Math" w:eastAsiaTheme="minorHAnsi" w:hAnsi="Cambria Math"/>
-                          <w:bCs/>
-                          <w:i/>
-                          <w:sz w:val="24"/>
-                          <w:szCs w:val="24"/>
-                        </w:rPr>
-                      </m:ctrlPr>
-                    </m:dPr>
+                    </m:sSupPr>
                     <m:e>
-                      <m:func>
-                        <m:funcPr>
+                      <m:d>
+                        <m:dPr>
                           <m:ctrlPr>
                             <w:rPr>
                               <w:rFonts w:ascii="Cambria Math" w:eastAsiaTheme="minorHAnsi" w:hAnsi="Cambria Math"/>
@@ -7774,20 +9757,157 @@
                               <w:szCs w:val="24"/>
                             </w:rPr>
                           </m:ctrlPr>
-                        </m:funcPr>
-                        <m:fName>
+                        </m:dPr>
+                        <m:e>
+                          <m:func>
+                            <m:funcPr>
+                              <m:ctrlPr>
+                                <w:rPr>
+                                  <w:rFonts w:ascii="Cambria Math" w:eastAsiaTheme="minorHAnsi" w:hAnsi="Cambria Math"/>
+                                  <w:bCs/>
+                                  <w:i/>
+                                  <w:sz w:val="24"/>
+                                  <w:szCs w:val="24"/>
+                                </w:rPr>
+                              </m:ctrlPr>
+                            </m:funcPr>
+                            <m:fName>
+                              <m:r>
+                                <m:rPr>
+                                  <m:sty m:val="p"/>
+                                </m:rPr>
+                                <w:rPr>
+                                  <w:rFonts w:ascii="Cambria Math" w:eastAsiaTheme="minorHAnsi" w:hAnsi="Cambria Math"/>
+                                  <w:sz w:val="24"/>
+                                  <w:szCs w:val="24"/>
+                                </w:rPr>
+                                <m:t>log</m:t>
+                              </m:r>
+                            </m:fName>
+                            <m:e>
+                              <m:f>
+                                <m:fPr>
+                                  <m:ctrlPr>
+                                    <w:rPr>
+                                      <w:rFonts w:ascii="Cambria Math" w:eastAsiaTheme="minorHAnsi" w:hAnsi="Cambria Math"/>
+                                      <w:bCs/>
+                                      <w:i/>
+                                      <w:sz w:val="24"/>
+                                      <w:szCs w:val="24"/>
+                                    </w:rPr>
+                                  </m:ctrlPr>
+                                </m:fPr>
+                                <m:num>
+                                  <m:r>
+                                    <w:rPr>
+                                      <w:rFonts w:ascii="Cambria Math" w:eastAsiaTheme="minorHAnsi" w:hAnsi="Cambria Math"/>
+                                      <w:sz w:val="24"/>
+                                      <w:szCs w:val="24"/>
+                                    </w:rPr>
+                                    <m:t>1</m:t>
+                                  </m:r>
+                                </m:num>
+                                <m:den>
+                                  <m:r>
+                                    <w:rPr>
+                                      <w:rFonts w:ascii="Cambria Math" w:eastAsiaTheme="minorHAnsi" w:hAnsi="Cambria Math"/>
+                                      <w:sz w:val="24"/>
+                                      <w:szCs w:val="24"/>
+                                    </w:rPr>
+                                    <m:t>δ</m:t>
+                                  </m:r>
+                                </m:den>
+                              </m:f>
+                            </m:e>
+                          </m:func>
+                        </m:e>
+                      </m:d>
+                    </m:e>
+                    <m:sup>
+                      <m:f>
+                        <m:fPr>
+                          <m:ctrlPr>
+                            <w:rPr>
+                              <w:rFonts w:ascii="Cambria Math" w:eastAsiaTheme="minorHAnsi" w:hAnsi="Cambria Math"/>
+                              <w:bCs/>
+                              <w:i/>
+                              <w:sz w:val="24"/>
+                              <w:szCs w:val="24"/>
+                            </w:rPr>
+                          </m:ctrlPr>
+                        </m:fPr>
+                        <m:num>
                           <m:r>
-                            <m:rPr>
-                              <m:sty m:val="p"/>
-                            </m:rPr>
                             <w:rPr>
                               <w:rFonts w:ascii="Cambria Math" w:eastAsiaTheme="minorHAnsi" w:hAnsi="Cambria Math"/>
                               <w:sz w:val="24"/>
                               <w:szCs w:val="24"/>
                             </w:rPr>
-                            <m:t>log</m:t>
+                            <m:t>1</m:t>
                           </m:r>
-                        </m:fName>
+                        </m:num>
+                        <m:den>
+                          <m:r>
+                            <w:rPr>
+                              <w:rFonts w:ascii="Cambria Math" w:eastAsiaTheme="minorHAnsi" w:hAnsi="Cambria Math"/>
+                              <w:sz w:val="24"/>
+                              <w:szCs w:val="24"/>
+                            </w:rPr>
+                            <m:t>4</m:t>
+                          </m:r>
+                        </m:den>
+                      </m:f>
+                    </m:sup>
+                  </m:sSup>
+                  <m:r>
+                    <w:rPr>
+                      <w:rFonts w:ascii="Cambria Math" w:eastAsiaTheme="minorHAnsi" w:hAnsi="Cambria Math"/>
+                      <w:sz w:val="24"/>
+                      <w:szCs w:val="24"/>
+                    </w:rPr>
+                    <m:t xml:space="preserve">   </m:t>
+                  </m:r>
+                  <m:r>
+                    <w:rPr>
+                      <w:rFonts w:ascii="Cambria Math" w:eastAsiaTheme="minorHAnsi" w:hAnsi="Cambria Math"/>
+                      <w:sz w:val="24"/>
+                      <w:szCs w:val="24"/>
+                    </w:rPr>
+                    <m:t>+</m:t>
+                  </m:r>
+                  <m:r>
+                    <w:rPr>
+                      <w:rFonts w:ascii="Cambria Math" w:eastAsiaTheme="minorHAnsi" w:hAnsi="Cambria Math"/>
+                      <w:sz w:val="24"/>
+                      <w:szCs w:val="24"/>
+                    </w:rPr>
+                    <m:t xml:space="preserve">   </m:t>
+                  </m:r>
+                  <m:sSup>
+                    <m:sSupPr>
+                      <m:ctrlPr>
+                        <w:rPr>
+                          <w:rFonts w:ascii="Cambria Math" w:eastAsiaTheme="minorHAnsi" w:hAnsi="Cambria Math"/>
+                          <w:bCs/>
+                          <w:i/>
+                          <w:sz w:val="24"/>
+                          <w:szCs w:val="24"/>
+                        </w:rPr>
+                      </m:ctrlPr>
+                    </m:sSupPr>
+                    <m:e>
+                      <m:d>
+                        <m:dPr>
+                          <m:ctrlPr>
+                            <w:rPr>
+                              <w:rFonts w:ascii="Cambria Math" w:eastAsiaTheme="minorHAnsi" w:hAnsi="Cambria Math"/>
+                              <w:bCs/>
+                              <w:i/>
+                              <w:sz w:val="24"/>
+                              <w:szCs w:val="24"/>
+                            </w:rPr>
+                          </m:ctrlPr>
+                        </m:dPr>
                         <m:e>
                           <m:f>
                             <m:fPr>
@@ -7808,89 +9928,234 @@
                                   <w:sz w:val="24"/>
                                   <w:szCs w:val="24"/>
                                 </w:rPr>
-                                <m:t>1</m:t>
+                                <m:t>N</m:t>
                               </m:r>
                             </m:num>
                             <m:den>
+                              <m:sSub>
+                                <m:sSubPr>
+                                  <m:ctrlPr>
+                                    <w:rPr>
+                                      <w:rFonts w:ascii="Cambria Math" w:eastAsiaTheme="minorHAnsi" w:hAnsi="Cambria Math"/>
+                                      <w:bCs/>
+                                      <w:i/>
+                                      <w:sz w:val="24"/>
+                                      <w:szCs w:val="24"/>
+                                    </w:rPr>
+                                  </m:ctrlPr>
+                                </m:sSubPr>
+                                <m:e>
+                                  <m:r>
+                                    <w:rPr>
+                                      <w:rFonts w:ascii="Cambria Math" w:eastAsiaTheme="minorHAnsi" w:hAnsi="Cambria Math"/>
+                                      <w:sz w:val="24"/>
+                                      <w:szCs w:val="24"/>
+                                    </w:rPr>
+                                    <m:t>N</m:t>
+                                  </m:r>
+                                </m:e>
+                                <m:sub>
+                                  <m:r>
+                                    <w:rPr>
+                                      <w:rFonts w:ascii="Cambria Math" w:eastAsiaTheme="minorHAnsi" w:hAnsi="Cambria Math"/>
+                                      <w:sz w:val="24"/>
+                                      <w:szCs w:val="24"/>
+                                    </w:rPr>
+                                    <m:t>c</m:t>
+                                  </m:r>
+                                </m:sub>
+                              </m:sSub>
+                            </m:den>
+                          </m:f>
+                        </m:e>
+                      </m:d>
+                    </m:e>
+                    <m:sup>
+                      <m:func>
+                        <m:funcPr>
+                          <m:ctrlPr>
+                            <w:rPr>
+                              <w:rFonts w:ascii="Cambria Math" w:eastAsiaTheme="minorHAnsi" w:hAnsi="Cambria Math"/>
+                              <w:bCs/>
+                              <w:i/>
+                              <w:sz w:val="24"/>
+                              <w:szCs w:val="24"/>
+                            </w:rPr>
+                          </m:ctrlPr>
+                        </m:funcPr>
+                        <m:fName>
+                          <m:sSub>
+                            <m:sSubPr>
+                              <m:ctrlPr>
+                                <w:rPr>
+                                  <w:rFonts w:ascii="Cambria Math" w:eastAsiaTheme="minorHAnsi" w:hAnsi="Cambria Math"/>
+                                  <w:bCs/>
+                                  <w:i/>
+                                  <w:sz w:val="24"/>
+                                  <w:szCs w:val="24"/>
+                                </w:rPr>
+                              </m:ctrlPr>
+                            </m:sSubPr>
+                            <m:e>
+                              <m:r>
+                                <m:rPr>
+                                  <m:sty m:val="p"/>
+                                </m:rPr>
+                                <w:rPr>
+                                  <w:rFonts w:ascii="Cambria Math" w:eastAsiaTheme="minorHAnsi" w:hAnsi="Cambria Math"/>
+                                  <w:sz w:val="24"/>
+                                  <w:szCs w:val="24"/>
+                                </w:rPr>
+                                <m:t>log</m:t>
+                              </m:r>
+                            </m:e>
+                            <m:sub>
                               <m:r>
                                 <w:rPr>
                                   <w:rFonts w:ascii="Cambria Math" w:eastAsiaTheme="minorHAnsi" w:hAnsi="Cambria Math"/>
                                   <w:sz w:val="24"/>
                                   <w:szCs w:val="24"/>
                                 </w:rPr>
-                                <m:t>δ</m:t>
+                                <m:t>T</m:t>
                               </m:r>
-                            </m:den>
-                          </m:f>
+                              <m:ctrlPr>
+                                <w:rPr>
+                                  <w:rFonts w:ascii="Cambria Math" w:eastAsiaTheme="minorHAnsi" w:hAnsi="Cambria Math"/>
+                                  <w:bCs/>
+                                  <w:sz w:val="24"/>
+                                  <w:szCs w:val="24"/>
+                                </w:rPr>
+                              </m:ctrlPr>
+                            </m:sub>
+                          </m:sSub>
+                        </m:fName>
+                        <m:e>
+                          <m:sSub>
+                            <m:sSubPr>
+                              <m:ctrlPr>
+                                <w:rPr>
+                                  <w:rFonts w:ascii="Cambria Math" w:eastAsiaTheme="minorHAnsi" w:hAnsi="Cambria Math"/>
+                                  <w:bCs/>
+                                  <w:i/>
+                                  <w:sz w:val="24"/>
+                                  <w:szCs w:val="24"/>
+                                </w:rPr>
+                              </m:ctrlPr>
+                            </m:sSubPr>
+                            <m:e>
+                              <m:r>
+                                <w:rPr>
+                                  <w:rFonts w:ascii="Cambria Math" w:eastAsiaTheme="minorHAnsi" w:hAnsi="Cambria Math"/>
+                                  <w:sz w:val="24"/>
+                                  <w:szCs w:val="24"/>
+                                </w:rPr>
+                                <m:t>T</m:t>
+                              </m:r>
+                            </m:e>
+                            <m:sub>
+                              <m:r>
+                                <w:rPr>
+                                  <w:rFonts w:ascii="Cambria Math" w:eastAsiaTheme="minorHAnsi" w:hAnsi="Cambria Math"/>
+                                  <w:sz w:val="24"/>
+                                  <w:szCs w:val="24"/>
+                                </w:rPr>
+                                <m:t>s</m:t>
+                              </m:r>
+                            </m:sub>
+                          </m:sSub>
                         </m:e>
                       </m:func>
-                    </m:e>
-                  </m:d>
+                    </m:sup>
+                  </m:sSup>
                 </m:e>
-                <m:sup>
-                  <m:f>
-                    <m:fPr>
-                      <m:ctrlPr>
-                        <w:rPr>
-                          <w:rFonts w:ascii="Cambria Math" w:eastAsiaTheme="minorHAnsi" w:hAnsi="Cambria Math"/>
-                          <w:bCs/>
-                          <w:i/>
-                          <w:sz w:val="24"/>
-                          <w:szCs w:val="24"/>
-                        </w:rPr>
-                      </m:ctrlPr>
-                    </m:fPr>
-                    <m:num>
-                      <m:r>
-                        <w:rPr>
-                          <w:rFonts w:ascii="Cambria Math" w:eastAsiaTheme="minorHAnsi" w:hAnsi="Cambria Math"/>
-                          <w:sz w:val="24"/>
-                          <w:szCs w:val="24"/>
-                        </w:rPr>
-                        <m:t>1</m:t>
-                      </m:r>
-                    </m:num>
-                    <m:den>
-                      <m:r>
-                        <w:rPr>
-                          <w:rFonts w:ascii="Cambria Math" w:eastAsiaTheme="minorHAnsi" w:hAnsi="Cambria Math"/>
-                          <w:sz w:val="24"/>
-                          <w:szCs w:val="24"/>
-                        </w:rPr>
-                        <m:t>4</m:t>
-                      </m:r>
-                    </m:den>
-                  </m:f>
-                </m:sup>
-              </m:sSup>
+              </m:d>
+              <m:r>
+                <w:rPr>
+                  <w:rFonts w:ascii="Cambria Math" w:eastAsiaTheme="minorHAnsi" w:hAnsi="Cambria Math"/>
+                  <w:sz w:val="24"/>
+                  <w:szCs w:val="24"/>
+                </w:rPr>
+                <m:t>#</m:t>
+              </m:r>
+              <m:d>
+                <m:dPr>
+                  <m:ctrlPr>
+                    <w:rPr>
+                      <w:rFonts w:ascii="Cambria Math" w:hAnsi="Cambria Math"/>
+                      <w:b/>
+                      <w:i/>
+                      <w:color w:val="C00000"/>
+                      <w:sz w:val="24"/>
+                      <w:szCs w:val="24"/>
+                    </w:rPr>
+                  </m:ctrlPr>
+                </m:dPr>
+                <m:e>
+                  <m:r>
+                    <m:rPr>
+                      <m:sty m:val="bi"/>
+                    </m:rPr>
+                    <w:rPr>
+                      <w:rFonts w:ascii="Cambria Math" w:hAnsi="Cambria Math"/>
+                      <w:color w:val="C00000"/>
+                      <w:sz w:val="24"/>
+                      <w:szCs w:val="24"/>
+                    </w:rPr>
+                    <m:t>3</m:t>
+                  </m:r>
+                </m:e>
+              </m:d>
+              <m:r>
+                <m:rPr>
+                  <m:sty m:val="b"/>
+                </m:rPr>
+                <w:rPr>
+                  <w:rFonts w:ascii="Cambria Math" w:eastAsiaTheme="minorHAnsi" w:hAnsi="Cambria Math"/>
+                  <w:sz w:val="24"/>
+                  <w:szCs w:val="24"/>
+                </w:rPr>
+                <m:t xml:space="preserve"> Proposition 4 about</m:t>
+              </m:r>
+              <m:r>
+                <m:rPr>
+                  <m:sty m:val="bi"/>
+                </m:rPr>
+                <w:rPr>
+                  <w:rFonts w:ascii="Cambria Math" w:eastAsiaTheme="minorHAnsi" w:hAnsi="Cambria Math"/>
+                  <w:sz w:val="24"/>
+                  <w:szCs w:val="24"/>
+                </w:rPr>
+                <m:t xml:space="preserve"> </m:t>
+              </m:r>
+              <m:r>
+                <m:rPr>
+                  <m:sty m:val="b"/>
+                </m:rPr>
+                <w:rPr>
+                  <w:rFonts w:ascii="Cambria Math" w:eastAsiaTheme="minorHAnsi" w:hAnsi="Cambria Math"/>
+                  <w:sz w:val="24"/>
+                  <w:szCs w:val="24"/>
+                </w:rPr>
+                <m:t>I/O  cost</m:t>
+              </m:r>
+              <m:ctrlPr>
+                <w:rPr>
+                  <w:rFonts w:ascii="Cambria Math" w:eastAsiaTheme="minorHAnsi" w:hAnsi="Cambria Math"/>
+                  <w:i/>
+                  <w:sz w:val="24"/>
+                  <w:szCs w:val="24"/>
+                </w:rPr>
+              </m:ctrlPr>
             </m:e>
-          </m:d>
+          </m:eqArr>
         </m:oMath>
       </m:oMathPara>
     </w:p>
     <w:p>
       <w:pPr>
         <w:rPr>
-          <w:rFonts w:eastAsiaTheme="minorHAnsi" w:hint="eastAsia"/>
+          <w:rFonts w:hint="eastAsia"/>
           <w:bCs/>
-          <w:sz w:val="24"/>
-          <w:szCs w:val="24"/>
-        </w:rPr>
-      </w:pPr>
-    </w:p>
-    <w:p>
-      <w:pPr>
-        <w:rPr>
-          <w:rFonts w:eastAsiaTheme="minorHAnsi" w:hint="eastAsia"/>
-          <w:sz w:val="24"/>
-          <w:szCs w:val="24"/>
-        </w:rPr>
-      </w:pPr>
-    </w:p>
-    <w:p>
-      <w:pPr>
-        <w:rPr>
-          <w:rFonts w:eastAsiaTheme="minorHAnsi" w:hint="eastAsia"/>
           <w:sz w:val="24"/>
           <w:szCs w:val="24"/>
         </w:rPr>
@@ -7900,16 +10165,35 @@
       <w:pPr>
         <w:pStyle w:val="1"/>
         <w:rPr>
-          <w:rFonts w:asciiTheme="minorHAnsi" w:eastAsiaTheme="minorHAnsi" w:hAnsiTheme="minorHAnsi" w:hint="eastAsia"/>
-          <w:color w:val="auto"/>
+          <w:rFonts w:hint="eastAsia"/>
+          <w:b/>
+          <w:bCs/>
+          <w:color w:val="7030A0"/>
+          <w:sz w:val="36"/>
+          <w:szCs w:val="36"/>
         </w:rPr>
       </w:pPr>
       <w:r>
         <w:rPr>
-          <w:rFonts w:asciiTheme="minorHAnsi" w:eastAsiaTheme="minorHAnsi" w:hAnsiTheme="minorHAnsi" w:hint="eastAsia"/>
-          <w:color w:val="auto"/>
+          <w:rFonts w:hint="eastAsia"/>
+          <w:b/>
+          <w:bCs/>
+          <w:color w:val="7030A0"/>
+          <w:sz w:val="36"/>
+          <w:szCs w:val="36"/>
         </w:rPr>
         <w:lastRenderedPageBreak/>
+        <w:t xml:space="preserve">Section 4.2 </w:t>
+      </w:r>
+      <w:r>
+        <w:rPr>
+          <w:rFonts w:hint="eastAsia"/>
+          <w:b/>
+          <w:bCs/>
+          <w:color w:val="7030A0"/>
+          <w:sz w:val="36"/>
+          <w:szCs w:val="36"/>
+        </w:rPr>
         <w:t>Memory-Constrained Chunk Sketches</w:t>
       </w:r>
     </w:p>
@@ -10044,13 +12328,12 @@
           <w:sz w:val="24"/>
           <w:szCs w:val="24"/>
         </w:rPr>
-        <w:t>I/O cost is</w:t>
+        <w:t>Then</w:t>
       </w:r>
     </w:p>
     <w:p>
       <w:pPr>
         <w:rPr>
-          <w:rFonts w:eastAsiaTheme="minorHAnsi" w:hint="eastAsia"/>
           <w:sz w:val="24"/>
           <w:szCs w:val="24"/>
         </w:rPr>
@@ -12448,6 +14731,525 @@
           </m:d>
         </m:oMath>
       </m:oMathPara>
+    </w:p>
+    <w:p>
+      <w:pPr>
+        <w:rPr>
+          <w:sz w:val="24"/>
+          <w:szCs w:val="24"/>
+        </w:rPr>
+      </w:pPr>
+      <w:r>
+        <w:rPr>
+          <w:rFonts w:hint="eastAsia"/>
+          <w:sz w:val="24"/>
+          <w:szCs w:val="24"/>
+        </w:rPr>
+        <w:t xml:space="preserve">Recall that </w:t>
+      </w:r>
+      <m:oMath>
+        <m:sSup>
+          <m:sSupPr>
+            <m:ctrlPr>
+              <w:rPr>
+                <w:rFonts w:ascii="Cambria Math" w:eastAsiaTheme="minorHAnsi" w:hAnsi="Cambria Math"/>
+                <w:i/>
+                <w:sz w:val="24"/>
+                <w:szCs w:val="24"/>
+              </w:rPr>
+            </m:ctrlPr>
+          </m:sSupPr>
+          <m:e>
+            <m:r>
+              <w:rPr>
+                <w:rFonts w:ascii="Cambria Math" w:eastAsiaTheme="minorHAnsi" w:hAnsi="Cambria Math"/>
+                <w:sz w:val="24"/>
+                <w:szCs w:val="24"/>
+              </w:rPr>
+              <m:t>2</m:t>
+            </m:r>
+          </m:e>
+          <m:sup>
+            <m:sSub>
+              <m:sSubPr>
+                <m:ctrlPr>
+                  <w:rPr>
+                    <w:rFonts w:ascii="Cambria Math" w:eastAsiaTheme="minorHAnsi" w:hAnsi="Cambria Math"/>
+                    <w:i/>
+                    <w:sz w:val="24"/>
+                    <w:szCs w:val="24"/>
+                  </w:rPr>
+                </m:ctrlPr>
+              </m:sSubPr>
+              <m:e>
+                <m:r>
+                  <w:rPr>
+                    <w:rFonts w:ascii="Cambria Math" w:eastAsiaTheme="minorHAnsi" w:hAnsi="Cambria Math"/>
+                    <w:sz w:val="24"/>
+                    <w:szCs w:val="24"/>
+                  </w:rPr>
+                  <m:t>H</m:t>
+                </m:r>
+              </m:e>
+              <m:sub>
+                <m:r>
+                  <w:rPr>
+                    <w:rFonts w:ascii="Cambria Math" w:eastAsiaTheme="minorHAnsi" w:hAnsi="Cambria Math"/>
+                    <w:sz w:val="24"/>
+                    <w:szCs w:val="24"/>
+                  </w:rPr>
+                  <m:t>c</m:t>
+                </m:r>
+              </m:sub>
+            </m:sSub>
+          </m:sup>
+        </m:sSup>
+        <m:r>
+          <w:rPr>
+            <w:rFonts w:ascii="Cambria Math" w:eastAsiaTheme="minorHAnsi" w:hAnsi="Cambria Math"/>
+            <w:sz w:val="24"/>
+            <w:szCs w:val="24"/>
+          </w:rPr>
+          <m:t>≤</m:t>
+        </m:r>
+        <m:sSub>
+          <m:sSubPr>
+            <m:ctrlPr>
+              <w:rPr>
+                <w:rFonts w:ascii="Cambria Math" w:eastAsiaTheme="minorHAnsi" w:hAnsi="Cambria Math"/>
+                <w:i/>
+                <w:sz w:val="24"/>
+                <w:szCs w:val="24"/>
+              </w:rPr>
+            </m:ctrlPr>
+          </m:sSubPr>
+          <m:e>
+            <m:r>
+              <w:rPr>
+                <w:rFonts w:ascii="Cambria Math" w:eastAsiaTheme="minorHAnsi" w:hAnsi="Cambria Math"/>
+                <w:sz w:val="24"/>
+                <w:szCs w:val="24"/>
+              </w:rPr>
+              <m:t>N</m:t>
+            </m:r>
+          </m:e>
+          <m:sub>
+            <m:r>
+              <w:rPr>
+                <w:rFonts w:ascii="Cambria Math" w:eastAsiaTheme="minorHAnsi" w:hAnsi="Cambria Math"/>
+                <w:sz w:val="24"/>
+                <w:szCs w:val="24"/>
+              </w:rPr>
+              <m:t>c</m:t>
+            </m:r>
+          </m:sub>
+        </m:sSub>
+      </m:oMath>
+      <w:r>
+        <w:rPr>
+          <w:rFonts w:hint="eastAsia"/>
+          <w:sz w:val="24"/>
+          <w:szCs w:val="24"/>
+        </w:rPr>
+        <w:t xml:space="preserve">, the I/O cost is </w:t>
+      </w:r>
+    </w:p>
+    <w:p>
+      <w:pPr>
+        <w:rPr>
+          <w:sz w:val="24"/>
+          <w:szCs w:val="24"/>
+        </w:rPr>
+      </w:pPr>
+      <m:oMathPara>
+        <m:oMath>
+          <m:eqArr>
+            <m:eqArrPr>
+              <m:maxDist m:val="1"/>
+              <m:ctrlPr>
+                <w:rPr>
+                  <w:rFonts w:ascii="Cambria Math" w:hAnsi="Cambria Math"/>
+                  <w:i/>
+                  <w:sz w:val="24"/>
+                  <w:szCs w:val="24"/>
+                </w:rPr>
+              </m:ctrlPr>
+            </m:eqArrPr>
+            <m:e>
+              <m:r>
+                <m:rPr>
+                  <m:sty m:val="p"/>
+                </m:rPr>
+                <w:rPr>
+                  <w:rFonts w:ascii="Cambria Math" w:eastAsiaTheme="minorHAnsi" w:hAnsi="Cambria Math"/>
+                  <w:sz w:val="24"/>
+                  <w:szCs w:val="24"/>
+                </w:rPr>
+                <m:t>Ο</m:t>
+              </m:r>
+              <m:d>
+                <m:dPr>
+                  <m:ctrlPr>
+                    <w:rPr>
+                      <w:rFonts w:ascii="Cambria Math" w:eastAsiaTheme="minorHAnsi" w:hAnsi="Cambria Math"/>
+                      <w:i/>
+                      <w:sz w:val="24"/>
+                      <w:szCs w:val="24"/>
+                    </w:rPr>
+                  </m:ctrlPr>
+                </m:dPr>
+                <m:e>
+                  <m:sSup>
+                    <m:sSupPr>
+                      <m:ctrlPr>
+                        <w:rPr>
+                          <w:rFonts w:ascii="Cambria Math" w:eastAsiaTheme="minorHAnsi" w:hAnsi="Cambria Math"/>
+                          <w:i/>
+                          <w:sz w:val="24"/>
+                          <w:szCs w:val="24"/>
+                        </w:rPr>
+                      </m:ctrlPr>
+                    </m:sSupPr>
+                    <m:e>
+                      <m:d>
+                        <m:dPr>
+                          <m:ctrlPr>
+                            <w:rPr>
+                              <w:rFonts w:ascii="Cambria Math" w:eastAsiaTheme="minorHAnsi" w:hAnsi="Cambria Math"/>
+                              <w:i/>
+                              <w:sz w:val="24"/>
+                              <w:szCs w:val="24"/>
+                            </w:rPr>
+                          </m:ctrlPr>
+                        </m:dPr>
+                        <m:e>
+                          <m:f>
+                            <m:fPr>
+                              <m:ctrlPr>
+                                <w:rPr>
+                                  <w:rFonts w:ascii="Cambria Math" w:eastAsiaTheme="minorHAnsi" w:hAnsi="Cambria Math"/>
+                                  <w:i/>
+                                  <w:sz w:val="24"/>
+                                  <w:szCs w:val="24"/>
+                                </w:rPr>
+                              </m:ctrlPr>
+                            </m:fPr>
+                            <m:num>
+                              <m:r>
+                                <w:rPr>
+                                  <w:rFonts w:ascii="Cambria Math" w:eastAsiaTheme="minorHAnsi" w:hAnsi="Cambria Math"/>
+                                  <w:sz w:val="24"/>
+                                  <w:szCs w:val="24"/>
+                                </w:rPr>
+                                <m:t>N</m:t>
+                              </m:r>
+                            </m:num>
+                            <m:den>
+                              <m:sSub>
+                                <m:sSubPr>
+                                  <m:ctrlPr>
+                                    <w:rPr>
+                                      <w:rFonts w:ascii="Cambria Math" w:eastAsiaTheme="minorHAnsi" w:hAnsi="Cambria Math"/>
+                                      <w:i/>
+                                      <w:sz w:val="24"/>
+                                      <w:szCs w:val="24"/>
+                                    </w:rPr>
+                                  </m:ctrlPr>
+                                </m:sSubPr>
+                                <m:e>
+                                  <m:r>
+                                    <w:rPr>
+                                      <w:rFonts w:ascii="Cambria Math" w:eastAsiaTheme="minorHAnsi" w:hAnsi="Cambria Math"/>
+                                      <w:sz w:val="24"/>
+                                      <w:szCs w:val="24"/>
+                                    </w:rPr>
+                                    <m:t>N</m:t>
+                                  </m:r>
+                                </m:e>
+                                <m:sub>
+                                  <m:r>
+                                    <w:rPr>
+                                      <w:rFonts w:ascii="Cambria Math" w:eastAsiaTheme="minorHAnsi" w:hAnsi="Cambria Math"/>
+                                      <w:sz w:val="24"/>
+                                      <w:szCs w:val="24"/>
+                                    </w:rPr>
+                                    <m:t>c</m:t>
+                                  </m:r>
+                                </m:sub>
+                              </m:sSub>
+                            </m:den>
+                          </m:f>
+                        </m:e>
+                      </m:d>
+                    </m:e>
+                    <m:sup>
+                      <m:f>
+                        <m:fPr>
+                          <m:ctrlPr>
+                            <w:rPr>
+                              <w:rFonts w:ascii="Cambria Math" w:eastAsiaTheme="minorHAnsi" w:hAnsi="Cambria Math"/>
+                              <w:i/>
+                              <w:sz w:val="24"/>
+                              <w:szCs w:val="24"/>
+                            </w:rPr>
+                          </m:ctrlPr>
+                        </m:fPr>
+                        <m:num>
+                          <m:r>
+                            <w:rPr>
+                              <w:rFonts w:ascii="Cambria Math" w:eastAsiaTheme="minorHAnsi" w:hAnsi="Cambria Math"/>
+                              <w:sz w:val="24"/>
+                              <w:szCs w:val="24"/>
+                            </w:rPr>
+                            <m:t>1</m:t>
+                          </m:r>
+                        </m:num>
+                        <m:den>
+                          <m:d>
+                            <m:dPr>
+                              <m:ctrlPr>
+                                <w:rPr>
+                                  <w:rFonts w:ascii="Cambria Math" w:eastAsiaTheme="minorHAnsi" w:hAnsi="Cambria Math"/>
+                                  <w:i/>
+                                  <w:sz w:val="24"/>
+                                  <w:szCs w:val="24"/>
+                                </w:rPr>
+                              </m:ctrlPr>
+                            </m:dPr>
+                            <m:e>
+                              <m:r>
+                                <w:rPr>
+                                  <w:rFonts w:ascii="Cambria Math" w:eastAsiaTheme="minorHAnsi" w:hAnsi="Cambria Math"/>
+                                  <w:sz w:val="24"/>
+                                  <w:szCs w:val="24"/>
+                                </w:rPr>
+                                <m:t>1+</m:t>
+                              </m:r>
+                              <m:func>
+                                <m:funcPr>
+                                  <m:ctrlPr>
+                                    <w:rPr>
+                                      <w:rFonts w:ascii="Cambria Math" w:eastAsiaTheme="minorHAnsi" w:hAnsi="Cambria Math"/>
+                                      <w:i/>
+                                      <w:sz w:val="24"/>
+                                      <w:szCs w:val="24"/>
+                                    </w:rPr>
+                                  </m:ctrlPr>
+                                </m:funcPr>
+                                <m:fName>
+                                  <m:r>
+                                    <m:rPr>
+                                      <m:sty m:val="p"/>
+                                    </m:rPr>
+                                    <w:rPr>
+                                      <w:rFonts w:ascii="Cambria Math" w:eastAsiaTheme="minorHAnsi" w:hAnsi="Cambria Math"/>
+                                      <w:sz w:val="24"/>
+                                      <w:szCs w:val="24"/>
+                                    </w:rPr>
+                                    <m:t>log</m:t>
+                                  </m:r>
+                                </m:fName>
+                                <m:e>
+                                  <m:f>
+                                    <m:fPr>
+                                      <m:ctrlPr>
+                                        <w:rPr>
+                                          <w:rFonts w:ascii="Cambria Math" w:eastAsiaTheme="minorHAnsi" w:hAnsi="Cambria Math"/>
+                                          <w:i/>
+                                          <w:sz w:val="24"/>
+                                          <w:szCs w:val="24"/>
+                                        </w:rPr>
+                                      </m:ctrlPr>
+                                    </m:fPr>
+                                    <m:num>
+                                      <m:r>
+                                        <w:rPr>
+                                          <w:rFonts w:ascii="Cambria Math" w:eastAsiaTheme="minorHAnsi" w:hAnsi="Cambria Math"/>
+                                          <w:sz w:val="24"/>
+                                          <w:szCs w:val="24"/>
+                                        </w:rPr>
+                                        <m:t>1</m:t>
+                                      </m:r>
+                                    </m:num>
+                                    <m:den>
+                                      <m:r>
+                                        <w:rPr>
+                                          <w:rFonts w:ascii="Cambria Math" w:eastAsiaTheme="minorHAnsi" w:hAnsi="Cambria Math"/>
+                                          <w:sz w:val="24"/>
+                                          <w:szCs w:val="24"/>
+                                        </w:rPr>
+                                        <m:t>γ</m:t>
+                                      </m:r>
+                                    </m:den>
+                                  </m:f>
+                                </m:e>
+                              </m:func>
+                            </m:e>
+                          </m:d>
+                        </m:den>
+                      </m:f>
+                    </m:sup>
+                  </m:sSup>
+                  <m:r>
+                    <w:rPr>
+                      <w:rFonts w:ascii="Cambria Math" w:eastAsiaTheme="minorHAnsi" w:hAnsi="Cambria Math"/>
+                      <w:sz w:val="24"/>
+                      <w:szCs w:val="24"/>
+                    </w:rPr>
+                    <m:t xml:space="preserve">  +  </m:t>
+                  </m:r>
+                  <m:f>
+                    <m:fPr>
+                      <m:ctrlPr>
+                        <w:rPr>
+                          <w:rFonts w:ascii="Cambria Math" w:eastAsiaTheme="minorHAnsi" w:hAnsi="Cambria Math"/>
+                          <w:i/>
+                          <w:sz w:val="24"/>
+                          <w:szCs w:val="24"/>
+                        </w:rPr>
+                      </m:ctrlPr>
+                    </m:fPr>
+                    <m:num>
+                      <m:r>
+                        <w:rPr>
+                          <w:rFonts w:ascii="Cambria Math" w:eastAsiaTheme="minorHAnsi" w:hAnsi="Cambria Math"/>
+                          <w:sz w:val="24"/>
+                          <w:szCs w:val="24"/>
+                        </w:rPr>
+                        <m:t>N</m:t>
+                      </m:r>
+                    </m:num>
+                    <m:den>
+                      <m:sSub>
+                        <m:sSubPr>
+                          <m:ctrlPr>
+                            <w:rPr>
+                              <w:rFonts w:ascii="Cambria Math" w:eastAsiaTheme="minorHAnsi" w:hAnsi="Cambria Math"/>
+                              <w:i/>
+                              <w:sz w:val="24"/>
+                              <w:szCs w:val="24"/>
+                            </w:rPr>
+                          </m:ctrlPr>
+                        </m:sSubPr>
+                        <m:e>
+                          <m:r>
+                            <w:rPr>
+                              <w:rFonts w:ascii="Cambria Math" w:eastAsiaTheme="minorHAnsi" w:hAnsi="Cambria Math"/>
+                              <w:sz w:val="24"/>
+                              <w:szCs w:val="24"/>
+                            </w:rPr>
+                            <m:t>N</m:t>
+                          </m:r>
+                        </m:e>
+                        <m:sub>
+                          <m:r>
+                            <w:rPr>
+                              <w:rFonts w:ascii="Cambria Math" w:eastAsiaTheme="minorHAnsi" w:hAnsi="Cambria Math"/>
+                              <w:sz w:val="24"/>
+                              <w:szCs w:val="24"/>
+                            </w:rPr>
+                            <m:t>c</m:t>
+                          </m:r>
+                        </m:sub>
+                      </m:sSub>
+                    </m:den>
+                  </m:f>
+                </m:e>
+              </m:d>
+              <m:r>
+                <w:rPr>
+                  <w:rFonts w:ascii="Cambria Math" w:eastAsiaTheme="minorHAnsi" w:hAnsi="Cambria Math"/>
+                  <w:sz w:val="24"/>
+                  <w:szCs w:val="24"/>
+                </w:rPr>
+                <m:t>#</m:t>
+              </m:r>
+              <m:d>
+                <m:dPr>
+                  <m:ctrlPr>
+                    <w:rPr>
+                      <w:rFonts w:ascii="Cambria Math" w:hAnsi="Cambria Math"/>
+                      <w:b/>
+                      <w:bCs/>
+                      <w:i/>
+                      <w:color w:val="C00000"/>
+                      <w:sz w:val="24"/>
+                      <w:szCs w:val="24"/>
+                    </w:rPr>
+                  </m:ctrlPr>
+                </m:dPr>
+                <m:e>
+                  <m:r>
+                    <m:rPr>
+                      <m:sty m:val="bi"/>
+                    </m:rPr>
+                    <w:rPr>
+                      <w:rFonts w:ascii="Cambria Math" w:hAnsi="Cambria Math"/>
+                      <w:color w:val="C00000"/>
+                      <w:sz w:val="24"/>
+                      <w:szCs w:val="24"/>
+                    </w:rPr>
+                    <m:t>4</m:t>
+                  </m:r>
+                </m:e>
+              </m:d>
+              <m:r>
+                <m:rPr>
+                  <m:sty m:val="bi"/>
+                </m:rPr>
+                <w:rPr>
+                  <w:rFonts w:ascii="Cambria Math" w:hAnsi="Cambria Math"/>
+                  <w:sz w:val="24"/>
+                  <w:szCs w:val="24"/>
+                </w:rPr>
+                <m:t xml:space="preserve"> </m:t>
+              </m:r>
+              <m:r>
+                <m:rPr>
+                  <m:sty m:val="b"/>
+                </m:rPr>
+                <w:rPr>
+                  <w:rFonts w:ascii="Cambria Math" w:eastAsiaTheme="minorHAnsi" w:hAnsi="Cambria Math"/>
+                  <w:sz w:val="24"/>
+                  <w:szCs w:val="24"/>
+                </w:rPr>
+                <m:t>Proposition 6 about</m:t>
+              </m:r>
+              <m:r>
+                <m:rPr>
+                  <m:sty m:val="bi"/>
+                </m:rPr>
+                <w:rPr>
+                  <w:rFonts w:ascii="Cambria Math" w:eastAsiaTheme="minorHAnsi" w:hAnsi="Cambria Math"/>
+                  <w:sz w:val="24"/>
+                  <w:szCs w:val="24"/>
+                </w:rPr>
+                <m:t xml:space="preserve"> </m:t>
+              </m:r>
+              <m:r>
+                <m:rPr>
+                  <m:sty m:val="b"/>
+                </m:rPr>
+                <w:rPr>
+                  <w:rFonts w:ascii="Cambria Math" w:eastAsiaTheme="minorHAnsi" w:hAnsi="Cambria Math"/>
+                  <w:sz w:val="24"/>
+                  <w:szCs w:val="24"/>
+                </w:rPr>
+                <m:t>I/O  cost</m:t>
+              </m:r>
+            </m:e>
+          </m:eqArr>
+        </m:oMath>
+      </m:oMathPara>
+    </w:p>
+    <w:p>
+      <w:pPr>
+        <w:rPr>
+          <w:rFonts w:hint="eastAsia"/>
+          <w:sz w:val="24"/>
+          <w:szCs w:val="24"/>
+        </w:rPr>
+      </w:pPr>
     </w:p>
     <w:p>
       <w:pPr>
@@ -12601,6 +15403,70 @@
                 </m:r>
               </m:sup>
             </m:sSup>
+            <m:r>
+              <w:rPr>
+                <w:rFonts w:ascii="Cambria Math" w:eastAsiaTheme="minorHAnsi" w:hAnsi="Cambria Math"/>
+                <w:sz w:val="24"/>
+                <w:szCs w:val="24"/>
+              </w:rPr>
+              <m:t xml:space="preserve">  +  </m:t>
+            </m:r>
+            <m:f>
+              <m:fPr>
+                <m:ctrlPr>
+                  <w:rPr>
+                    <w:rFonts w:ascii="Cambria Math" w:eastAsiaTheme="minorHAnsi" w:hAnsi="Cambria Math"/>
+                    <w:i/>
+                    <w:sz w:val="24"/>
+                    <w:szCs w:val="24"/>
+                  </w:rPr>
+                </m:ctrlPr>
+              </m:fPr>
+              <m:num>
+                <m:r>
+                  <w:rPr>
+                    <w:rFonts w:ascii="Cambria Math" w:eastAsiaTheme="minorHAnsi" w:hAnsi="Cambria Math"/>
+                    <w:sz w:val="24"/>
+                    <w:szCs w:val="24"/>
+                  </w:rPr>
+                  <m:t>N</m:t>
+                </m:r>
+              </m:num>
+              <m:den>
+                <m:sSub>
+                  <m:sSubPr>
+                    <m:ctrlPr>
+                      <w:rPr>
+                        <w:rFonts w:ascii="Cambria Math" w:eastAsiaTheme="minorHAnsi" w:hAnsi="Cambria Math"/>
+                        <w:i/>
+                        <w:sz w:val="24"/>
+                        <w:szCs w:val="24"/>
+                      </w:rPr>
+                    </m:ctrlPr>
+                  </m:sSubPr>
+                  <m:e>
+                    <m:r>
+                      <w:rPr>
+                        <w:rFonts w:ascii="Cambria Math" w:eastAsiaTheme="minorHAnsi" w:hAnsi="Cambria Math"/>
+                        <w:sz w:val="24"/>
+                        <w:szCs w:val="24"/>
+                      </w:rPr>
+                      <m:t>N</m:t>
+                    </m:r>
+                  </m:e>
+                  <m:sub>
+                    <m:r>
+                      <w:rPr>
+                        <w:rFonts w:ascii="Cambria Math" w:eastAsiaTheme="minorHAnsi" w:hAnsi="Cambria Math"/>
+                        <w:sz w:val="24"/>
+                        <w:szCs w:val="24"/>
+                      </w:rPr>
+                      <m:t>c</m:t>
+                    </m:r>
+                  </m:sub>
+                </m:sSub>
+              </m:den>
+            </m:f>
           </m:e>
         </m:d>
       </m:oMath>
@@ -12636,28 +15502,55 @@
       <w:pPr>
         <w:pStyle w:val="1"/>
         <w:rPr>
-          <w:rFonts w:asciiTheme="minorHAnsi" w:eastAsiaTheme="minorHAnsi" w:hAnsiTheme="minorHAnsi" w:hint="eastAsia"/>
-          <w:color w:val="auto"/>
+          <w:rFonts w:hint="eastAsia"/>
+          <w:b/>
+          <w:bCs/>
+          <w:color w:val="7030A0"/>
+          <w:sz w:val="36"/>
+          <w:szCs w:val="36"/>
         </w:rPr>
       </w:pPr>
       <w:r>
         <w:rPr>
-          <w:rFonts w:asciiTheme="minorHAnsi" w:eastAsiaTheme="minorHAnsi" w:hAnsiTheme="minorHAnsi" w:hint="eastAsia"/>
-          <w:color w:val="auto"/>
+          <w:rFonts w:hint="eastAsia"/>
+          <w:b/>
+          <w:bCs/>
+          <w:color w:val="7030A0"/>
+          <w:sz w:val="36"/>
+          <w:szCs w:val="36"/>
+        </w:rPr>
+        <w:t xml:space="preserve">Section 4.2 </w:t>
+      </w:r>
+      <w:r>
+        <w:rPr>
+          <w:rFonts w:hint="eastAsia"/>
+          <w:b/>
+          <w:bCs/>
+          <w:color w:val="7030A0"/>
+          <w:sz w:val="36"/>
+          <w:szCs w:val="36"/>
         </w:rPr>
         <w:t xml:space="preserve">Memory-Constrained </w:t>
       </w:r>
       <w:r>
         <w:rPr>
-          <w:rFonts w:asciiTheme="minorHAnsi" w:eastAsiaTheme="minorHAnsi" w:hAnsiTheme="minorHAnsi" w:hint="eastAsia"/>
-          <w:color w:val="auto"/>
+          <w:rFonts w:hint="eastAsia"/>
+          <w:b/>
+          <w:bCs/>
+          <w:color w:val="7030A0"/>
+          <w:sz w:val="36"/>
+          <w:szCs w:val="36"/>
         </w:rPr>
         <w:t>SSTable</w:t>
       </w:r>
       <w:r>
         <w:rPr>
-          <w:rFonts w:asciiTheme="minorHAnsi" w:eastAsiaTheme="minorHAnsi" w:hAnsiTheme="minorHAnsi" w:hint="eastAsia"/>
-          <w:color w:val="auto"/>
+          <w:rFonts w:hint="eastAsia"/>
+          <w:b/>
+          <w:bCs/>
+          <w:color w:val="7030A0"/>
+          <w:sz w:val="36"/>
+          <w:szCs w:val="36"/>
         </w:rPr>
         <w:t xml:space="preserve"> Sketches</w:t>
       </w:r>
@@ -13915,7 +16808,6 @@
           <w:sz w:val="24"/>
           <w:szCs w:val="24"/>
         </w:rPr>
-        <w:lastRenderedPageBreak/>
         <w:t>The target is to satisfy</w:t>
       </w:r>
     </w:p>
@@ -20030,23 +22922,209 @@
         </w:rPr>
         <w:t xml:space="preserve">Now </w:t>
       </w:r>
-      <w:proofErr w:type="spellStart"/>
+      <m:oMath>
+        <m:sSup>
+          <m:sSupPr>
+            <m:ctrlPr>
+              <w:rPr>
+                <w:rFonts w:ascii="Cambria Math" w:eastAsiaTheme="minorHAnsi" w:hAnsi="Cambria Math"/>
+                <w:i/>
+                <w:sz w:val="24"/>
+                <w:szCs w:val="24"/>
+              </w:rPr>
+            </m:ctrlPr>
+          </m:sSupPr>
+          <m:e>
+            <m:r>
+              <w:rPr>
+                <w:rFonts w:ascii="Cambria Math" w:eastAsiaTheme="minorHAnsi" w:hAnsi="Cambria Math"/>
+                <w:sz w:val="24"/>
+                <w:szCs w:val="24"/>
+              </w:rPr>
+              <m:t>2</m:t>
+            </m:r>
+          </m:e>
+          <m:sup>
+            <m:sSub>
+              <m:sSubPr>
+                <m:ctrlPr>
+                  <w:rPr>
+                    <w:rFonts w:ascii="Cambria Math" w:eastAsiaTheme="minorHAnsi" w:hAnsi="Cambria Math"/>
+                    <w:i/>
+                    <w:sz w:val="24"/>
+                    <w:szCs w:val="24"/>
+                  </w:rPr>
+                </m:ctrlPr>
+              </m:sSubPr>
+              <m:e>
+                <m:r>
+                  <w:rPr>
+                    <w:rFonts w:ascii="Cambria Math" w:eastAsiaTheme="minorHAnsi" w:hAnsi="Cambria Math"/>
+                    <w:sz w:val="24"/>
+                    <w:szCs w:val="24"/>
+                  </w:rPr>
+                  <m:t>H</m:t>
+                </m:r>
+              </m:e>
+              <m:sub>
+                <m:r>
+                  <w:rPr>
+                    <w:rFonts w:ascii="Cambria Math" w:eastAsiaTheme="minorHAnsi" w:hAnsi="Cambria Math"/>
+                    <w:sz w:val="24"/>
+                    <w:szCs w:val="24"/>
+                  </w:rPr>
+                  <m:t>c</m:t>
+                </m:r>
+              </m:sub>
+            </m:sSub>
+          </m:sup>
+        </m:sSup>
+      </m:oMath>
       <w:r>
         <w:rPr>
           <w:rFonts w:eastAsiaTheme="minorHAnsi" w:hint="eastAsia"/>
           <w:sz w:val="24"/>
           <w:szCs w:val="24"/>
         </w:rPr>
-        <w:t>Hc</w:t>
+        <w:t xml:space="preserve"> is bounded</w:t>
       </w:r>
-      <w:proofErr w:type="spellEnd"/>
       <w:r>
         <w:rPr>
           <w:rFonts w:eastAsiaTheme="minorHAnsi" w:hint="eastAsia"/>
           <w:sz w:val="24"/>
           <w:szCs w:val="24"/>
         </w:rPr>
-        <w:t xml:space="preserve"> is bounded and the I/O cost is </w:t>
+        <w:t>,</w:t>
+      </w:r>
+      <w:r>
+        <w:rPr>
+          <w:rFonts w:eastAsiaTheme="minorHAnsi" w:hint="eastAsia"/>
+          <w:sz w:val="24"/>
+          <w:szCs w:val="24"/>
+        </w:rPr>
+        <w:t xml:space="preserve"> and</w:t>
+      </w:r>
+      <w:r>
+        <w:rPr>
+          <w:rFonts w:eastAsiaTheme="minorHAnsi" w:hint="eastAsia"/>
+          <w:sz w:val="24"/>
+          <w:szCs w:val="24"/>
+        </w:rPr>
+        <w:t xml:space="preserve"> with another bound of </w:t>
+      </w:r>
+      <m:oMath>
+        <m:sSup>
+          <m:sSupPr>
+            <m:ctrlPr>
+              <w:rPr>
+                <w:rFonts w:ascii="Cambria Math" w:eastAsiaTheme="minorHAnsi" w:hAnsi="Cambria Math"/>
+                <w:i/>
+                <w:sz w:val="24"/>
+                <w:szCs w:val="24"/>
+              </w:rPr>
+            </m:ctrlPr>
+          </m:sSupPr>
+          <m:e>
+            <m:r>
+              <w:rPr>
+                <w:rFonts w:ascii="Cambria Math" w:eastAsiaTheme="minorHAnsi" w:hAnsi="Cambria Math"/>
+                <w:sz w:val="24"/>
+                <w:szCs w:val="24"/>
+              </w:rPr>
+              <m:t>2</m:t>
+            </m:r>
+          </m:e>
+          <m:sup>
+            <m:sSub>
+              <m:sSubPr>
+                <m:ctrlPr>
+                  <w:rPr>
+                    <w:rFonts w:ascii="Cambria Math" w:eastAsiaTheme="minorHAnsi" w:hAnsi="Cambria Math"/>
+                    <w:i/>
+                    <w:sz w:val="24"/>
+                    <w:szCs w:val="24"/>
+                  </w:rPr>
+                </m:ctrlPr>
+              </m:sSubPr>
+              <m:e>
+                <m:r>
+                  <w:rPr>
+                    <w:rFonts w:ascii="Cambria Math" w:eastAsiaTheme="minorHAnsi" w:hAnsi="Cambria Math"/>
+                    <w:sz w:val="24"/>
+                    <w:szCs w:val="24"/>
+                  </w:rPr>
+                  <m:t>H</m:t>
+                </m:r>
+              </m:e>
+              <m:sub>
+                <m:r>
+                  <w:rPr>
+                    <w:rFonts w:ascii="Cambria Math" w:eastAsiaTheme="minorHAnsi" w:hAnsi="Cambria Math"/>
+                    <w:sz w:val="24"/>
+                    <w:szCs w:val="24"/>
+                  </w:rPr>
+                  <m:t>c</m:t>
+                </m:r>
+              </m:sub>
+            </m:sSub>
+          </m:sup>
+        </m:sSup>
+        <m:r>
+          <w:rPr>
+            <w:rFonts w:ascii="Cambria Math" w:eastAsiaTheme="minorHAnsi" w:hAnsi="Cambria Math"/>
+            <w:sz w:val="24"/>
+            <w:szCs w:val="24"/>
+          </w:rPr>
+          <m:t>≤</m:t>
+        </m:r>
+        <m:sSub>
+          <m:sSubPr>
+            <m:ctrlPr>
+              <w:rPr>
+                <w:rFonts w:ascii="Cambria Math" w:eastAsiaTheme="minorHAnsi" w:hAnsi="Cambria Math"/>
+                <w:i/>
+                <w:sz w:val="24"/>
+                <w:szCs w:val="24"/>
+              </w:rPr>
+            </m:ctrlPr>
+          </m:sSubPr>
+          <m:e>
+            <m:r>
+              <w:rPr>
+                <w:rFonts w:ascii="Cambria Math" w:eastAsiaTheme="minorHAnsi" w:hAnsi="Cambria Math"/>
+                <w:sz w:val="24"/>
+                <w:szCs w:val="24"/>
+              </w:rPr>
+              <m:t>N</m:t>
+            </m:r>
+          </m:e>
+          <m:sub>
+            <m:r>
+              <w:rPr>
+                <w:rFonts w:ascii="Cambria Math" w:eastAsiaTheme="minorHAnsi" w:hAnsi="Cambria Math"/>
+                <w:sz w:val="24"/>
+                <w:szCs w:val="24"/>
+              </w:rPr>
+              <m:t>c</m:t>
+            </m:r>
+          </m:sub>
+        </m:sSub>
+      </m:oMath>
+      <w:r>
+        <w:rPr>
+          <w:rFonts w:hint="eastAsia"/>
+          <w:sz w:val="24"/>
+          <w:szCs w:val="24"/>
+        </w:rPr>
+        <w:t xml:space="preserve">, </w:t>
+      </w:r>
+      <w:r>
+        <w:rPr>
+          <w:rFonts w:eastAsiaTheme="minorHAnsi" w:hint="eastAsia"/>
+          <w:sz w:val="24"/>
+          <w:szCs w:val="24"/>
+        </w:rPr>
+        <w:t xml:space="preserve"> the I/O cost is </w:t>
       </w:r>
       <w:r>
         <w:rPr>
@@ -20065,7 +23143,6 @@
               <w:sz w:val="24"/>
               <w:szCs w:val="24"/>
             </w:rPr>
-            <w:lastRenderedPageBreak/>
             <m:t>O</m:t>
           </m:r>
           <m:d>
@@ -20428,6 +23505,203 @@
                   </m:sSup>
                 </m:den>
               </m:f>
+              <m:r>
+                <w:rPr>
+                  <w:rFonts w:ascii="Cambria Math" w:eastAsiaTheme="minorHAnsi" w:hAnsi="Cambria Math"/>
+                  <w:sz w:val="24"/>
+                  <w:szCs w:val="24"/>
+                </w:rPr>
+                <m:t xml:space="preserve">  +  </m:t>
+              </m:r>
+              <m:sSup>
+                <m:sSupPr>
+                  <m:ctrlPr>
+                    <w:rPr>
+                      <w:rFonts w:ascii="Cambria Math" w:eastAsiaTheme="minorHAnsi" w:hAnsi="Cambria Math"/>
+                      <w:bCs/>
+                      <w:i/>
+                      <w:sz w:val="24"/>
+                      <w:szCs w:val="24"/>
+                    </w:rPr>
+                  </m:ctrlPr>
+                </m:sSupPr>
+                <m:e>
+                  <m:d>
+                    <m:dPr>
+                      <m:ctrlPr>
+                        <w:rPr>
+                          <w:rFonts w:ascii="Cambria Math" w:eastAsiaTheme="minorHAnsi" w:hAnsi="Cambria Math"/>
+                          <w:i/>
+                          <w:sz w:val="24"/>
+                          <w:szCs w:val="24"/>
+                        </w:rPr>
+                      </m:ctrlPr>
+                    </m:dPr>
+                    <m:e>
+                      <m:f>
+                        <m:fPr>
+                          <m:ctrlPr>
+                            <w:rPr>
+                              <w:rFonts w:ascii="Cambria Math" w:eastAsiaTheme="minorHAnsi" w:hAnsi="Cambria Math"/>
+                              <w:i/>
+                              <w:sz w:val="24"/>
+                              <w:szCs w:val="24"/>
+                            </w:rPr>
+                          </m:ctrlPr>
+                        </m:fPr>
+                        <m:num>
+                          <m:r>
+                            <w:rPr>
+                              <w:rFonts w:ascii="Cambria Math" w:eastAsiaTheme="minorHAnsi" w:hAnsi="Cambria Math"/>
+                              <w:sz w:val="24"/>
+                              <w:szCs w:val="24"/>
+                            </w:rPr>
+                            <m:t>N</m:t>
+                          </m:r>
+                        </m:num>
+                        <m:den>
+                          <m:sSub>
+                            <m:sSubPr>
+                              <m:ctrlPr>
+                                <w:rPr>
+                                  <w:rFonts w:ascii="Cambria Math" w:eastAsiaTheme="minorHAnsi" w:hAnsi="Cambria Math"/>
+                                  <w:i/>
+                                  <w:sz w:val="24"/>
+                                  <w:szCs w:val="24"/>
+                                </w:rPr>
+                              </m:ctrlPr>
+                            </m:sSubPr>
+                            <m:e>
+                              <m:r>
+                                <w:rPr>
+                                  <w:rFonts w:ascii="Cambria Math" w:eastAsiaTheme="minorHAnsi" w:hAnsi="Cambria Math"/>
+                                  <w:sz w:val="24"/>
+                                  <w:szCs w:val="24"/>
+                                </w:rPr>
+                                <m:t>N</m:t>
+                              </m:r>
+                            </m:e>
+                            <m:sub>
+                              <m:r>
+                                <w:rPr>
+                                  <w:rFonts w:ascii="Cambria Math" w:eastAsiaTheme="minorHAnsi" w:hAnsi="Cambria Math"/>
+                                  <w:sz w:val="24"/>
+                                  <w:szCs w:val="24"/>
+                                </w:rPr>
+                                <m:t>c</m:t>
+                              </m:r>
+                            </m:sub>
+                          </m:sSub>
+                        </m:den>
+                      </m:f>
+                    </m:e>
+                  </m:d>
+                </m:e>
+                <m:sup>
+                  <m:func>
+                    <m:funcPr>
+                      <m:ctrlPr>
+                        <w:rPr>
+                          <w:rFonts w:ascii="Cambria Math" w:eastAsiaTheme="minorHAnsi" w:hAnsi="Cambria Math"/>
+                          <w:bCs/>
+                          <w:i/>
+                          <w:sz w:val="24"/>
+                          <w:szCs w:val="24"/>
+                        </w:rPr>
+                      </m:ctrlPr>
+                    </m:funcPr>
+                    <m:fName>
+                      <m:sSub>
+                        <m:sSubPr>
+                          <m:ctrlPr>
+                            <w:rPr>
+                              <w:rFonts w:ascii="Cambria Math" w:eastAsiaTheme="minorHAnsi" w:hAnsi="Cambria Math"/>
+                              <w:bCs/>
+                              <w:i/>
+                              <w:sz w:val="24"/>
+                              <w:szCs w:val="24"/>
+                            </w:rPr>
+                          </m:ctrlPr>
+                        </m:sSubPr>
+                        <m:e>
+                          <m:r>
+                            <m:rPr>
+                              <m:sty m:val="p"/>
+                            </m:rPr>
+                            <w:rPr>
+                              <w:rFonts w:ascii="Cambria Math" w:eastAsiaTheme="minorHAnsi" w:hAnsi="Cambria Math"/>
+                              <w:sz w:val="24"/>
+                              <w:szCs w:val="24"/>
+                            </w:rPr>
+                            <m:t>log</m:t>
+                          </m:r>
+                          <m:ctrlPr>
+                            <w:rPr>
+                              <w:rFonts w:ascii="Cambria Math" w:eastAsiaTheme="minorHAnsi" w:hAnsi="Cambria Math"/>
+                              <w:bCs/>
+                              <w:sz w:val="24"/>
+                              <w:szCs w:val="24"/>
+                            </w:rPr>
+                          </m:ctrlPr>
+                        </m:e>
+                        <m:sub>
+                          <m:r>
+                            <w:rPr>
+                              <w:rFonts w:ascii="Cambria Math" w:eastAsiaTheme="minorHAnsi" w:hAnsi="Cambria Math"/>
+                              <w:sz w:val="24"/>
+                              <w:szCs w:val="24"/>
+                            </w:rPr>
+                            <m:t>T</m:t>
+                          </m:r>
+                          <m:ctrlPr>
+                            <w:rPr>
+                              <w:rFonts w:ascii="Cambria Math" w:eastAsiaTheme="minorHAnsi" w:hAnsi="Cambria Math"/>
+                              <w:bCs/>
+                              <w:sz w:val="24"/>
+                              <w:szCs w:val="24"/>
+                            </w:rPr>
+                          </m:ctrlPr>
+                        </m:sub>
+                      </m:sSub>
+                    </m:fName>
+                    <m:e>
+                      <m:sSub>
+                        <m:sSubPr>
+                          <m:ctrlPr>
+                            <w:rPr>
+                              <w:rFonts w:ascii="Cambria Math" w:eastAsiaTheme="minorHAnsi" w:hAnsi="Cambria Math"/>
+                              <w:bCs/>
+                              <w:i/>
+                              <w:sz w:val="24"/>
+                              <w:szCs w:val="24"/>
+                            </w:rPr>
+                          </m:ctrlPr>
+                        </m:sSubPr>
+                        <m:e>
+                          <m:r>
+                            <w:rPr>
+                              <w:rFonts w:ascii="Cambria Math" w:eastAsiaTheme="minorHAnsi" w:hAnsi="Cambria Math"/>
+                              <w:sz w:val="24"/>
+                              <w:szCs w:val="24"/>
+                            </w:rPr>
+                            <m:t>T</m:t>
+                          </m:r>
+                        </m:e>
+                        <m:sub>
+                          <m:r>
+                            <w:rPr>
+                              <w:rFonts w:ascii="Cambria Math" w:eastAsiaTheme="minorHAnsi" w:hAnsi="Cambria Math"/>
+                              <w:sz w:val="24"/>
+                              <w:szCs w:val="24"/>
+                            </w:rPr>
+                            <m:t>s</m:t>
+                          </m:r>
+                        </m:sub>
+                      </m:sSub>
+                    </m:e>
+                  </m:func>
+                </m:sup>
+              </m:sSup>
             </m:e>
           </m:d>
         </m:oMath>
@@ -21178,6 +24452,203 @@
                   </m:sSup>
                 </m:den>
               </m:f>
+              <m:r>
+                <w:rPr>
+                  <w:rFonts w:ascii="Cambria Math" w:eastAsiaTheme="minorHAnsi" w:hAnsi="Cambria Math"/>
+                  <w:sz w:val="24"/>
+                  <w:szCs w:val="24"/>
+                </w:rPr>
+                <m:t xml:space="preserve"> +  </m:t>
+              </m:r>
+              <m:sSup>
+                <m:sSupPr>
+                  <m:ctrlPr>
+                    <w:rPr>
+                      <w:rFonts w:ascii="Cambria Math" w:eastAsiaTheme="minorHAnsi" w:hAnsi="Cambria Math"/>
+                      <w:bCs/>
+                      <w:i/>
+                      <w:sz w:val="24"/>
+                      <w:szCs w:val="24"/>
+                    </w:rPr>
+                  </m:ctrlPr>
+                </m:sSupPr>
+                <m:e>
+                  <m:d>
+                    <m:dPr>
+                      <m:ctrlPr>
+                        <w:rPr>
+                          <w:rFonts w:ascii="Cambria Math" w:eastAsiaTheme="minorHAnsi" w:hAnsi="Cambria Math"/>
+                          <w:i/>
+                          <w:sz w:val="24"/>
+                          <w:szCs w:val="24"/>
+                        </w:rPr>
+                      </m:ctrlPr>
+                    </m:dPr>
+                    <m:e>
+                      <m:f>
+                        <m:fPr>
+                          <m:ctrlPr>
+                            <w:rPr>
+                              <w:rFonts w:ascii="Cambria Math" w:eastAsiaTheme="minorHAnsi" w:hAnsi="Cambria Math"/>
+                              <w:i/>
+                              <w:sz w:val="24"/>
+                              <w:szCs w:val="24"/>
+                            </w:rPr>
+                          </m:ctrlPr>
+                        </m:fPr>
+                        <m:num>
+                          <m:r>
+                            <w:rPr>
+                              <w:rFonts w:ascii="Cambria Math" w:eastAsiaTheme="minorHAnsi" w:hAnsi="Cambria Math"/>
+                              <w:sz w:val="24"/>
+                              <w:szCs w:val="24"/>
+                            </w:rPr>
+                            <m:t>N</m:t>
+                          </m:r>
+                        </m:num>
+                        <m:den>
+                          <m:sSub>
+                            <m:sSubPr>
+                              <m:ctrlPr>
+                                <w:rPr>
+                                  <w:rFonts w:ascii="Cambria Math" w:eastAsiaTheme="minorHAnsi" w:hAnsi="Cambria Math"/>
+                                  <w:i/>
+                                  <w:sz w:val="24"/>
+                                  <w:szCs w:val="24"/>
+                                </w:rPr>
+                              </m:ctrlPr>
+                            </m:sSubPr>
+                            <m:e>
+                              <m:r>
+                                <w:rPr>
+                                  <w:rFonts w:ascii="Cambria Math" w:eastAsiaTheme="minorHAnsi" w:hAnsi="Cambria Math"/>
+                                  <w:sz w:val="24"/>
+                                  <w:szCs w:val="24"/>
+                                </w:rPr>
+                                <m:t>N</m:t>
+                              </m:r>
+                            </m:e>
+                            <m:sub>
+                              <m:r>
+                                <w:rPr>
+                                  <w:rFonts w:ascii="Cambria Math" w:eastAsiaTheme="minorHAnsi" w:hAnsi="Cambria Math"/>
+                                  <w:sz w:val="24"/>
+                                  <w:szCs w:val="24"/>
+                                </w:rPr>
+                                <m:t>c</m:t>
+                              </m:r>
+                            </m:sub>
+                          </m:sSub>
+                        </m:den>
+                      </m:f>
+                    </m:e>
+                  </m:d>
+                </m:e>
+                <m:sup>
+                  <m:func>
+                    <m:funcPr>
+                      <m:ctrlPr>
+                        <w:rPr>
+                          <w:rFonts w:ascii="Cambria Math" w:eastAsiaTheme="minorHAnsi" w:hAnsi="Cambria Math"/>
+                          <w:bCs/>
+                          <w:i/>
+                          <w:sz w:val="24"/>
+                          <w:szCs w:val="24"/>
+                        </w:rPr>
+                      </m:ctrlPr>
+                    </m:funcPr>
+                    <m:fName>
+                      <m:sSub>
+                        <m:sSubPr>
+                          <m:ctrlPr>
+                            <w:rPr>
+                              <w:rFonts w:ascii="Cambria Math" w:eastAsiaTheme="minorHAnsi" w:hAnsi="Cambria Math"/>
+                              <w:bCs/>
+                              <w:i/>
+                              <w:sz w:val="24"/>
+                              <w:szCs w:val="24"/>
+                            </w:rPr>
+                          </m:ctrlPr>
+                        </m:sSubPr>
+                        <m:e>
+                          <m:r>
+                            <m:rPr>
+                              <m:sty m:val="p"/>
+                            </m:rPr>
+                            <w:rPr>
+                              <w:rFonts w:ascii="Cambria Math" w:eastAsiaTheme="minorHAnsi" w:hAnsi="Cambria Math"/>
+                              <w:sz w:val="24"/>
+                              <w:szCs w:val="24"/>
+                            </w:rPr>
+                            <m:t>log</m:t>
+                          </m:r>
+                          <m:ctrlPr>
+                            <w:rPr>
+                              <w:rFonts w:ascii="Cambria Math" w:eastAsiaTheme="minorHAnsi" w:hAnsi="Cambria Math"/>
+                              <w:bCs/>
+                              <w:sz w:val="24"/>
+                              <w:szCs w:val="24"/>
+                            </w:rPr>
+                          </m:ctrlPr>
+                        </m:e>
+                        <m:sub>
+                          <m:r>
+                            <w:rPr>
+                              <w:rFonts w:ascii="Cambria Math" w:eastAsiaTheme="minorHAnsi" w:hAnsi="Cambria Math"/>
+                              <w:sz w:val="24"/>
+                              <w:szCs w:val="24"/>
+                            </w:rPr>
+                            <m:t>T</m:t>
+                          </m:r>
+                          <m:ctrlPr>
+                            <w:rPr>
+                              <w:rFonts w:ascii="Cambria Math" w:eastAsiaTheme="minorHAnsi" w:hAnsi="Cambria Math"/>
+                              <w:bCs/>
+                              <w:sz w:val="24"/>
+                              <w:szCs w:val="24"/>
+                            </w:rPr>
+                          </m:ctrlPr>
+                        </m:sub>
+                      </m:sSub>
+                    </m:fName>
+                    <m:e>
+                      <m:sSub>
+                        <m:sSubPr>
+                          <m:ctrlPr>
+                            <w:rPr>
+                              <w:rFonts w:ascii="Cambria Math" w:eastAsiaTheme="minorHAnsi" w:hAnsi="Cambria Math"/>
+                              <w:bCs/>
+                              <w:i/>
+                              <w:sz w:val="24"/>
+                              <w:szCs w:val="24"/>
+                            </w:rPr>
+                          </m:ctrlPr>
+                        </m:sSubPr>
+                        <m:e>
+                          <m:r>
+                            <w:rPr>
+                              <w:rFonts w:ascii="Cambria Math" w:eastAsiaTheme="minorHAnsi" w:hAnsi="Cambria Math"/>
+                              <w:sz w:val="24"/>
+                              <w:szCs w:val="24"/>
+                            </w:rPr>
+                            <m:t>T</m:t>
+                          </m:r>
+                        </m:e>
+                        <m:sub>
+                          <m:r>
+                            <w:rPr>
+                              <w:rFonts w:ascii="Cambria Math" w:eastAsiaTheme="minorHAnsi" w:hAnsi="Cambria Math"/>
+                              <w:sz w:val="24"/>
+                              <w:szCs w:val="24"/>
+                            </w:rPr>
+                            <m:t>s</m:t>
+                          </m:r>
+                        </m:sub>
+                      </m:sSub>
+                    </m:e>
+                  </m:func>
+                </m:sup>
+              </m:sSup>
             </m:e>
           </m:d>
         </m:oMath>
@@ -22010,45 +25481,16 @@
                   </m:r>
                 </m:den>
               </m:f>
-            </m:e>
-          </m:d>
-        </m:oMath>
-      </m:oMathPara>
-    </w:p>
-    <w:p>
-      <w:pPr>
-        <w:rPr>
-          <w:rFonts w:eastAsiaTheme="minorHAnsi" w:hint="eastAsia"/>
-          <w:bCs/>
-          <w:sz w:val="24"/>
-          <w:szCs w:val="24"/>
-        </w:rPr>
-      </w:pPr>
-      <m:oMathPara>
-        <m:oMath>
-          <m:r>
-            <w:rPr>
-              <w:rFonts w:ascii="Cambria Math" w:eastAsiaTheme="minorHAnsi" w:hAnsi="Cambria Math"/>
-              <w:sz w:val="24"/>
-              <w:szCs w:val="24"/>
-            </w:rPr>
-            <m:t>=O</m:t>
-          </m:r>
-          <m:d>
-            <m:dPr>
-              <m:ctrlPr>
+              <m:r>
                 <w:rPr>
                   <w:rFonts w:ascii="Cambria Math" w:eastAsiaTheme="minorHAnsi" w:hAnsi="Cambria Math"/>
-                  <w:bCs/>
-                  <w:i/>
                   <w:sz w:val="24"/>
                   <w:szCs w:val="24"/>
                 </w:rPr>
-              </m:ctrlPr>
-            </m:dPr>
-            <m:e>
-              <m:f>
-                <m:fPr>
+                <m:t xml:space="preserve"> +  </m:t>
+              </m:r>
+              <m:sSup>
+                <m:sSupPr>
                   <m:ctrlPr>
                     <w:rPr>
                       <w:rFonts w:ascii="Cambria Math" w:eastAsiaTheme="minorHAnsi" w:hAnsi="Cambria Math"/>
@@ -22058,149 +25500,25 @@
                       <w:szCs w:val="24"/>
                     </w:rPr>
                   </m:ctrlPr>
-                </m:fPr>
-                <m:num>
-                  <m:sSup>
-                    <m:sSupPr>
+                </m:sSupPr>
+                <m:e>
+                  <m:d>
+                    <m:dPr>
                       <m:ctrlPr>
                         <w:rPr>
                           <w:rFonts w:ascii="Cambria Math" w:eastAsiaTheme="minorHAnsi" w:hAnsi="Cambria Math"/>
-                          <w:bCs/>
                           <w:i/>
                           <w:sz w:val="24"/>
                           <w:szCs w:val="24"/>
                         </w:rPr>
                       </m:ctrlPr>
-                    </m:sSupPr>
+                    </m:dPr>
                     <m:e>
-                      <m:r>
-                        <w:rPr>
-                          <w:rFonts w:ascii="Cambria Math" w:eastAsiaTheme="minorHAnsi" w:hAnsi="Cambria Math"/>
-                          <w:sz w:val="24"/>
-                          <w:szCs w:val="24"/>
-                        </w:rPr>
-                        <m:t>N</m:t>
-                      </m:r>
-                    </m:e>
-                    <m:sup>
                       <m:f>
                         <m:fPr>
                           <m:ctrlPr>
                             <w:rPr>
                               <w:rFonts w:ascii="Cambria Math" w:eastAsiaTheme="minorHAnsi" w:hAnsi="Cambria Math"/>
-                              <w:bCs/>
-                              <w:i/>
-                              <w:sz w:val="24"/>
-                              <w:szCs w:val="24"/>
-                            </w:rPr>
-                          </m:ctrlPr>
-                        </m:fPr>
-                        <m:num>
-                          <m:d>
-                            <m:dPr>
-                              <m:ctrlPr>
-                                <w:rPr>
-                                  <w:rFonts w:ascii="Cambria Math" w:eastAsiaTheme="minorHAnsi" w:hAnsi="Cambria Math"/>
-                                  <w:bCs/>
-                                  <w:i/>
-                                  <w:sz w:val="24"/>
-                                  <w:szCs w:val="24"/>
-                                </w:rPr>
-                              </m:ctrlPr>
-                            </m:dPr>
-                            <m:e>
-                              <m:r>
-                                <w:rPr>
-                                  <w:rFonts w:ascii="Cambria Math" w:eastAsiaTheme="minorHAnsi" w:hAnsi="Cambria Math"/>
-                                  <w:sz w:val="24"/>
-                                  <w:szCs w:val="24"/>
-                                </w:rPr>
-                                <m:t>1+b</m:t>
-                              </m:r>
-                            </m:e>
-                          </m:d>
-                        </m:num>
-                        <m:den>
-                          <m:r>
-                            <w:rPr>
-                              <w:rFonts w:ascii="Cambria Math" w:eastAsiaTheme="minorHAnsi" w:hAnsi="Cambria Math"/>
-                              <w:sz w:val="24"/>
-                              <w:szCs w:val="24"/>
-                            </w:rPr>
-                            <m:t>2</m:t>
-                          </m:r>
-                        </m:den>
-                      </m:f>
-                      <m:r>
-                        <w:rPr>
-                          <w:rFonts w:ascii="Cambria Math" w:eastAsiaTheme="minorHAnsi" w:hAnsi="Cambria Math"/>
-                          <w:sz w:val="24"/>
-                          <w:szCs w:val="24"/>
-                        </w:rPr>
-                        <m:t xml:space="preserve"> - </m:t>
-                      </m:r>
-                      <m:f>
-                        <m:fPr>
-                          <m:ctrlPr>
-                            <w:rPr>
-                              <w:rFonts w:ascii="Cambria Math" w:eastAsiaTheme="minorHAnsi" w:hAnsi="Cambria Math"/>
-                              <w:bCs/>
-                              <w:i/>
-                              <w:sz w:val="24"/>
-                              <w:szCs w:val="24"/>
-                            </w:rPr>
-                          </m:ctrlPr>
-                        </m:fPr>
-                        <m:num>
-                          <m:d>
-                            <m:dPr>
-                              <m:ctrlPr>
-                                <w:rPr>
-                                  <w:rFonts w:ascii="Cambria Math" w:eastAsiaTheme="minorHAnsi" w:hAnsi="Cambria Math"/>
-                                  <w:bCs/>
-                                  <w:i/>
-                                  <w:sz w:val="24"/>
-                                  <w:szCs w:val="24"/>
-                                </w:rPr>
-                              </m:ctrlPr>
-                            </m:dPr>
-                            <m:e>
-                              <m:r>
-                                <w:rPr>
-                                  <w:rFonts w:ascii="Cambria Math" w:eastAsiaTheme="minorHAnsi" w:hAnsi="Cambria Math"/>
-                                  <w:sz w:val="24"/>
-                                  <w:szCs w:val="24"/>
-                                </w:rPr>
-                                <m:t>1+b</m:t>
-                              </m:r>
-                            </m:e>
-                          </m:d>
-                        </m:num>
-                        <m:den>
-                          <m:r>
-                            <w:rPr>
-                              <w:rFonts w:ascii="Cambria Math" w:eastAsiaTheme="minorHAnsi" w:hAnsi="Cambria Math"/>
-                              <w:sz w:val="24"/>
-                              <w:szCs w:val="24"/>
-                            </w:rPr>
-                            <m:t>2</m:t>
-                          </m:r>
-                        </m:den>
-                      </m:f>
-                      <m:r>
-                        <w:rPr>
-                          <w:rFonts w:ascii="Cambria Math" w:eastAsiaTheme="minorHAnsi" w:hAnsi="Cambria Math"/>
-                          <w:sz w:val="24"/>
-                          <w:szCs w:val="24"/>
-                        </w:rPr>
-                        <m:t>⋅</m:t>
-                      </m:r>
-                      <m:f>
-                        <m:fPr>
-                          <m:ctrlPr>
-                            <w:rPr>
-                              <w:rFonts w:ascii="Cambria Math" w:eastAsiaTheme="minorHAnsi" w:hAnsi="Cambria Math"/>
-                              <w:bCs/>
                               <w:i/>
                               <w:sz w:val="24"/>
                               <w:szCs w:val="24"/>
@@ -22214,371 +25532,15 @@
                               <w:sz w:val="24"/>
                               <w:szCs w:val="24"/>
                             </w:rPr>
-                            <m:t>1</m:t>
+                            <m:t>N</m:t>
                           </m:r>
                         </m:num>
                         <m:den>
-                          <m:func>
-                            <m:funcPr>
-                              <m:ctrlPr>
-                                <w:rPr>
-                                  <w:rFonts w:ascii="Cambria Math" w:eastAsiaTheme="minorHAnsi" w:hAnsi="Cambria Math"/>
-                                  <w:bCs/>
-                                  <w:i/>
-                                  <w:sz w:val="24"/>
-                                  <w:szCs w:val="24"/>
-                                </w:rPr>
-                              </m:ctrlPr>
-                            </m:funcPr>
-                            <m:fName>
-                              <m:r>
-                                <m:rPr>
-                                  <m:sty m:val="p"/>
-                                </m:rPr>
-                                <w:rPr>
-                                  <w:rFonts w:ascii="Cambria Math" w:eastAsiaTheme="minorHAnsi" w:hAnsi="Cambria Math"/>
-                                  <w:sz w:val="24"/>
-                                  <w:szCs w:val="24"/>
-                                </w:rPr>
-                                <m:t>log</m:t>
-                              </m:r>
-                            </m:fName>
-                            <m:e>
-                              <m:r>
-                                <w:rPr>
-                                  <w:rFonts w:ascii="Cambria Math" w:eastAsiaTheme="minorHAnsi" w:hAnsi="Cambria Math"/>
-                                  <w:sz w:val="24"/>
-                                  <w:szCs w:val="24"/>
-                                </w:rPr>
-                                <m:t>T</m:t>
-                              </m:r>
-                            </m:e>
-                          </m:func>
-                        </m:den>
-                      </m:f>
-                      <m:r>
-                        <w:rPr>
-                          <w:rFonts w:ascii="Cambria Math" w:eastAsiaTheme="minorHAnsi" w:hAnsi="Cambria Math"/>
-                          <w:sz w:val="24"/>
-                          <w:szCs w:val="24"/>
-                        </w:rPr>
-                        <m:t xml:space="preserve">⋅ </m:t>
-                      </m:r>
-                      <m:f>
-                        <m:fPr>
-                          <m:ctrlPr>
-                            <w:rPr>
-                              <w:rFonts w:ascii="Cambria Math" w:eastAsiaTheme="minorHAnsi" w:hAnsi="Cambria Math"/>
-                              <w:bCs/>
-                              <w:i/>
-                              <w:sz w:val="24"/>
-                              <w:szCs w:val="24"/>
-                            </w:rPr>
-                          </m:ctrlPr>
-                        </m:fPr>
-                        <m:num>
-                          <m:func>
-                            <m:funcPr>
-                              <m:ctrlPr>
-                                <w:rPr>
-                                  <w:rFonts w:ascii="Cambria Math" w:eastAsiaTheme="minorHAnsi" w:hAnsi="Cambria Math"/>
-                                  <w:bCs/>
-                                  <w:i/>
-                                  <w:sz w:val="24"/>
-                                  <w:szCs w:val="24"/>
-                                </w:rPr>
-                              </m:ctrlPr>
-                            </m:funcPr>
-                            <m:fName>
-                              <m:r>
-                                <m:rPr>
-                                  <m:sty m:val="p"/>
-                                </m:rPr>
-                                <w:rPr>
-                                  <w:rFonts w:ascii="Cambria Math" w:eastAsiaTheme="minorHAnsi" w:hAnsi="Cambria Math"/>
-                                  <w:sz w:val="24"/>
-                                  <w:szCs w:val="24"/>
-                                </w:rPr>
-                                <m:t>log</m:t>
-                              </m:r>
-                            </m:fName>
-                            <m:e>
-                              <m:r>
-                                <w:rPr>
-                                  <w:rFonts w:ascii="Cambria Math" w:eastAsiaTheme="minorHAnsi" w:hAnsi="Cambria Math"/>
-                                  <w:sz w:val="24"/>
-                                  <w:szCs w:val="24"/>
-                                </w:rPr>
-                                <m:t>2γ</m:t>
-                              </m:r>
-                            </m:e>
-                          </m:func>
-                        </m:num>
-                        <m:den>
-                          <m:func>
-                            <m:funcPr>
-                              <m:ctrlPr>
-                                <w:rPr>
-                                  <w:rFonts w:ascii="Cambria Math" w:eastAsiaTheme="minorHAnsi" w:hAnsi="Cambria Math"/>
-                                  <w:i/>
-                                  <w:sz w:val="24"/>
-                                  <w:szCs w:val="24"/>
-                                </w:rPr>
-                              </m:ctrlPr>
-                            </m:funcPr>
-                            <m:fName>
-                              <m:r>
-                                <m:rPr>
-                                  <m:sty m:val="p"/>
-                                </m:rPr>
-                                <w:rPr>
-                                  <w:rFonts w:ascii="Cambria Math" w:eastAsiaTheme="minorHAnsi" w:hAnsi="Cambria Math"/>
-                                  <w:sz w:val="24"/>
-                                  <w:szCs w:val="24"/>
-                                </w:rPr>
-                                <m:t>log</m:t>
-                              </m:r>
-                            </m:fName>
-                            <m:e>
-                              <m:f>
-                                <m:fPr>
-                                  <m:ctrlPr>
-                                    <w:rPr>
-                                      <w:rFonts w:ascii="Cambria Math" w:eastAsiaTheme="minorHAnsi" w:hAnsi="Cambria Math"/>
-                                      <w:i/>
-                                      <w:sz w:val="24"/>
-                                      <w:szCs w:val="24"/>
-                                    </w:rPr>
-                                  </m:ctrlPr>
-                                </m:fPr>
-                                <m:num>
-                                  <m:r>
-                                    <w:rPr>
-                                      <w:rFonts w:ascii="Cambria Math" w:eastAsiaTheme="minorHAnsi" w:hAnsi="Cambria Math"/>
-                                      <w:sz w:val="24"/>
-                                      <w:szCs w:val="24"/>
-                                    </w:rPr>
-                                    <m:t>8</m:t>
-                                  </m:r>
-                                </m:num>
-                                <m:den>
-                                  <m:r>
-                                    <w:rPr>
-                                      <w:rFonts w:ascii="Cambria Math" w:eastAsiaTheme="minorHAnsi" w:hAnsi="Cambria Math"/>
-                                      <w:sz w:val="24"/>
-                                      <w:szCs w:val="24"/>
-                                    </w:rPr>
-                                    <m:t>γ</m:t>
-                                  </m:r>
-                                </m:den>
-                              </m:f>
-                            </m:e>
-                          </m:func>
-                        </m:den>
-                      </m:f>
-                      <m:r>
-                        <w:rPr>
-                          <w:rFonts w:ascii="Cambria Math" w:eastAsiaTheme="minorHAnsi" w:hAnsi="Cambria Math"/>
-                          <w:sz w:val="24"/>
-                          <w:szCs w:val="24"/>
-                        </w:rPr>
-                        <m:t xml:space="preserve"> -</m:t>
-                      </m:r>
-                      <m:func>
-                        <m:funcPr>
-                          <m:ctrlPr>
-                            <w:rPr>
-                              <w:rFonts w:ascii="Cambria Math" w:eastAsiaTheme="minorHAnsi" w:hAnsi="Cambria Math"/>
-                              <w:i/>
-                              <w:sz w:val="24"/>
-                              <w:szCs w:val="24"/>
-                            </w:rPr>
-                          </m:ctrlPr>
-                        </m:funcPr>
-                        <m:fName>
-                          <m:r>
-                            <m:rPr>
-                              <m:sty m:val="p"/>
-                            </m:rPr>
-                            <w:rPr>
-                              <w:rFonts w:ascii="Cambria Math" w:eastAsiaTheme="minorHAnsi" w:hAnsi="Cambria Math"/>
-                              <w:sz w:val="24"/>
-                              <w:szCs w:val="24"/>
-                            </w:rPr>
-                            <m:t>log</m:t>
-                          </m:r>
-                        </m:fName>
-                        <m:e>
-                          <m:f>
-                            <m:fPr>
-                              <m:ctrlPr>
-                                <w:rPr>
-                                  <w:rFonts w:ascii="Cambria Math" w:eastAsiaTheme="minorHAnsi" w:hAnsi="Cambria Math"/>
-                                  <w:i/>
-                                  <w:sz w:val="24"/>
-                                  <w:szCs w:val="24"/>
-                                </w:rPr>
-                              </m:ctrlPr>
-                            </m:fPr>
-                            <m:num>
-                              <m:r>
-                                <w:rPr>
-                                  <w:rFonts w:ascii="Cambria Math" w:eastAsiaTheme="minorHAnsi" w:hAnsi="Cambria Math"/>
-                                  <w:sz w:val="24"/>
-                                  <w:szCs w:val="24"/>
-                                </w:rPr>
-                                <m:t>1</m:t>
-                              </m:r>
-                            </m:num>
-                            <m:den>
-                              <m:r>
-                                <w:rPr>
-                                  <w:rFonts w:ascii="Cambria Math" w:eastAsiaTheme="minorHAnsi" w:hAnsi="Cambria Math"/>
-                                  <w:sz w:val="24"/>
-                                  <w:szCs w:val="24"/>
-                                </w:rPr>
-                                <m:t>γ</m:t>
-                              </m:r>
-                            </m:den>
-                          </m:f>
-                        </m:e>
-                      </m:func>
-                      <m:r>
-                        <w:rPr>
-                          <w:rFonts w:ascii="Cambria Math" w:eastAsiaTheme="minorHAnsi" w:hAnsi="Cambria Math"/>
-                          <w:sz w:val="24"/>
-                          <w:szCs w:val="24"/>
-                        </w:rPr>
-                        <m:t>⋅</m:t>
-                      </m:r>
-                      <m:f>
-                        <m:fPr>
-                          <m:ctrlPr>
-                            <w:rPr>
-                              <w:rFonts w:ascii="Cambria Math" w:eastAsiaTheme="minorHAnsi" w:hAnsi="Cambria Math"/>
-                              <w:bCs/>
-                              <w:i/>
-                              <w:sz w:val="24"/>
-                              <w:szCs w:val="24"/>
-                            </w:rPr>
-                          </m:ctrlPr>
-                        </m:fPr>
-                        <m:num>
-                          <m:r>
-                            <w:rPr>
-                              <w:rFonts w:ascii="Cambria Math" w:eastAsiaTheme="minorHAnsi" w:hAnsi="Cambria Math"/>
-                              <w:sz w:val="24"/>
-                              <w:szCs w:val="24"/>
-                            </w:rPr>
-                            <m:t>1</m:t>
-                          </m:r>
-                        </m:num>
-                        <m:den>
-                          <m:func>
-                            <m:funcPr>
-                              <m:ctrlPr>
-                                <w:rPr>
-                                  <w:rFonts w:ascii="Cambria Math" w:eastAsiaTheme="minorHAnsi" w:hAnsi="Cambria Math"/>
-                                  <w:i/>
-                                  <w:sz w:val="24"/>
-                                  <w:szCs w:val="24"/>
-                                </w:rPr>
-                              </m:ctrlPr>
-                            </m:funcPr>
-                            <m:fName>
-                              <m:r>
-                                <m:rPr>
-                                  <m:sty m:val="p"/>
-                                </m:rPr>
-                                <w:rPr>
-                                  <w:rFonts w:ascii="Cambria Math" w:eastAsiaTheme="minorHAnsi" w:hAnsi="Cambria Math"/>
-                                  <w:sz w:val="24"/>
-                                  <w:szCs w:val="24"/>
-                                </w:rPr>
-                                <m:t>log</m:t>
-                              </m:r>
-                            </m:fName>
-                            <m:e>
-                              <m:f>
-                                <m:fPr>
-                                  <m:ctrlPr>
-                                    <w:rPr>
-                                      <w:rFonts w:ascii="Cambria Math" w:eastAsiaTheme="minorHAnsi" w:hAnsi="Cambria Math"/>
-                                      <w:i/>
-                                      <w:sz w:val="24"/>
-                                      <w:szCs w:val="24"/>
-                                    </w:rPr>
-                                  </m:ctrlPr>
-                                </m:fPr>
-                                <m:num>
-                                  <m:r>
-                                    <w:rPr>
-                                      <w:rFonts w:ascii="Cambria Math" w:eastAsiaTheme="minorHAnsi" w:hAnsi="Cambria Math"/>
-                                      <w:sz w:val="24"/>
-                                      <w:szCs w:val="24"/>
-                                    </w:rPr>
-                                    <m:t>8</m:t>
-                                  </m:r>
-                                </m:num>
-                                <m:den>
-                                  <m:r>
-                                    <w:rPr>
-                                      <w:rFonts w:ascii="Cambria Math" w:eastAsiaTheme="minorHAnsi" w:hAnsi="Cambria Math"/>
-                                      <w:sz w:val="24"/>
-                                      <w:szCs w:val="24"/>
-                                    </w:rPr>
-                                    <m:t>γ</m:t>
-                                  </m:r>
-                                </m:den>
-                              </m:f>
-                            </m:e>
-                          </m:func>
-                        </m:den>
-                      </m:f>
-                      <m:r>
-                        <w:rPr>
-                          <w:rFonts w:ascii="Cambria Math" w:eastAsiaTheme="minorHAnsi" w:hAnsi="Cambria Math"/>
-                          <w:sz w:val="24"/>
-                          <w:szCs w:val="24"/>
-                        </w:rPr>
-                        <m:t xml:space="preserve"> </m:t>
-                      </m:r>
-                    </m:sup>
-                  </m:sSup>
-                </m:num>
-                <m:den>
-                  <m:sSup>
-                    <m:sSupPr>
-                      <m:ctrlPr>
-                        <w:rPr>
-                          <w:rFonts w:ascii="Cambria Math" w:eastAsiaTheme="minorHAnsi" w:hAnsi="Cambria Math"/>
-                          <w:bCs/>
-                          <w:i/>
-                          <w:sz w:val="24"/>
-                          <w:szCs w:val="24"/>
-                        </w:rPr>
-                      </m:ctrlPr>
-                    </m:sSupPr>
-                    <m:e>
-                      <m:d>
-                        <m:dPr>
-                          <m:ctrlPr>
-                            <w:rPr>
-                              <w:rFonts w:ascii="Cambria Math" w:eastAsiaTheme="minorHAnsi" w:hAnsi="Cambria Math"/>
-                              <w:bCs/>
-                              <w:i/>
-                              <w:sz w:val="24"/>
-                              <w:szCs w:val="24"/>
-                            </w:rPr>
-                          </m:ctrlPr>
-                        </m:dPr>
-                        <m:e>
                           <m:sSub>
                             <m:sSubPr>
                               <m:ctrlPr>
                                 <w:rPr>
                                   <w:rFonts w:ascii="Cambria Math" w:eastAsiaTheme="minorHAnsi" w:hAnsi="Cambria Math"/>
-                                  <w:bCs/>
                                   <w:i/>
                                   <w:sz w:val="24"/>
                                   <w:szCs w:val="24"/>
@@ -22606,12 +25568,27 @@
                               </m:r>
                             </m:sub>
                           </m:sSub>
-                        </m:e>
-                      </m:d>
+                        </m:den>
+                      </m:f>
                     </m:e>
-                    <m:sup>
-                      <m:f>
-                        <m:fPr>
+                  </m:d>
+                </m:e>
+                <m:sup>
+                  <m:func>
+                    <m:funcPr>
+                      <m:ctrlPr>
+                        <w:rPr>
+                          <w:rFonts w:ascii="Cambria Math" w:eastAsiaTheme="minorHAnsi" w:hAnsi="Cambria Math"/>
+                          <w:bCs/>
+                          <w:i/>
+                          <w:sz w:val="24"/>
+                          <w:szCs w:val="24"/>
+                        </w:rPr>
+                      </m:ctrlPr>
+                    </m:funcPr>
+                    <m:fName>
+                      <m:sSub>
+                        <m:sSubPr>
                           <m:ctrlPr>
                             <w:rPr>
                               <w:rFonts w:ascii="Cambria Math" w:eastAsiaTheme="minorHAnsi" w:hAnsi="Cambria Math"/>
@@ -22621,81 +25598,51 @@
                               <w:szCs w:val="24"/>
                             </w:rPr>
                           </m:ctrlPr>
-                        </m:fPr>
-                        <m:num>
+                        </m:sSubPr>
+                        <m:e>
+                          <m:r>
+                            <m:rPr>
+                              <m:sty m:val="p"/>
+                            </m:rPr>
+                            <w:rPr>
+                              <w:rFonts w:ascii="Cambria Math" w:eastAsiaTheme="minorHAnsi" w:hAnsi="Cambria Math"/>
+                              <w:sz w:val="24"/>
+                              <w:szCs w:val="24"/>
+                            </w:rPr>
+                            <m:t>log</m:t>
+                          </m:r>
+                          <m:ctrlPr>
+                            <w:rPr>
+                              <w:rFonts w:ascii="Cambria Math" w:eastAsiaTheme="minorHAnsi" w:hAnsi="Cambria Math"/>
+                              <w:bCs/>
+                              <w:sz w:val="24"/>
+                              <w:szCs w:val="24"/>
+                            </w:rPr>
+                          </m:ctrlPr>
+                        </m:e>
+                        <m:sub>
                           <m:r>
                             <w:rPr>
                               <w:rFonts w:ascii="Cambria Math" w:eastAsiaTheme="minorHAnsi" w:hAnsi="Cambria Math"/>
                               <w:sz w:val="24"/>
                               <w:szCs w:val="24"/>
                             </w:rPr>
-                            <m:t>1</m:t>
+                            <m:t>T</m:t>
                           </m:r>
-                        </m:num>
-                        <m:den>
-                          <m:func>
-                            <m:funcPr>
-                              <m:ctrlPr>
-                                <w:rPr>
-                                  <w:rFonts w:ascii="Cambria Math" w:eastAsiaTheme="minorHAnsi" w:hAnsi="Cambria Math"/>
-                                  <w:i/>
-                                  <w:sz w:val="24"/>
-                                  <w:szCs w:val="24"/>
-                                </w:rPr>
-                              </m:ctrlPr>
-                            </m:funcPr>
-                            <m:fName>
-                              <m:r>
-                                <m:rPr>
-                                  <m:sty m:val="p"/>
-                                </m:rPr>
-                                <w:rPr>
-                                  <w:rFonts w:ascii="Cambria Math" w:eastAsiaTheme="minorHAnsi" w:hAnsi="Cambria Math"/>
-                                  <w:sz w:val="24"/>
-                                  <w:szCs w:val="24"/>
-                                </w:rPr>
-                                <m:t>log</m:t>
-                              </m:r>
-                            </m:fName>
-                            <m:e>
-                              <m:f>
-                                <m:fPr>
-                                  <m:ctrlPr>
-                                    <w:rPr>
-                                      <w:rFonts w:ascii="Cambria Math" w:eastAsiaTheme="minorHAnsi" w:hAnsi="Cambria Math"/>
-                                      <w:i/>
-                                      <w:sz w:val="24"/>
-                                      <w:szCs w:val="24"/>
-                                    </w:rPr>
-                                  </m:ctrlPr>
-                                </m:fPr>
-                                <m:num>
-                                  <m:r>
-                                    <w:rPr>
-                                      <w:rFonts w:ascii="Cambria Math" w:eastAsiaTheme="minorHAnsi" w:hAnsi="Cambria Math"/>
-                                      <w:sz w:val="24"/>
-                                      <w:szCs w:val="24"/>
-                                    </w:rPr>
-                                    <m:t>8</m:t>
-                                  </m:r>
-                                </m:num>
-                                <m:den>
-                                  <m:r>
-                                    <w:rPr>
-                                      <w:rFonts w:ascii="Cambria Math" w:eastAsiaTheme="minorHAnsi" w:hAnsi="Cambria Math"/>
-                                      <w:sz w:val="24"/>
-                                      <w:szCs w:val="24"/>
-                                    </w:rPr>
-                                    <m:t>γ</m:t>
-                                  </m:r>
-                                </m:den>
-                              </m:f>
-                            </m:e>
-                          </m:func>
-                        </m:den>
-                      </m:f>
-                      <m:d>
-                        <m:dPr>
+                          <m:ctrlPr>
+                            <w:rPr>
+                              <w:rFonts w:ascii="Cambria Math" w:eastAsiaTheme="minorHAnsi" w:hAnsi="Cambria Math"/>
+                              <w:bCs/>
+                              <w:sz w:val="24"/>
+                              <w:szCs w:val="24"/>
+                            </w:rPr>
+                          </m:ctrlPr>
+                        </m:sub>
+                      </m:sSub>
+                    </m:fName>
+                    <m:e>
+                      <m:sSub>
+                        <m:sSubPr>
                           <m:ctrlPr>
                             <w:rPr>
                               <w:rFonts w:ascii="Cambria Math" w:eastAsiaTheme="minorHAnsi" w:hAnsi="Cambria Math"/>
@@ -22705,7 +25652,7 @@
                               <w:szCs w:val="24"/>
                             </w:rPr>
                           </m:ctrlPr>
-                        </m:dPr>
+                        </m:sSubPr>
                         <m:e>
                           <m:r>
                             <w:rPr>
@@ -22713,7 +25660,220 @@
                               <w:sz w:val="24"/>
                               <w:szCs w:val="24"/>
                             </w:rPr>
-                            <m:t>1-</m:t>
+                            <m:t>T</m:t>
+                          </m:r>
+                        </m:e>
+                        <m:sub>
+                          <m:r>
+                            <w:rPr>
+                              <w:rFonts w:ascii="Cambria Math" w:eastAsiaTheme="minorHAnsi" w:hAnsi="Cambria Math"/>
+                              <w:sz w:val="24"/>
+                              <w:szCs w:val="24"/>
+                            </w:rPr>
+                            <m:t>s</m:t>
+                          </m:r>
+                        </m:sub>
+                      </m:sSub>
+                    </m:e>
+                  </m:func>
+                </m:sup>
+              </m:sSup>
+            </m:e>
+          </m:d>
+        </m:oMath>
+      </m:oMathPara>
+    </w:p>
+    <w:p>
+      <w:pPr>
+        <w:rPr>
+          <w:sz w:val="24"/>
+          <w:szCs w:val="24"/>
+        </w:rPr>
+      </w:pPr>
+      <m:oMathPara>
+        <m:oMath>
+          <m:eqArr>
+            <m:eqArrPr>
+              <m:maxDist m:val="1"/>
+              <m:ctrlPr>
+                <w:rPr>
+                  <w:rFonts w:ascii="Cambria Math" w:hAnsi="Cambria Math"/>
+                  <w:bCs/>
+                  <w:i/>
+                  <w:sz w:val="24"/>
+                  <w:szCs w:val="24"/>
+                </w:rPr>
+              </m:ctrlPr>
+            </m:eqArrPr>
+            <m:e>
+              <m:r>
+                <w:rPr>
+                  <w:rFonts w:ascii="Cambria Math" w:eastAsiaTheme="minorHAnsi" w:hAnsi="Cambria Math"/>
+                  <w:sz w:val="24"/>
+                  <w:szCs w:val="24"/>
+                </w:rPr>
+                <m:t>=O</m:t>
+              </m:r>
+              <m:d>
+                <m:dPr>
+                  <m:ctrlPr>
+                    <w:rPr>
+                      <w:rFonts w:ascii="Cambria Math" w:eastAsiaTheme="minorHAnsi" w:hAnsi="Cambria Math"/>
+                      <w:bCs/>
+                      <w:i/>
+                      <w:sz w:val="24"/>
+                      <w:szCs w:val="24"/>
+                    </w:rPr>
+                  </m:ctrlPr>
+                </m:dPr>
+                <m:e>
+                  <m:f>
+                    <m:fPr>
+                      <m:ctrlPr>
+                        <w:rPr>
+                          <w:rFonts w:ascii="Cambria Math" w:eastAsiaTheme="minorHAnsi" w:hAnsi="Cambria Math"/>
+                          <w:bCs/>
+                          <w:i/>
+                          <w:sz w:val="24"/>
+                          <w:szCs w:val="24"/>
+                        </w:rPr>
+                      </m:ctrlPr>
+                    </m:fPr>
+                    <m:num>
+                      <m:sSup>
+                        <m:sSupPr>
+                          <m:ctrlPr>
+                            <w:rPr>
+                              <w:rFonts w:ascii="Cambria Math" w:eastAsiaTheme="minorHAnsi" w:hAnsi="Cambria Math"/>
+                              <w:bCs/>
+                              <w:i/>
+                              <w:sz w:val="24"/>
+                              <w:szCs w:val="24"/>
+                            </w:rPr>
+                          </m:ctrlPr>
+                        </m:sSupPr>
+                        <m:e>
+                          <m:r>
+                            <w:rPr>
+                              <w:rFonts w:ascii="Cambria Math" w:eastAsiaTheme="minorHAnsi" w:hAnsi="Cambria Math"/>
+                              <w:sz w:val="24"/>
+                              <w:szCs w:val="24"/>
+                            </w:rPr>
+                            <m:t>N</m:t>
+                          </m:r>
+                        </m:e>
+                        <m:sup>
+                          <m:f>
+                            <m:fPr>
+                              <m:ctrlPr>
+                                <w:rPr>
+                                  <w:rFonts w:ascii="Cambria Math" w:eastAsiaTheme="minorHAnsi" w:hAnsi="Cambria Math"/>
+                                  <w:bCs/>
+                                  <w:i/>
+                                  <w:sz w:val="24"/>
+                                  <w:szCs w:val="24"/>
+                                </w:rPr>
+                              </m:ctrlPr>
+                            </m:fPr>
+                            <m:num>
+                              <m:d>
+                                <m:dPr>
+                                  <m:ctrlPr>
+                                    <w:rPr>
+                                      <w:rFonts w:ascii="Cambria Math" w:eastAsiaTheme="minorHAnsi" w:hAnsi="Cambria Math"/>
+                                      <w:bCs/>
+                                      <w:i/>
+                                      <w:sz w:val="24"/>
+                                      <w:szCs w:val="24"/>
+                                    </w:rPr>
+                                  </m:ctrlPr>
+                                </m:dPr>
+                                <m:e>
+                                  <m:r>
+                                    <w:rPr>
+                                      <w:rFonts w:ascii="Cambria Math" w:eastAsiaTheme="minorHAnsi" w:hAnsi="Cambria Math"/>
+                                      <w:sz w:val="24"/>
+                                      <w:szCs w:val="24"/>
+                                    </w:rPr>
+                                    <m:t>1+b</m:t>
+                                  </m:r>
+                                </m:e>
+                              </m:d>
+                            </m:num>
+                            <m:den>
+                              <m:r>
+                                <w:rPr>
+                                  <w:rFonts w:ascii="Cambria Math" w:eastAsiaTheme="minorHAnsi" w:hAnsi="Cambria Math"/>
+                                  <w:sz w:val="24"/>
+                                  <w:szCs w:val="24"/>
+                                </w:rPr>
+                                <m:t>2</m:t>
+                              </m:r>
+                            </m:den>
+                          </m:f>
+                          <m:r>
+                            <w:rPr>
+                              <w:rFonts w:ascii="Cambria Math" w:eastAsiaTheme="minorHAnsi" w:hAnsi="Cambria Math"/>
+                              <w:sz w:val="24"/>
+                              <w:szCs w:val="24"/>
+                            </w:rPr>
+                            <m:t xml:space="preserve"> - </m:t>
+                          </m:r>
+                          <m:f>
+                            <m:fPr>
+                              <m:ctrlPr>
+                                <w:rPr>
+                                  <w:rFonts w:ascii="Cambria Math" w:eastAsiaTheme="minorHAnsi" w:hAnsi="Cambria Math"/>
+                                  <w:bCs/>
+                                  <w:i/>
+                                  <w:sz w:val="24"/>
+                                  <w:szCs w:val="24"/>
+                                </w:rPr>
+                              </m:ctrlPr>
+                            </m:fPr>
+                            <m:num>
+                              <m:d>
+                                <m:dPr>
+                                  <m:ctrlPr>
+                                    <w:rPr>
+                                      <w:rFonts w:ascii="Cambria Math" w:eastAsiaTheme="minorHAnsi" w:hAnsi="Cambria Math"/>
+                                      <w:bCs/>
+                                      <w:i/>
+                                      <w:sz w:val="24"/>
+                                      <w:szCs w:val="24"/>
+                                    </w:rPr>
+                                  </m:ctrlPr>
+                                </m:dPr>
+                                <m:e>
+                                  <m:r>
+                                    <w:rPr>
+                                      <w:rFonts w:ascii="Cambria Math" w:eastAsiaTheme="minorHAnsi" w:hAnsi="Cambria Math"/>
+                                      <w:sz w:val="24"/>
+                                      <w:szCs w:val="24"/>
+                                    </w:rPr>
+                                    <m:t>1+b</m:t>
+                                  </m:r>
+                                </m:e>
+                              </m:d>
+                            </m:num>
+                            <m:den>
+                              <m:r>
+                                <w:rPr>
+                                  <w:rFonts w:ascii="Cambria Math" w:eastAsiaTheme="minorHAnsi" w:hAnsi="Cambria Math"/>
+                                  <w:sz w:val="24"/>
+                                  <w:szCs w:val="24"/>
+                                </w:rPr>
+                                <m:t>2</m:t>
+                              </m:r>
+                            </m:den>
+                          </m:f>
+                          <m:r>
+                            <w:rPr>
+                              <w:rFonts w:ascii="Cambria Math" w:eastAsiaTheme="minorHAnsi" w:hAnsi="Cambria Math"/>
+                              <w:sz w:val="24"/>
+                              <w:szCs w:val="24"/>
+                            </w:rPr>
+                            <m:t>⋅</m:t>
                           </m:r>
                           <m:f>
                             <m:fPr>
@@ -22734,18 +25894,10 @@
                                   <w:sz w:val="24"/>
                                   <w:szCs w:val="24"/>
                                 </w:rPr>
-                                <m:t>1+b</m:t>
+                                <m:t>1</m:t>
                               </m:r>
                             </m:num>
                             <m:den>
-                              <m:r>
-                                <w:rPr>
-                                  <w:rFonts w:ascii="Cambria Math" w:eastAsiaTheme="minorHAnsi" w:hAnsi="Cambria Math"/>
-                                  <w:sz w:val="24"/>
-                                  <w:szCs w:val="24"/>
-                                </w:rPr>
-                                <m:t>2</m:t>
-                              </m:r>
                               <m:func>
                                 <m:funcPr>
                                   <m:ctrlPr>
@@ -22790,14 +25942,133 @@
                               <w:sz w:val="24"/>
                               <w:szCs w:val="24"/>
                             </w:rPr>
-                            <m:t xml:space="preserve"> ⋅ </m:t>
+                            <m:t xml:space="preserve">⋅ </m:t>
+                          </m:r>
+                          <m:f>
+                            <m:fPr>
+                              <m:ctrlPr>
+                                <w:rPr>
+                                  <w:rFonts w:ascii="Cambria Math" w:eastAsiaTheme="minorHAnsi" w:hAnsi="Cambria Math"/>
+                                  <w:bCs/>
+                                  <w:i/>
+                                  <w:sz w:val="24"/>
+                                  <w:szCs w:val="24"/>
+                                </w:rPr>
+                              </m:ctrlPr>
+                            </m:fPr>
+                            <m:num>
+                              <m:func>
+                                <m:funcPr>
+                                  <m:ctrlPr>
+                                    <w:rPr>
+                                      <w:rFonts w:ascii="Cambria Math" w:eastAsiaTheme="minorHAnsi" w:hAnsi="Cambria Math"/>
+                                      <w:bCs/>
+                                      <w:i/>
+                                      <w:sz w:val="24"/>
+                                      <w:szCs w:val="24"/>
+                                    </w:rPr>
+                                  </m:ctrlPr>
+                                </m:funcPr>
+                                <m:fName>
+                                  <m:r>
+                                    <m:rPr>
+                                      <m:sty m:val="p"/>
+                                    </m:rPr>
+                                    <w:rPr>
+                                      <w:rFonts w:ascii="Cambria Math" w:eastAsiaTheme="minorHAnsi" w:hAnsi="Cambria Math"/>
+                                      <w:sz w:val="24"/>
+                                      <w:szCs w:val="24"/>
+                                    </w:rPr>
+                                    <m:t>log</m:t>
+                                  </m:r>
+                                </m:fName>
+                                <m:e>
+                                  <m:r>
+                                    <w:rPr>
+                                      <w:rFonts w:ascii="Cambria Math" w:eastAsiaTheme="minorHAnsi" w:hAnsi="Cambria Math"/>
+                                      <w:sz w:val="24"/>
+                                      <w:szCs w:val="24"/>
+                                    </w:rPr>
+                                    <m:t>2γ</m:t>
+                                  </m:r>
+                                </m:e>
+                              </m:func>
+                            </m:num>
+                            <m:den>
+                              <m:func>
+                                <m:funcPr>
+                                  <m:ctrlPr>
+                                    <w:rPr>
+                                      <w:rFonts w:ascii="Cambria Math" w:eastAsiaTheme="minorHAnsi" w:hAnsi="Cambria Math"/>
+                                      <w:i/>
+                                      <w:sz w:val="24"/>
+                                      <w:szCs w:val="24"/>
+                                    </w:rPr>
+                                  </m:ctrlPr>
+                                </m:funcPr>
+                                <m:fName>
+                                  <m:r>
+                                    <m:rPr>
+                                      <m:sty m:val="p"/>
+                                    </m:rPr>
+                                    <w:rPr>
+                                      <w:rFonts w:ascii="Cambria Math" w:eastAsiaTheme="minorHAnsi" w:hAnsi="Cambria Math"/>
+                                      <w:sz w:val="24"/>
+                                      <w:szCs w:val="24"/>
+                                    </w:rPr>
+                                    <m:t>log</m:t>
+                                  </m:r>
+                                </m:fName>
+                                <m:e>
+                                  <m:f>
+                                    <m:fPr>
+                                      <m:ctrlPr>
+                                        <w:rPr>
+                                          <w:rFonts w:ascii="Cambria Math" w:eastAsiaTheme="minorHAnsi" w:hAnsi="Cambria Math"/>
+                                          <w:i/>
+                                          <w:sz w:val="24"/>
+                                          <w:szCs w:val="24"/>
+                                        </w:rPr>
+                                      </m:ctrlPr>
+                                    </m:fPr>
+                                    <m:num>
+                                      <m:r>
+                                        <w:rPr>
+                                          <w:rFonts w:ascii="Cambria Math" w:eastAsiaTheme="minorHAnsi" w:hAnsi="Cambria Math"/>
+                                          <w:sz w:val="24"/>
+                                          <w:szCs w:val="24"/>
+                                        </w:rPr>
+                                        <m:t>8</m:t>
+                                      </m:r>
+                                    </m:num>
+                                    <m:den>
+                                      <m:r>
+                                        <w:rPr>
+                                          <w:rFonts w:ascii="Cambria Math" w:eastAsiaTheme="minorHAnsi" w:hAnsi="Cambria Math"/>
+                                          <w:sz w:val="24"/>
+                                          <w:szCs w:val="24"/>
+                                        </w:rPr>
+                                        <m:t>γ</m:t>
+                                      </m:r>
+                                    </m:den>
+                                  </m:f>
+                                </m:e>
+                              </m:func>
+                            </m:den>
+                          </m:f>
+                          <m:r>
+                            <w:rPr>
+                              <w:rFonts w:ascii="Cambria Math" w:eastAsiaTheme="minorHAnsi" w:hAnsi="Cambria Math"/>
+                              <w:sz w:val="24"/>
+                              <w:szCs w:val="24"/>
+                            </w:rPr>
+                            <m:t xml:space="preserve"> -</m:t>
                           </m:r>
                           <m:func>
                             <m:funcPr>
                               <m:ctrlPr>
                                 <w:rPr>
                                   <w:rFonts w:ascii="Cambria Math" w:eastAsiaTheme="minorHAnsi" w:hAnsi="Cambria Math"/>
-                                  <w:bCs/>
                                   <w:i/>
                                   <w:sz w:val="24"/>
                                   <w:szCs w:val="24"/>
@@ -22818,34 +26089,729 @@
                               </m:r>
                             </m:fName>
                             <m:e>
+                              <m:f>
+                                <m:fPr>
+                                  <m:ctrlPr>
+                                    <w:rPr>
+                                      <w:rFonts w:ascii="Cambria Math" w:eastAsiaTheme="minorHAnsi" w:hAnsi="Cambria Math"/>
+                                      <w:i/>
+                                      <w:sz w:val="24"/>
+                                      <w:szCs w:val="24"/>
+                                    </w:rPr>
+                                  </m:ctrlPr>
+                                </m:fPr>
+                                <m:num>
+                                  <m:r>
+                                    <w:rPr>
+                                      <w:rFonts w:ascii="Cambria Math" w:eastAsiaTheme="minorHAnsi" w:hAnsi="Cambria Math"/>
+                                      <w:sz w:val="24"/>
+                                      <w:szCs w:val="24"/>
+                                    </w:rPr>
+                                    <m:t>1</m:t>
+                                  </m:r>
+                                </m:num>
+                                <m:den>
+                                  <m:r>
+                                    <w:rPr>
+                                      <w:rFonts w:ascii="Cambria Math" w:eastAsiaTheme="minorHAnsi" w:hAnsi="Cambria Math"/>
+                                      <w:sz w:val="24"/>
+                                      <w:szCs w:val="24"/>
+                                    </w:rPr>
+                                    <m:t>γ</m:t>
+                                  </m:r>
+                                </m:den>
+                              </m:f>
+                            </m:e>
+                          </m:func>
+                          <m:r>
+                            <w:rPr>
+                              <w:rFonts w:ascii="Cambria Math" w:eastAsiaTheme="minorHAnsi" w:hAnsi="Cambria Math"/>
+                              <w:sz w:val="24"/>
+                              <w:szCs w:val="24"/>
+                            </w:rPr>
+                            <m:t>⋅</m:t>
+                          </m:r>
+                          <m:f>
+                            <m:fPr>
+                              <m:ctrlPr>
+                                <w:rPr>
+                                  <w:rFonts w:ascii="Cambria Math" w:eastAsiaTheme="minorHAnsi" w:hAnsi="Cambria Math"/>
+                                  <w:bCs/>
+                                  <w:i/>
+                                  <w:sz w:val="24"/>
+                                  <w:szCs w:val="24"/>
+                                </w:rPr>
+                              </m:ctrlPr>
+                            </m:fPr>
+                            <m:num>
                               <m:r>
                                 <w:rPr>
                                   <w:rFonts w:ascii="Cambria Math" w:eastAsiaTheme="minorHAnsi" w:hAnsi="Cambria Math"/>
                                   <w:sz w:val="24"/>
                                   <w:szCs w:val="24"/>
                                 </w:rPr>
-                                <m:t>2γ</m:t>
+                                <m:t>1</m:t>
+                              </m:r>
+                            </m:num>
+                            <m:den>
+                              <m:func>
+                                <m:funcPr>
+                                  <m:ctrlPr>
+                                    <w:rPr>
+                                      <w:rFonts w:ascii="Cambria Math" w:eastAsiaTheme="minorHAnsi" w:hAnsi="Cambria Math"/>
+                                      <w:i/>
+                                      <w:sz w:val="24"/>
+                                      <w:szCs w:val="24"/>
+                                    </w:rPr>
+                                  </m:ctrlPr>
+                                </m:funcPr>
+                                <m:fName>
+                                  <m:r>
+                                    <m:rPr>
+                                      <m:sty m:val="p"/>
+                                    </m:rPr>
+                                    <w:rPr>
+                                      <w:rFonts w:ascii="Cambria Math" w:eastAsiaTheme="minorHAnsi" w:hAnsi="Cambria Math"/>
+                                      <w:sz w:val="24"/>
+                                      <w:szCs w:val="24"/>
+                                    </w:rPr>
+                                    <m:t>log</m:t>
+                                  </m:r>
+                                </m:fName>
+                                <m:e>
+                                  <m:f>
+                                    <m:fPr>
+                                      <m:ctrlPr>
+                                        <w:rPr>
+                                          <w:rFonts w:ascii="Cambria Math" w:eastAsiaTheme="minorHAnsi" w:hAnsi="Cambria Math"/>
+                                          <w:i/>
+                                          <w:sz w:val="24"/>
+                                          <w:szCs w:val="24"/>
+                                        </w:rPr>
+                                      </m:ctrlPr>
+                                    </m:fPr>
+                                    <m:num>
+                                      <m:r>
+                                        <w:rPr>
+                                          <w:rFonts w:ascii="Cambria Math" w:eastAsiaTheme="minorHAnsi" w:hAnsi="Cambria Math"/>
+                                          <w:sz w:val="24"/>
+                                          <w:szCs w:val="24"/>
+                                        </w:rPr>
+                                        <m:t>8</m:t>
+                                      </m:r>
+                                    </m:num>
+                                    <m:den>
+                                      <m:r>
+                                        <w:rPr>
+                                          <w:rFonts w:ascii="Cambria Math" w:eastAsiaTheme="minorHAnsi" w:hAnsi="Cambria Math"/>
+                                          <w:sz w:val="24"/>
+                                          <w:szCs w:val="24"/>
+                                        </w:rPr>
+                                        <m:t>γ</m:t>
+                                      </m:r>
+                                    </m:den>
+                                  </m:f>
+                                </m:e>
+                              </m:func>
+                            </m:den>
+                          </m:f>
+                          <m:r>
+                            <w:rPr>
+                              <w:rFonts w:ascii="Cambria Math" w:eastAsiaTheme="minorHAnsi" w:hAnsi="Cambria Math"/>
+                              <w:sz w:val="24"/>
+                              <w:szCs w:val="24"/>
+                            </w:rPr>
+                            <m:t xml:space="preserve"> </m:t>
+                          </m:r>
+                        </m:sup>
+                      </m:sSup>
+                    </m:num>
+                    <m:den>
+                      <m:sSup>
+                        <m:sSupPr>
+                          <m:ctrlPr>
+                            <w:rPr>
+                              <w:rFonts w:ascii="Cambria Math" w:eastAsiaTheme="minorHAnsi" w:hAnsi="Cambria Math"/>
+                              <w:bCs/>
+                              <w:i/>
+                              <w:sz w:val="24"/>
+                              <w:szCs w:val="24"/>
+                            </w:rPr>
+                          </m:ctrlPr>
+                        </m:sSupPr>
+                        <m:e>
+                          <m:d>
+                            <m:dPr>
+                              <m:ctrlPr>
+                                <w:rPr>
+                                  <w:rFonts w:ascii="Cambria Math" w:eastAsiaTheme="minorHAnsi" w:hAnsi="Cambria Math"/>
+                                  <w:bCs/>
+                                  <w:i/>
+                                  <w:sz w:val="24"/>
+                                  <w:szCs w:val="24"/>
+                                </w:rPr>
+                              </m:ctrlPr>
+                            </m:dPr>
+                            <m:e>
+                              <m:sSub>
+                                <m:sSubPr>
+                                  <m:ctrlPr>
+                                    <w:rPr>
+                                      <w:rFonts w:ascii="Cambria Math" w:eastAsiaTheme="minorHAnsi" w:hAnsi="Cambria Math"/>
+                                      <w:bCs/>
+                                      <w:i/>
+                                      <w:sz w:val="24"/>
+                                      <w:szCs w:val="24"/>
+                                    </w:rPr>
+                                  </m:ctrlPr>
+                                </m:sSubPr>
+                                <m:e>
+                                  <m:r>
+                                    <w:rPr>
+                                      <w:rFonts w:ascii="Cambria Math" w:eastAsiaTheme="minorHAnsi" w:hAnsi="Cambria Math"/>
+                                      <w:sz w:val="24"/>
+                                      <w:szCs w:val="24"/>
+                                    </w:rPr>
+                                    <m:t>N</m:t>
+                                  </m:r>
+                                </m:e>
+                                <m:sub>
+                                  <m:r>
+                                    <w:rPr>
+                                      <w:rFonts w:ascii="Cambria Math" w:eastAsiaTheme="minorHAnsi" w:hAnsi="Cambria Math"/>
+                                      <w:sz w:val="24"/>
+                                      <w:szCs w:val="24"/>
+                                    </w:rPr>
+                                    <m:t>c</m:t>
+                                  </m:r>
+                                </m:sub>
+                              </m:sSub>
+                            </m:e>
+                          </m:d>
+                        </m:e>
+                        <m:sup>
+                          <m:f>
+                            <m:fPr>
+                              <m:ctrlPr>
+                                <w:rPr>
+                                  <w:rFonts w:ascii="Cambria Math" w:eastAsiaTheme="minorHAnsi" w:hAnsi="Cambria Math"/>
+                                  <w:bCs/>
+                                  <w:i/>
+                                  <w:sz w:val="24"/>
+                                  <w:szCs w:val="24"/>
+                                </w:rPr>
+                              </m:ctrlPr>
+                            </m:fPr>
+                            <m:num>
+                              <m:r>
+                                <w:rPr>
+                                  <w:rFonts w:ascii="Cambria Math" w:eastAsiaTheme="minorHAnsi" w:hAnsi="Cambria Math"/>
+                                  <w:sz w:val="24"/>
+                                  <w:szCs w:val="24"/>
+                                </w:rPr>
+                                <m:t>1</m:t>
+                              </m:r>
+                            </m:num>
+                            <m:den>
+                              <m:func>
+                                <m:funcPr>
+                                  <m:ctrlPr>
+                                    <w:rPr>
+                                      <w:rFonts w:ascii="Cambria Math" w:eastAsiaTheme="minorHAnsi" w:hAnsi="Cambria Math"/>
+                                      <w:i/>
+                                      <w:sz w:val="24"/>
+                                      <w:szCs w:val="24"/>
+                                    </w:rPr>
+                                  </m:ctrlPr>
+                                </m:funcPr>
+                                <m:fName>
+                                  <m:r>
+                                    <m:rPr>
+                                      <m:sty m:val="p"/>
+                                    </m:rPr>
+                                    <w:rPr>
+                                      <w:rFonts w:ascii="Cambria Math" w:eastAsiaTheme="minorHAnsi" w:hAnsi="Cambria Math"/>
+                                      <w:sz w:val="24"/>
+                                      <w:szCs w:val="24"/>
+                                    </w:rPr>
+                                    <m:t>log</m:t>
+                                  </m:r>
+                                </m:fName>
+                                <m:e>
+                                  <m:f>
+                                    <m:fPr>
+                                      <m:ctrlPr>
+                                        <w:rPr>
+                                          <w:rFonts w:ascii="Cambria Math" w:eastAsiaTheme="minorHAnsi" w:hAnsi="Cambria Math"/>
+                                          <w:i/>
+                                          <w:sz w:val="24"/>
+                                          <w:szCs w:val="24"/>
+                                        </w:rPr>
+                                      </m:ctrlPr>
+                                    </m:fPr>
+                                    <m:num>
+                                      <m:r>
+                                        <w:rPr>
+                                          <w:rFonts w:ascii="Cambria Math" w:eastAsiaTheme="minorHAnsi" w:hAnsi="Cambria Math"/>
+                                          <w:sz w:val="24"/>
+                                          <w:szCs w:val="24"/>
+                                        </w:rPr>
+                                        <m:t>8</m:t>
+                                      </m:r>
+                                    </m:num>
+                                    <m:den>
+                                      <m:r>
+                                        <w:rPr>
+                                          <w:rFonts w:ascii="Cambria Math" w:eastAsiaTheme="minorHAnsi" w:hAnsi="Cambria Math"/>
+                                          <w:sz w:val="24"/>
+                                          <w:szCs w:val="24"/>
+                                        </w:rPr>
+                                        <m:t>γ</m:t>
+                                      </m:r>
+                                    </m:den>
+                                  </m:f>
+                                </m:e>
+                              </m:func>
+                            </m:den>
+                          </m:f>
+                          <m:d>
+                            <m:dPr>
+                              <m:ctrlPr>
+                                <w:rPr>
+                                  <w:rFonts w:ascii="Cambria Math" w:eastAsiaTheme="minorHAnsi" w:hAnsi="Cambria Math"/>
+                                  <w:bCs/>
+                                  <w:i/>
+                                  <w:sz w:val="24"/>
+                                  <w:szCs w:val="24"/>
+                                </w:rPr>
+                              </m:ctrlPr>
+                            </m:dPr>
+                            <m:e>
+                              <m:r>
+                                <w:rPr>
+                                  <w:rFonts w:ascii="Cambria Math" w:eastAsiaTheme="minorHAnsi" w:hAnsi="Cambria Math"/>
+                                  <w:sz w:val="24"/>
+                                  <w:szCs w:val="24"/>
+                                </w:rPr>
+                                <m:t>1-</m:t>
+                              </m:r>
+                              <m:f>
+                                <m:fPr>
+                                  <m:ctrlPr>
+                                    <w:rPr>
+                                      <w:rFonts w:ascii="Cambria Math" w:eastAsiaTheme="minorHAnsi" w:hAnsi="Cambria Math"/>
+                                      <w:bCs/>
+                                      <w:i/>
+                                      <w:sz w:val="24"/>
+                                      <w:szCs w:val="24"/>
+                                    </w:rPr>
+                                  </m:ctrlPr>
+                                </m:fPr>
+                                <m:num>
+                                  <m:r>
+                                    <w:rPr>
+                                      <w:rFonts w:ascii="Cambria Math" w:eastAsiaTheme="minorHAnsi" w:hAnsi="Cambria Math"/>
+                                      <w:sz w:val="24"/>
+                                      <w:szCs w:val="24"/>
+                                    </w:rPr>
+                                    <m:t>1+b</m:t>
+                                  </m:r>
+                                </m:num>
+                                <m:den>
+                                  <m:r>
+                                    <w:rPr>
+                                      <w:rFonts w:ascii="Cambria Math" w:eastAsiaTheme="minorHAnsi" w:hAnsi="Cambria Math"/>
+                                      <w:sz w:val="24"/>
+                                      <w:szCs w:val="24"/>
+                                    </w:rPr>
+                                    <m:t>2</m:t>
+                                  </m:r>
+                                  <m:func>
+                                    <m:funcPr>
+                                      <m:ctrlPr>
+                                        <w:rPr>
+                                          <w:rFonts w:ascii="Cambria Math" w:eastAsiaTheme="minorHAnsi" w:hAnsi="Cambria Math"/>
+                                          <w:bCs/>
+                                          <w:i/>
+                                          <w:sz w:val="24"/>
+                                          <w:szCs w:val="24"/>
+                                        </w:rPr>
+                                      </m:ctrlPr>
+                                    </m:funcPr>
+                                    <m:fName>
+                                      <m:r>
+                                        <m:rPr>
+                                          <m:sty m:val="p"/>
+                                        </m:rPr>
+                                        <w:rPr>
+                                          <w:rFonts w:ascii="Cambria Math" w:eastAsiaTheme="minorHAnsi" w:hAnsi="Cambria Math"/>
+                                          <w:sz w:val="24"/>
+                                          <w:szCs w:val="24"/>
+                                        </w:rPr>
+                                        <m:t>log</m:t>
+                                      </m:r>
+                                    </m:fName>
+                                    <m:e>
+                                      <m:r>
+                                        <w:rPr>
+                                          <w:rFonts w:ascii="Cambria Math" w:eastAsiaTheme="minorHAnsi" w:hAnsi="Cambria Math"/>
+                                          <w:sz w:val="24"/>
+                                          <w:szCs w:val="24"/>
+                                        </w:rPr>
+                                        <m:t>T</m:t>
+                                      </m:r>
+                                    </m:e>
+                                  </m:func>
+                                </m:den>
+                              </m:f>
+                              <m:r>
+                                <w:rPr>
+                                  <w:rFonts w:ascii="Cambria Math" w:eastAsiaTheme="minorHAnsi" w:hAnsi="Cambria Math"/>
+                                  <w:sz w:val="24"/>
+                                  <w:szCs w:val="24"/>
+                                </w:rPr>
+                                <m:t xml:space="preserve"> ⋅ </m:t>
+                              </m:r>
+                              <m:func>
+                                <m:funcPr>
+                                  <m:ctrlPr>
+                                    <w:rPr>
+                                      <w:rFonts w:ascii="Cambria Math" w:eastAsiaTheme="minorHAnsi" w:hAnsi="Cambria Math"/>
+                                      <w:bCs/>
+                                      <w:i/>
+                                      <w:sz w:val="24"/>
+                                      <w:szCs w:val="24"/>
+                                    </w:rPr>
+                                  </m:ctrlPr>
+                                </m:funcPr>
+                                <m:fName>
+                                  <m:r>
+                                    <m:rPr>
+                                      <m:sty m:val="p"/>
+                                    </m:rPr>
+                                    <w:rPr>
+                                      <w:rFonts w:ascii="Cambria Math" w:eastAsiaTheme="minorHAnsi" w:hAnsi="Cambria Math"/>
+                                      <w:sz w:val="24"/>
+                                      <w:szCs w:val="24"/>
+                                    </w:rPr>
+                                    <m:t>log</m:t>
+                                  </m:r>
+                                </m:fName>
+                                <m:e>
+                                  <m:r>
+                                    <w:rPr>
+                                      <w:rFonts w:ascii="Cambria Math" w:eastAsiaTheme="minorHAnsi" w:hAnsi="Cambria Math"/>
+                                      <w:sz w:val="24"/>
+                                      <w:szCs w:val="24"/>
+                                    </w:rPr>
+                                    <m:t>2γ</m:t>
+                                  </m:r>
+                                </m:e>
+                              </m:func>
+                            </m:e>
+                          </m:d>
+                        </m:sup>
+                      </m:sSup>
+                      <m:r>
+                        <w:rPr>
+                          <w:rFonts w:ascii="Cambria Math" w:eastAsiaTheme="minorHAnsi" w:hAnsi="Cambria Math"/>
+                          <w:sz w:val="24"/>
+                          <w:szCs w:val="24"/>
+                        </w:rPr>
+                        <m:t xml:space="preserve">  </m:t>
+                      </m:r>
+                    </m:den>
+                  </m:f>
+                  <m:r>
+                    <w:rPr>
+                      <w:rFonts w:ascii="Cambria Math" w:eastAsiaTheme="minorHAnsi" w:hAnsi="Cambria Math"/>
+                      <w:sz w:val="24"/>
+                      <w:szCs w:val="24"/>
+                    </w:rPr>
+                    <m:t xml:space="preserve"> +  </m:t>
+                  </m:r>
+                  <m:sSup>
+                    <m:sSupPr>
+                      <m:ctrlPr>
+                        <w:rPr>
+                          <w:rFonts w:ascii="Cambria Math" w:eastAsiaTheme="minorHAnsi" w:hAnsi="Cambria Math"/>
+                          <w:bCs/>
+                          <w:i/>
+                          <w:sz w:val="24"/>
+                          <w:szCs w:val="24"/>
+                        </w:rPr>
+                      </m:ctrlPr>
+                    </m:sSupPr>
+                    <m:e>
+                      <m:d>
+                        <m:dPr>
+                          <m:ctrlPr>
+                            <w:rPr>
+                              <w:rFonts w:ascii="Cambria Math" w:eastAsiaTheme="minorHAnsi" w:hAnsi="Cambria Math"/>
+                              <w:i/>
+                              <w:sz w:val="24"/>
+                              <w:szCs w:val="24"/>
+                            </w:rPr>
+                          </m:ctrlPr>
+                        </m:dPr>
+                        <m:e>
+                          <m:f>
+                            <m:fPr>
+                              <m:ctrlPr>
+                                <w:rPr>
+                                  <w:rFonts w:ascii="Cambria Math" w:eastAsiaTheme="minorHAnsi" w:hAnsi="Cambria Math"/>
+                                  <w:i/>
+                                  <w:sz w:val="24"/>
+                                  <w:szCs w:val="24"/>
+                                </w:rPr>
+                              </m:ctrlPr>
+                            </m:fPr>
+                            <m:num>
+                              <m:r>
+                                <w:rPr>
+                                  <w:rFonts w:ascii="Cambria Math" w:eastAsiaTheme="minorHAnsi" w:hAnsi="Cambria Math"/>
+                                  <w:sz w:val="24"/>
+                                  <w:szCs w:val="24"/>
+                                </w:rPr>
+                                <m:t>N</m:t>
+                              </m:r>
+                            </m:num>
+                            <m:den>
+                              <m:sSub>
+                                <m:sSubPr>
+                                  <m:ctrlPr>
+                                    <w:rPr>
+                                      <w:rFonts w:ascii="Cambria Math" w:eastAsiaTheme="minorHAnsi" w:hAnsi="Cambria Math"/>
+                                      <w:i/>
+                                      <w:sz w:val="24"/>
+                                      <w:szCs w:val="24"/>
+                                    </w:rPr>
+                                  </m:ctrlPr>
+                                </m:sSubPr>
+                                <m:e>
+                                  <m:r>
+                                    <w:rPr>
+                                      <w:rFonts w:ascii="Cambria Math" w:eastAsiaTheme="minorHAnsi" w:hAnsi="Cambria Math"/>
+                                      <w:sz w:val="24"/>
+                                      <w:szCs w:val="24"/>
+                                    </w:rPr>
+                                    <m:t>N</m:t>
+                                  </m:r>
+                                </m:e>
+                                <m:sub>
+                                  <m:r>
+                                    <w:rPr>
+                                      <w:rFonts w:ascii="Cambria Math" w:eastAsiaTheme="minorHAnsi" w:hAnsi="Cambria Math"/>
+                                      <w:sz w:val="24"/>
+                                      <w:szCs w:val="24"/>
+                                    </w:rPr>
+                                    <m:t>c</m:t>
+                                  </m:r>
+                                </m:sub>
+                              </m:sSub>
+                            </m:den>
+                          </m:f>
+                        </m:e>
+                      </m:d>
+                    </m:e>
+                    <m:sup>
+                      <m:func>
+                        <m:funcPr>
+                          <m:ctrlPr>
+                            <w:rPr>
+                              <w:rFonts w:ascii="Cambria Math" w:eastAsiaTheme="minorHAnsi" w:hAnsi="Cambria Math"/>
+                              <w:bCs/>
+                              <w:i/>
+                              <w:sz w:val="24"/>
+                              <w:szCs w:val="24"/>
+                            </w:rPr>
+                          </m:ctrlPr>
+                        </m:funcPr>
+                        <m:fName>
+                          <m:sSub>
+                            <m:sSubPr>
+                              <m:ctrlPr>
+                                <w:rPr>
+                                  <w:rFonts w:ascii="Cambria Math" w:eastAsiaTheme="minorHAnsi" w:hAnsi="Cambria Math"/>
+                                  <w:bCs/>
+                                  <w:i/>
+                                  <w:sz w:val="24"/>
+                                  <w:szCs w:val="24"/>
+                                </w:rPr>
+                              </m:ctrlPr>
+                            </m:sSubPr>
+                            <m:e>
+                              <m:r>
+                                <m:rPr>
+                                  <m:sty m:val="p"/>
+                                </m:rPr>
+                                <w:rPr>
+                                  <w:rFonts w:ascii="Cambria Math" w:eastAsiaTheme="minorHAnsi" w:hAnsi="Cambria Math"/>
+                                  <w:sz w:val="24"/>
+                                  <w:szCs w:val="24"/>
+                                </w:rPr>
+                                <m:t>log</m:t>
+                              </m:r>
+                              <m:ctrlPr>
+                                <w:rPr>
+                                  <w:rFonts w:ascii="Cambria Math" w:eastAsiaTheme="minorHAnsi" w:hAnsi="Cambria Math"/>
+                                  <w:bCs/>
+                                  <w:sz w:val="24"/>
+                                  <w:szCs w:val="24"/>
+                                </w:rPr>
+                              </m:ctrlPr>
+                            </m:e>
+                            <m:sub>
+                              <m:r>
+                                <w:rPr>
+                                  <w:rFonts w:ascii="Cambria Math" w:eastAsiaTheme="minorHAnsi" w:hAnsi="Cambria Math"/>
+                                  <w:sz w:val="24"/>
+                                  <w:szCs w:val="24"/>
+                                </w:rPr>
+                                <m:t>T</m:t>
+                              </m:r>
+                              <m:ctrlPr>
+                                <w:rPr>
+                                  <w:rFonts w:ascii="Cambria Math" w:eastAsiaTheme="minorHAnsi" w:hAnsi="Cambria Math"/>
+                                  <w:bCs/>
+                                  <w:sz w:val="24"/>
+                                  <w:szCs w:val="24"/>
+                                </w:rPr>
+                              </m:ctrlPr>
+                            </m:sub>
+                          </m:sSub>
+                        </m:fName>
+                        <m:e>
+                          <m:sSub>
+                            <m:sSubPr>
+                              <m:ctrlPr>
+                                <w:rPr>
+                                  <w:rFonts w:ascii="Cambria Math" w:eastAsiaTheme="minorHAnsi" w:hAnsi="Cambria Math"/>
+                                  <w:bCs/>
+                                  <w:i/>
+                                  <w:sz w:val="24"/>
+                                  <w:szCs w:val="24"/>
+                                </w:rPr>
+                              </m:ctrlPr>
+                            </m:sSubPr>
+                            <m:e>
+                              <m:r>
+                                <w:rPr>
+                                  <w:rFonts w:ascii="Cambria Math" w:eastAsiaTheme="minorHAnsi" w:hAnsi="Cambria Math"/>
+                                  <w:sz w:val="24"/>
+                                  <w:szCs w:val="24"/>
+                                </w:rPr>
+                                <m:t>T</m:t>
                               </m:r>
                             </m:e>
-                          </m:func>
+                            <m:sub>
+                              <m:r>
+                                <w:rPr>
+                                  <w:rFonts w:ascii="Cambria Math" w:eastAsiaTheme="minorHAnsi" w:hAnsi="Cambria Math"/>
+                                  <w:sz w:val="24"/>
+                                  <w:szCs w:val="24"/>
+                                </w:rPr>
+                                <m:t>s</m:t>
+                              </m:r>
+                            </m:sub>
+                          </m:sSub>
                         </m:e>
-                      </m:d>
+                      </m:func>
                     </m:sup>
                   </m:sSup>
+                </m:e>
+              </m:d>
+              <m:r>
+                <w:rPr>
+                  <w:rFonts w:ascii="Cambria Math" w:eastAsiaTheme="minorHAnsi" w:hAnsi="Cambria Math"/>
+                  <w:sz w:val="24"/>
+                  <w:szCs w:val="24"/>
+                </w:rPr>
+                <m:t>#</m:t>
+              </m:r>
+              <m:d>
+                <m:dPr>
+                  <m:ctrlPr>
+                    <w:rPr>
+                      <w:rFonts w:ascii="Cambria Math" w:hAnsi="Cambria Math"/>
+                      <w:b/>
+                      <w:i/>
+                      <w:color w:val="C00000"/>
+                      <w:sz w:val="24"/>
+                      <w:szCs w:val="24"/>
+                    </w:rPr>
+                  </m:ctrlPr>
+                </m:dPr>
+                <m:e>
                   <m:r>
-                    <w:rPr>
-                      <w:rFonts w:ascii="Cambria Math" w:eastAsiaTheme="minorHAnsi" w:hAnsi="Cambria Math"/>
-                      <w:sz w:val="24"/>
-                      <w:szCs w:val="24"/>
-                    </w:rPr>
-                    <m:t xml:space="preserve">  </m:t>
+                    <m:rPr>
+                      <m:sty m:val="bi"/>
+                    </m:rPr>
+                    <w:rPr>
+                      <w:rFonts w:ascii="Cambria Math" w:hAnsi="Cambria Math"/>
+                      <w:color w:val="C00000"/>
+                      <w:sz w:val="24"/>
+                      <w:szCs w:val="24"/>
+                    </w:rPr>
+                    <m:t>5</m:t>
                   </m:r>
-                </m:den>
-              </m:f>
+                </m:e>
+              </m:d>
+              <m:r>
+                <m:rPr>
+                  <m:sty m:val="b"/>
+                </m:rPr>
+                <w:rPr>
+                  <w:rFonts w:ascii="Cambria Math" w:eastAsiaTheme="minorHAnsi" w:hAnsi="Cambria Math"/>
+                  <w:sz w:val="24"/>
+                  <w:szCs w:val="24"/>
+                </w:rPr>
+                <m:t xml:space="preserve"> Proposition 7 about</m:t>
+              </m:r>
+              <m:r>
+                <m:rPr>
+                  <m:sty m:val="bi"/>
+                </m:rPr>
+                <w:rPr>
+                  <w:rFonts w:ascii="Cambria Math" w:eastAsiaTheme="minorHAnsi" w:hAnsi="Cambria Math"/>
+                  <w:sz w:val="24"/>
+                  <w:szCs w:val="24"/>
+                </w:rPr>
+                <m:t xml:space="preserve"> </m:t>
+              </m:r>
+              <m:r>
+                <m:rPr>
+                  <m:sty m:val="b"/>
+                </m:rPr>
+                <w:rPr>
+                  <w:rFonts w:ascii="Cambria Math" w:eastAsiaTheme="minorHAnsi" w:hAnsi="Cambria Math"/>
+                  <w:sz w:val="24"/>
+                  <w:szCs w:val="24"/>
+                </w:rPr>
+                <m:t>I/O  cost</m:t>
+              </m:r>
+              <m:ctrlPr>
+                <w:rPr>
+                  <w:rFonts w:ascii="Cambria Math" w:eastAsiaTheme="minorHAnsi" w:hAnsi="Cambria Math"/>
+                  <w:i/>
+                  <w:sz w:val="24"/>
+                  <w:szCs w:val="24"/>
+                </w:rPr>
+              </m:ctrlPr>
             </m:e>
-          </m:d>
+          </m:eqArr>
         </m:oMath>
       </m:oMathPara>
+    </w:p>
+    <w:p>
+      <w:pPr>
+        <w:rPr>
+          <w:rFonts w:hint="eastAsia"/>
+          <w:bCs/>
+          <w:sz w:val="24"/>
+          <w:szCs w:val="24"/>
+        </w:rPr>
+      </w:pPr>
     </w:p>
     <w:p>
       <w:pPr>
@@ -23077,13 +27043,116 @@
                 </m:sSubSup>
               </m:den>
             </m:f>
+            <m:r>
+              <w:rPr>
+                <w:rFonts w:ascii="Cambria Math" w:eastAsiaTheme="minorHAnsi" w:hAnsi="Cambria Math"/>
+                <w:sz w:val="24"/>
+                <w:szCs w:val="24"/>
+              </w:rPr>
+              <m:t xml:space="preserve"> +  </m:t>
+            </m:r>
+            <m:sSup>
+              <m:sSupPr>
+                <m:ctrlPr>
+                  <w:rPr>
+                    <w:rFonts w:ascii="Cambria Math" w:eastAsiaTheme="minorHAnsi" w:hAnsi="Cambria Math"/>
+                    <w:bCs/>
+                    <w:i/>
+                    <w:sz w:val="24"/>
+                    <w:szCs w:val="24"/>
+                  </w:rPr>
+                </m:ctrlPr>
+              </m:sSupPr>
+              <m:e>
+                <m:d>
+                  <m:dPr>
+                    <m:ctrlPr>
+                      <w:rPr>
+                        <w:rFonts w:ascii="Cambria Math" w:eastAsiaTheme="minorHAnsi" w:hAnsi="Cambria Math"/>
+                        <w:i/>
+                        <w:sz w:val="24"/>
+                        <w:szCs w:val="24"/>
+                      </w:rPr>
+                    </m:ctrlPr>
+                  </m:dPr>
+                  <m:e>
+                    <m:f>
+                      <m:fPr>
+                        <m:ctrlPr>
+                          <w:rPr>
+                            <w:rFonts w:ascii="Cambria Math" w:eastAsiaTheme="minorHAnsi" w:hAnsi="Cambria Math"/>
+                            <w:i/>
+                            <w:sz w:val="24"/>
+                            <w:szCs w:val="24"/>
+                          </w:rPr>
+                        </m:ctrlPr>
+                      </m:fPr>
+                      <m:num>
+                        <m:r>
+                          <w:rPr>
+                            <w:rFonts w:ascii="Cambria Math" w:eastAsiaTheme="minorHAnsi" w:hAnsi="Cambria Math"/>
+                            <w:sz w:val="24"/>
+                            <w:szCs w:val="24"/>
+                          </w:rPr>
+                          <m:t>N</m:t>
+                        </m:r>
+                      </m:num>
+                      <m:den>
+                        <m:sSub>
+                          <m:sSubPr>
+                            <m:ctrlPr>
+                              <w:rPr>
+                                <w:rFonts w:ascii="Cambria Math" w:eastAsiaTheme="minorHAnsi" w:hAnsi="Cambria Math"/>
+                                <w:i/>
+                                <w:sz w:val="24"/>
+                                <w:szCs w:val="24"/>
+                              </w:rPr>
+                            </m:ctrlPr>
+                          </m:sSubPr>
+                          <m:e>
+                            <m:r>
+                              <w:rPr>
+                                <w:rFonts w:ascii="Cambria Math" w:eastAsiaTheme="minorHAnsi" w:hAnsi="Cambria Math"/>
+                                <w:sz w:val="24"/>
+                                <w:szCs w:val="24"/>
+                              </w:rPr>
+                              <m:t>N</m:t>
+                            </m:r>
+                          </m:e>
+                          <m:sub>
+                            <m:r>
+                              <w:rPr>
+                                <w:rFonts w:ascii="Cambria Math" w:eastAsiaTheme="minorHAnsi" w:hAnsi="Cambria Math"/>
+                                <w:sz w:val="24"/>
+                                <w:szCs w:val="24"/>
+                              </w:rPr>
+                              <m:t>c</m:t>
+                            </m:r>
+                          </m:sub>
+                        </m:sSub>
+                      </m:den>
+                    </m:f>
+                  </m:e>
+                </m:d>
+              </m:e>
+              <m:sup>
+                <m:r>
+                  <w:rPr>
+                    <w:rFonts w:ascii="Cambria Math" w:eastAsiaTheme="minorHAnsi" w:hAnsi="Cambria Math"/>
+                    <w:sz w:val="24"/>
+                    <w:szCs w:val="24"/>
+                  </w:rPr>
+                  <m:t>0.699</m:t>
+                </m:r>
+              </m:sup>
+            </m:sSup>
           </m:e>
         </m:d>
       </m:oMath>
     </w:p>
     <w:sectPr>
       <w:pgSz w:w="11906" w:h="16838"/>
-      <w:pgMar w:top="1440" w:right="1800" w:bottom="1440" w:left="1800" w:header="851" w:footer="992" w:gutter="0"/>
+      <w:pgMar w:top="720" w:right="720" w:bottom="720" w:left="720" w:header="851" w:footer="992" w:gutter="0"/>
       <w:cols w:space="425"/>
       <w:docGrid w:type="lines" w:linePitch="312"/>
     </w:sectPr>
@@ -23577,7 +27646,6 @@
     <w:next w:val="a"/>
     <w:link w:val="20"/>
     <w:uiPriority w:val="9"/>
-    <w:semiHidden/>
     <w:unhideWhenUsed/>
     <w:qFormat/>
     <w:rsid w:val="00506ACE"/>
@@ -23856,7 +27924,6 @@
     <w:basedOn w:val="a0"/>
     <w:link w:val="2"/>
     <w:uiPriority w:val="9"/>
-    <w:semiHidden/>
     <w:rsid w:val="00506ACE"/>
     <w:rPr>
       <w:rFonts w:asciiTheme="majorHAnsi" w:eastAsiaTheme="majorEastAsia" w:hAnsiTheme="majorHAnsi" w:cstheme="majorBidi"/>
@@ -24141,6 +28208,61 @@
     <w:rsid w:val="00506ACE"/>
     <w:rPr>
       <w:color w:val="666666"/>
+    </w:rPr>
+  </w:style>
+  <w:style w:type="paragraph" w:customStyle="1" w:styleId="11">
+    <w:name w:val="样式1"/>
+    <w:basedOn w:val="1"/>
+    <w:link w:val="12"/>
+    <w:qFormat/>
+    <w:rsid w:val="00791CE9"/>
+    <w:rPr>
+      <w:b/>
+      <w:bCs/>
+      <w:color w:val="7030A0"/>
+      <w:sz w:val="36"/>
+      <w:szCs w:val="36"/>
+    </w:rPr>
+  </w:style>
+  <w:style w:type="character" w:customStyle="1" w:styleId="12">
+    <w:name w:val="样式1 字符"/>
+    <w:basedOn w:val="10"/>
+    <w:link w:val="11"/>
+    <w:rsid w:val="00791CE9"/>
+    <w:rPr>
+      <w:rFonts w:asciiTheme="majorHAnsi" w:eastAsiaTheme="majorEastAsia" w:hAnsiTheme="majorHAnsi" w:cstheme="majorBidi"/>
+      <w:b/>
+      <w:bCs/>
+      <w:color w:val="7030A0"/>
+      <w:sz w:val="36"/>
+      <w:szCs w:val="36"/>
+    </w:rPr>
+  </w:style>
+  <w:style w:type="paragraph" w:customStyle="1" w:styleId="21">
+    <w:name w:val="样式2"/>
+    <w:basedOn w:val="2"/>
+    <w:link w:val="22"/>
+    <w:qFormat/>
+    <w:rsid w:val="00791CE9"/>
+    <w:rPr>
+      <w:b/>
+      <w:bCs/>
+      <w:sz w:val="32"/>
+      <w:szCs w:val="32"/>
+    </w:rPr>
+  </w:style>
+  <w:style w:type="character" w:customStyle="1" w:styleId="22">
+    <w:name w:val="样式2 字符"/>
+    <w:basedOn w:val="20"/>
+    <w:link w:val="21"/>
+    <w:rsid w:val="00791CE9"/>
+    <w:rPr>
+      <w:rFonts w:asciiTheme="majorHAnsi" w:eastAsiaTheme="majorEastAsia" w:hAnsiTheme="majorHAnsi" w:cstheme="majorBidi"/>
+      <w:b/>
+      <w:bCs/>
+      <w:color w:val="0F4761" w:themeColor="accent1" w:themeShade="BF"/>
+      <w:sz w:val="32"/>
+      <w:szCs w:val="32"/>
     </w:rPr>
   </w:style>
 </w:styles>

--- a/full.docx
+++ b/full.docx
@@ -497,7 +497,7 @@
     <w:p>
       <w:pPr>
         <w:rPr>
-          <w:rFonts w:eastAsiaTheme="minorHAnsi"/>
+          <w:rFonts w:eastAsiaTheme="minorHAnsi" w:hint="eastAsia"/>
           <w:sz w:val="24"/>
           <w:szCs w:val="24"/>
         </w:rPr>
@@ -506,7 +506,7 @@
     <w:p>
       <w:pPr>
         <w:rPr>
-          <w:rFonts w:eastAsiaTheme="minorHAnsi"/>
+          <w:rFonts w:eastAsiaTheme="minorHAnsi" w:hint="eastAsia"/>
           <w:sz w:val="24"/>
           <w:szCs w:val="24"/>
         </w:rPr>
@@ -1024,7 +1024,7 @@
     <w:p>
       <w:pPr>
         <w:rPr>
-          <w:rFonts w:eastAsiaTheme="minorHAnsi"/>
+          <w:rFonts w:eastAsiaTheme="minorHAnsi" w:hint="eastAsia"/>
           <w:sz w:val="24"/>
           <w:szCs w:val="24"/>
         </w:rPr>
@@ -1236,7 +1236,7 @@
     <w:p>
       <w:pPr>
         <w:rPr>
-          <w:rFonts w:eastAsiaTheme="minorHAnsi"/>
+          <w:rFonts w:eastAsiaTheme="minorHAnsi" w:hint="eastAsia"/>
           <w:sz w:val="24"/>
           <w:szCs w:val="24"/>
         </w:rPr>
@@ -2020,7 +2020,7 @@
     <w:p>
       <w:pPr>
         <w:rPr>
-          <w:rFonts w:eastAsiaTheme="minorHAnsi"/>
+          <w:rFonts w:eastAsiaTheme="minorHAnsi" w:hint="eastAsia"/>
           <w:sz w:val="24"/>
           <w:szCs w:val="24"/>
         </w:rPr>
@@ -2396,6 +2396,7 @@
     <w:p>
       <w:pPr>
         <w:rPr>
+          <w:rFonts w:hint="eastAsia"/>
           <w:sz w:val="24"/>
           <w:szCs w:val="24"/>
         </w:rPr>
@@ -2870,6 +2871,7 @@
     <w:p>
       <w:pPr>
         <w:rPr>
+          <w:rFonts w:hint="eastAsia"/>
           <w:sz w:val="24"/>
           <w:szCs w:val="24"/>
         </w:rPr>
@@ -3268,15 +3270,7 @@
                 <w:sz w:val="24"/>
                 <w:szCs w:val="24"/>
               </w:rPr>
-              <m:t xml:space="preserve">   ,  </m:t>
-            </m:r>
-            <m:r>
-              <w:rPr>
-                <w:rFonts w:ascii="Cambria Math" w:eastAsiaTheme="minorHAnsi" w:hAnsi="Cambria Math"/>
-                <w:sz w:val="24"/>
-                <w:szCs w:val="24"/>
-              </w:rPr>
-              <m:t xml:space="preserve"> </m:t>
+              <m:t xml:space="preserve">   ,   </m:t>
             </m:r>
             <m:sSub>
               <m:sSubPr>
@@ -3833,55 +3827,7 @@
                       <w:sz w:val="24"/>
                       <w:szCs w:val="24"/>
                     </w:rPr>
-                    <m:t xml:space="preserve">  </m:t>
-                  </m:r>
-                  <m:r>
-                    <w:rPr>
-                      <w:rFonts w:ascii="Cambria Math" w:eastAsiaTheme="minorHAnsi" w:hAnsi="Cambria Math"/>
-                      <w:sz w:val="24"/>
-                      <w:szCs w:val="24"/>
-                    </w:rPr>
-                    <m:t xml:space="preserve"> </m:t>
-                  </m:r>
-                  <m:r>
-                    <w:rPr>
-                      <w:rFonts w:ascii="Cambria Math" w:eastAsiaTheme="minorHAnsi" w:hAnsi="Cambria Math"/>
-                      <w:sz w:val="24"/>
-                      <w:szCs w:val="24"/>
-                    </w:rPr>
-                    <m:t>,</m:t>
-                  </m:r>
-                  <m:r>
-                    <w:rPr>
-                      <w:rFonts w:ascii="Cambria Math" w:eastAsiaTheme="minorHAnsi" w:hAnsi="Cambria Math"/>
-                      <w:sz w:val="24"/>
-                      <w:szCs w:val="24"/>
-                    </w:rPr>
-                    <m:t xml:space="preserve"> </m:t>
-                  </m:r>
-                  <m:r>
-                    <w:rPr>
-                      <w:rFonts w:ascii="Cambria Math" w:eastAsiaTheme="minorHAnsi" w:hAnsi="Cambria Math"/>
-                      <w:sz w:val="24"/>
-                      <w:szCs w:val="24"/>
-                    </w:rPr>
-                    <m:t xml:space="preserve"> </m:t>
-                  </m:r>
-                  <m:r>
-                    <w:rPr>
-                      <w:rFonts w:ascii="Cambria Math" w:eastAsiaTheme="minorHAnsi" w:hAnsi="Cambria Math"/>
-                      <w:sz w:val="24"/>
-                      <w:szCs w:val="24"/>
-                    </w:rPr>
-                    <m:t xml:space="preserve"> </m:t>
-                  </m:r>
-                  <m:r>
-                    <w:rPr>
-                      <w:rFonts w:ascii="Cambria Math" w:eastAsiaTheme="minorHAnsi" w:hAnsi="Cambria Math"/>
-                      <w:sz w:val="24"/>
-                      <w:szCs w:val="24"/>
-                    </w:rPr>
-                    <m:t>O</m:t>
+                    <m:t xml:space="preserve">   ,   O</m:t>
                   </m:r>
                   <m:d>
                     <m:dPr>
@@ -4150,6 +4096,30 @@
                 </w:rPr>
                 <m:t>#</m:t>
               </m:r>
+              <m:r>
+                <m:rPr>
+                  <m:sty m:val="b"/>
+                </m:rPr>
+                <w:rPr>
+                  <w:rFonts w:ascii="Cambria Math" w:eastAsiaTheme="minorHAnsi" w:hAnsi="Cambria Math"/>
+                  <w:color w:val="C00000"/>
+                  <w:sz w:val="24"/>
+                  <w:szCs w:val="24"/>
+                </w:rPr>
+                <m:t>Formula</m:t>
+              </m:r>
+              <m:r>
+                <m:rPr>
+                  <m:sty m:val="bi"/>
+                </m:rPr>
+                <w:rPr>
+                  <w:rFonts w:ascii="Cambria Math" w:hAnsi="Cambria Math"/>
+                  <w:color w:val="C00000"/>
+                  <w:sz w:val="24"/>
+                  <w:szCs w:val="24"/>
+                </w:rPr>
+                <m:t xml:space="preserve"> </m:t>
+              </m:r>
               <m:d>
                 <m:dPr>
                   <m:ctrlPr>
@@ -4300,6 +4270,7 @@
     <w:p>
       <w:pPr>
         <w:rPr>
+          <w:rFonts w:hint="eastAsia"/>
           <w:i/>
           <w:sz w:val="24"/>
           <w:szCs w:val="24"/>
@@ -4654,23 +4625,7 @@
                       <w:sz w:val="24"/>
                       <w:szCs w:val="24"/>
                     </w:rPr>
-                    <m:t xml:space="preserve">  </m:t>
-                  </m:r>
-                  <m:r>
-                    <w:rPr>
-                      <w:rFonts w:ascii="Cambria Math" w:eastAsiaTheme="minorHAnsi" w:hAnsi="Cambria Math"/>
-                      <w:sz w:val="24"/>
-                      <w:szCs w:val="24"/>
-                    </w:rPr>
-                    <m:t xml:space="preserve"> </m:t>
-                  </m:r>
-                  <m:r>
-                    <w:rPr>
-                      <w:rFonts w:ascii="Cambria Math" w:eastAsiaTheme="minorHAnsi" w:hAnsi="Cambria Math"/>
-                      <w:sz w:val="24"/>
-                      <w:szCs w:val="24"/>
-                    </w:rPr>
-                    <m:t>,   O</m:t>
+                    <m:t xml:space="preserve">   ,   O</m:t>
                   </m:r>
                   <m:d>
                     <m:dPr>
@@ -4987,11 +4942,35 @@
                 </w:rPr>
                 <m:t>#</m:t>
               </m:r>
+              <m:r>
+                <m:rPr>
+                  <m:sty m:val="b"/>
+                </m:rPr>
+                <w:rPr>
+                  <w:rFonts w:ascii="Cambria Math" w:eastAsiaTheme="minorHAnsi" w:hAnsi="Cambria Math"/>
+                  <w:color w:val="C00000"/>
+                  <w:sz w:val="24"/>
+                  <w:szCs w:val="24"/>
+                </w:rPr>
+                <m:t>Formula</m:t>
+              </m:r>
+              <m:r>
+                <m:rPr>
+                  <m:sty m:val="bi"/>
+                </m:rPr>
+                <w:rPr>
+                  <w:rFonts w:ascii="Cambria Math" w:hAnsi="Cambria Math"/>
+                  <w:color w:val="C00000"/>
+                  <w:sz w:val="24"/>
+                  <w:szCs w:val="24"/>
+                </w:rPr>
+                <m:t xml:space="preserve"> </m:t>
+              </m:r>
               <m:d>
                 <m:dPr>
                   <m:ctrlPr>
                     <w:rPr>
-                      <w:rFonts w:ascii="Cambria Math" w:eastAsiaTheme="minorHAnsi" w:hAnsi="Cambria Math"/>
+                      <w:rFonts w:ascii="Cambria Math" w:hAnsi="Cambria Math"/>
                       <w:b/>
                       <w:bCs/>
                       <w:i/>
@@ -5007,7 +4986,7 @@
                       <m:sty m:val="bi"/>
                     </m:rPr>
                     <w:rPr>
-                      <w:rFonts w:ascii="Cambria Math" w:eastAsiaTheme="minorHAnsi" w:hAnsi="Cambria Math"/>
+                      <w:rFonts w:ascii="Cambria Math" w:hAnsi="Cambria Math"/>
                       <w:color w:val="C00000"/>
                       <w:sz w:val="24"/>
                       <w:szCs w:val="24"/>
@@ -7899,6 +7878,7 @@
     <w:p>
       <w:pPr>
         <w:rPr>
+          <w:rFonts w:hint="eastAsia"/>
           <w:bCs/>
           <w:sz w:val="24"/>
           <w:szCs w:val="24"/>
@@ -8504,6 +8484,7 @@
     <w:p>
       <w:pPr>
         <w:rPr>
+          <w:rFonts w:hint="eastAsia"/>
           <w:sz w:val="24"/>
           <w:szCs w:val="24"/>
         </w:rPr>
@@ -9306,6 +9287,7 @@
     <w:p>
       <w:pPr>
         <w:rPr>
+          <w:rFonts w:hint="eastAsia"/>
           <w:sz w:val="24"/>
           <w:szCs w:val="24"/>
         </w:rPr>
@@ -9865,23 +9847,7 @@
                       <w:sz w:val="24"/>
                       <w:szCs w:val="24"/>
                     </w:rPr>
-                    <m:t xml:space="preserve">   </m:t>
-                  </m:r>
-                  <m:r>
-                    <w:rPr>
-                      <w:rFonts w:ascii="Cambria Math" w:eastAsiaTheme="minorHAnsi" w:hAnsi="Cambria Math"/>
-                      <w:sz w:val="24"/>
-                      <w:szCs w:val="24"/>
-                    </w:rPr>
-                    <m:t>+</m:t>
-                  </m:r>
-                  <m:r>
-                    <w:rPr>
-                      <w:rFonts w:ascii="Cambria Math" w:eastAsiaTheme="minorHAnsi" w:hAnsi="Cambria Math"/>
-                      <w:sz w:val="24"/>
-                      <w:szCs w:val="24"/>
-                    </w:rPr>
-                    <m:t xml:space="preserve">   </m:t>
+                    <m:t xml:space="preserve">  +  </m:t>
                   </m:r>
                   <m:sSup>
                     <m:sSupPr>
@@ -10077,12 +10043,37 @@
                 </w:rPr>
                 <m:t>#</m:t>
               </m:r>
+              <m:r>
+                <m:rPr>
+                  <m:sty m:val="b"/>
+                </m:rPr>
+                <w:rPr>
+                  <w:rFonts w:ascii="Cambria Math" w:eastAsiaTheme="minorHAnsi" w:hAnsi="Cambria Math"/>
+                  <w:color w:val="C00000"/>
+                  <w:sz w:val="24"/>
+                  <w:szCs w:val="24"/>
+                </w:rPr>
+                <m:t>Formula</m:t>
+              </m:r>
+              <m:r>
+                <m:rPr>
+                  <m:sty m:val="bi"/>
+                </m:rPr>
+                <w:rPr>
+                  <w:rFonts w:ascii="Cambria Math" w:hAnsi="Cambria Math"/>
+                  <w:color w:val="C00000"/>
+                  <w:sz w:val="24"/>
+                  <w:szCs w:val="24"/>
+                </w:rPr>
+                <m:t xml:space="preserve"> </m:t>
+              </m:r>
               <m:d>
                 <m:dPr>
                   <m:ctrlPr>
                     <w:rPr>
                       <w:rFonts w:ascii="Cambria Math" w:hAnsi="Cambria Math"/>
                       <w:b/>
+                      <w:bCs/>
                       <w:i/>
                       <w:color w:val="C00000"/>
                       <w:sz w:val="24"/>
@@ -12334,6 +12325,7 @@
     <w:p>
       <w:pPr>
         <w:rPr>
+          <w:rFonts w:hint="eastAsia"/>
           <w:sz w:val="24"/>
           <w:szCs w:val="24"/>
         </w:rPr>
@@ -14735,6 +14727,7 @@
     <w:p>
       <w:pPr>
         <w:rPr>
+          <w:rFonts w:hint="eastAsia"/>
           <w:sz w:val="24"/>
           <w:szCs w:val="24"/>
         </w:rPr>
@@ -14857,6 +14850,7 @@
     <w:p>
       <w:pPr>
         <w:rPr>
+          <w:rFonts w:hint="eastAsia"/>
           <w:sz w:val="24"/>
           <w:szCs w:val="24"/>
         </w:rPr>
@@ -15163,6 +15157,30 @@
                   <w:szCs w:val="24"/>
                 </w:rPr>
                 <m:t>#</m:t>
+              </m:r>
+              <m:r>
+                <m:rPr>
+                  <m:sty m:val="b"/>
+                </m:rPr>
+                <w:rPr>
+                  <w:rFonts w:ascii="Cambria Math" w:eastAsiaTheme="minorHAnsi" w:hAnsi="Cambria Math"/>
+                  <w:color w:val="C00000"/>
+                  <w:sz w:val="24"/>
+                  <w:szCs w:val="24"/>
+                </w:rPr>
+                <m:t>Formula</m:t>
+              </m:r>
+              <m:r>
+                <m:rPr>
+                  <m:sty m:val="bi"/>
+                </m:rPr>
+                <w:rPr>
+                  <w:rFonts w:ascii="Cambria Math" w:hAnsi="Cambria Math"/>
+                  <w:color w:val="C00000"/>
+                  <w:sz w:val="24"/>
+                  <w:szCs w:val="24"/>
+                </w:rPr>
+                <m:t xml:space="preserve"> </m:t>
               </m:r>
               <m:d>
                 <m:dPr>
@@ -25686,6 +25704,7 @@
     <w:p>
       <w:pPr>
         <w:rPr>
+          <w:rFonts w:hint="eastAsia"/>
           <w:sz w:val="24"/>
           <w:szCs w:val="24"/>
         </w:rPr>
@@ -26729,12 +26748,37 @@
                 </w:rPr>
                 <m:t>#</m:t>
               </m:r>
+              <m:r>
+                <m:rPr>
+                  <m:sty m:val="b"/>
+                </m:rPr>
+                <w:rPr>
+                  <w:rFonts w:ascii="Cambria Math" w:eastAsiaTheme="minorHAnsi" w:hAnsi="Cambria Math"/>
+                  <w:color w:val="C00000"/>
+                  <w:sz w:val="24"/>
+                  <w:szCs w:val="24"/>
+                </w:rPr>
+                <m:t>Formula</m:t>
+              </m:r>
+              <m:r>
+                <m:rPr>
+                  <m:sty m:val="bi"/>
+                </m:rPr>
+                <w:rPr>
+                  <w:rFonts w:ascii="Cambria Math" w:hAnsi="Cambria Math"/>
+                  <w:color w:val="C00000"/>
+                  <w:sz w:val="24"/>
+                  <w:szCs w:val="24"/>
+                </w:rPr>
+                <m:t xml:space="preserve"> </m:t>
+              </m:r>
               <m:d>
                 <m:dPr>
                   <m:ctrlPr>
                     <w:rPr>
                       <w:rFonts w:ascii="Cambria Math" w:hAnsi="Cambria Math"/>
                       <w:b/>
+                      <w:bCs/>
                       <w:i/>
                       <w:color w:val="C00000"/>
                       <w:sz w:val="24"/>
